--- a/刘睿泽-1120200991-项目计划.docx
+++ b/刘睿泽-1120200991-项目计划.docx
@@ -10981,38 +10981,50 @@
     <w:p>
       <w:pPr>
         <w:pStyle w:val="3"/>
-        <w:ind w:firstLineChars="200" w:firstLine="641"/>
-        <w:rPr>
-          <w:rFonts w:ascii="华文中宋" w:eastAsia="华文中宋" w:hAnsi="华文中宋" w:hint="eastAsia"/>
+        <w:ind w:firstLineChars="200" w:firstLine="601"/>
+        <w:rPr>
+          <w:rFonts w:ascii="华文中宋" w:eastAsia="华文中宋" w:hAnsi="华文中宋" w:hint="eastAsia"/>
+          <w:sz w:val="30"/>
+          <w:szCs w:val="30"/>
         </w:rPr>
       </w:pPr>
       <w:r>
         <w:rPr>
           <w:rFonts w:ascii="华文中宋" w:eastAsia="华文中宋" w:hAnsi="华文中宋"/>
+          <w:sz w:val="30"/>
+          <w:szCs w:val="30"/>
         </w:rPr>
         <w:t>3</w:t>
       </w:r>
       <w:r>
         <w:rPr>
           <w:rFonts w:ascii="华文中宋" w:eastAsia="华文中宋" w:hAnsi="华文中宋"/>
+          <w:sz w:val="30"/>
+          <w:szCs w:val="30"/>
         </w:rPr>
         <w:t>.</w:t>
       </w:r>
       <w:r>
         <w:rPr>
           <w:rFonts w:ascii="华文中宋" w:eastAsia="华文中宋" w:hAnsi="华文中宋"/>
+          <w:sz w:val="30"/>
+          <w:szCs w:val="30"/>
         </w:rPr>
         <w:t>4</w:t>
       </w:r>
       <w:r>
         <w:rPr>
           <w:rFonts w:ascii="华文中宋" w:eastAsia="华文中宋" w:hAnsi="华文中宋"/>
+          <w:sz w:val="30"/>
+          <w:szCs w:val="30"/>
         </w:rPr>
         <w:t>.1</w:t>
       </w:r>
       <w:r>
         <w:rPr>
           <w:rFonts w:ascii="华文中宋" w:eastAsia="华文中宋" w:hAnsi="华文中宋" w:hint="eastAsia"/>
+          <w:sz w:val="30"/>
+          <w:szCs w:val="30"/>
         </w:rPr>
         <w:t>需求变更流程</w:t>
       </w:r>
@@ -11100,37 +11112,33 @@
       <w:r>
         <w:rPr>
           <w:rFonts w:ascii="华文中宋" w:eastAsia="华文中宋" w:hAnsi="华文中宋"/>
+          <w:sz w:val="30"/>
+          <w:szCs w:val="30"/>
         </w:rPr>
         <w:lastRenderedPageBreak/>
-        <w:t>3</w:t>
+        <w:t>3.4.</w:t>
       </w:r>
       <w:r>
         <w:rPr>
           <w:rFonts w:ascii="华文中宋" w:eastAsia="华文中宋" w:hAnsi="华文中宋"/>
-        </w:rPr>
-        <w:t>.</w:t>
-      </w:r>
-      <w:r>
-        <w:rPr>
-          <w:rFonts w:ascii="华文中宋" w:eastAsia="华文中宋" w:hAnsi="华文中宋"/>
-        </w:rPr>
-        <w:t>4</w:t>
-      </w:r>
-      <w:r>
-        <w:rPr>
-          <w:rFonts w:ascii="华文中宋" w:eastAsia="华文中宋" w:hAnsi="华文中宋"/>
-        </w:rPr>
-        <w:t>.1</w:t>
-      </w:r>
-      <w:r>
-        <w:rPr>
-          <w:rFonts w:ascii="华文中宋" w:eastAsia="华文中宋" w:hAnsi="华文中宋" w:hint="eastAsia"/>
+          <w:sz w:val="30"/>
+          <w:szCs w:val="30"/>
+        </w:rPr>
+        <w:t>2</w:t>
+      </w:r>
+      <w:r>
+        <w:rPr>
+          <w:rFonts w:ascii="华文中宋" w:eastAsia="华文中宋" w:hAnsi="华文中宋" w:hint="eastAsia"/>
+          <w:sz w:val="30"/>
+          <w:szCs w:val="30"/>
         </w:rPr>
         <w:t>需求变更</w:t>
       </w:r>
       <w:r>
         <w:rPr>
           <w:rFonts w:ascii="华文中宋" w:eastAsia="华文中宋" w:hAnsi="华文中宋" w:hint="eastAsia"/>
+          <w:sz w:val="30"/>
+          <w:szCs w:val="30"/>
         </w:rPr>
         <w:t>记录</w:t>
       </w:r>
@@ -11785,7 +11793,10 @@
     <w:p>
       <w:pPr>
         <w:pStyle w:val="1"/>
-        <w:ind w:firstLine="420"/>
+        <w:numPr>
+          <w:ilvl w:val="0"/>
+          <w:numId w:val="1"/>
+        </w:numPr>
         <w:rPr>
           <w:rFonts w:ascii="华文中宋" w:eastAsia="华文中宋" w:hAnsi="华文中宋"/>
         </w:rPr>
@@ -11795,41 +11806,39 @@
           <w:rFonts w:ascii="华文中宋" w:eastAsia="华文中宋" w:hAnsi="华文中宋" w:hint="eastAsia"/>
         </w:rPr>
         <w:lastRenderedPageBreak/>
-        <w:t>五</w:t>
-      </w:r>
-      <w:r>
-        <w:rPr>
-          <w:rFonts w:ascii="华文中宋" w:eastAsia="华文中宋" w:hAnsi="华文中宋" w:hint="eastAsia"/>
-        </w:rPr>
-        <w:t xml:space="preserve">、 </w:t>
-      </w:r>
-      <w:r>
-        <w:rPr>
-          <w:rFonts w:ascii="华文中宋" w:eastAsia="华文中宋" w:hAnsi="华文中宋" w:hint="eastAsia"/>
-        </w:rPr>
         <w:t>项目成本计划</w:t>
       </w:r>
     </w:p>
     <w:p>
       <w:pPr>
         <w:pStyle w:val="2"/>
-        <w:ind w:firstLineChars="200" w:firstLine="641"/>
+        <w:ind w:firstLine="420"/>
         <w:rPr>
           <w:rFonts w:ascii="华文中宋" w:eastAsia="华文中宋" w:hAnsi="华文中宋"/>
         </w:rPr>
       </w:pPr>
+      <w:bookmarkStart w:id="28" w:name="_Toc135417622"/>
+      <w:bookmarkStart w:id="29" w:name="_Toc135419583"/>
+      <w:r>
+        <w:rPr>
+          <w:rFonts w:ascii="华文中宋" w:eastAsia="华文中宋" w:hAnsi="华文中宋" w:hint="eastAsia"/>
+        </w:rPr>
+        <w:t>5</w:t>
+      </w:r>
       <w:r>
         <w:rPr>
           <w:rFonts w:ascii="华文中宋" w:eastAsia="华文中宋" w:hAnsi="华文中宋"/>
         </w:rPr>
-        <w:t>5</w:t>
-      </w:r>
-      <w:r>
-        <w:rPr>
-          <w:rFonts w:ascii="华文中宋" w:eastAsia="华文中宋" w:hAnsi="华文中宋" w:hint="eastAsia"/>
-        </w:rPr>
-        <w:t>.1</w:t>
-      </w:r>
+        <w:t>.</w:t>
+      </w:r>
+      <w:r>
+        <w:rPr>
+          <w:rFonts w:ascii="华文中宋" w:eastAsia="华文中宋" w:hAnsi="华文中宋" w:hint="eastAsia"/>
+        </w:rPr>
+        <w:t>1</w:t>
+      </w:r>
+      <w:bookmarkEnd w:id="28"/>
+      <w:bookmarkEnd w:id="29"/>
       <w:r>
         <w:rPr>
           <w:rFonts w:ascii="华文中宋" w:eastAsia="华文中宋" w:hAnsi="华文中宋" w:hint="eastAsia"/>
@@ -11839,93 +11848,7724 @@
     </w:p>
     <w:p>
       <w:pPr>
-        <w:ind w:firstLine="420"/>
+        <w:ind w:firstLineChars="200" w:firstLine="480"/>
         <w:rPr>
           <w:rFonts w:ascii="华文中宋" w:eastAsia="华文中宋" w:hAnsi="华文中宋"/>
-          <w:sz w:val="24"/>
-        </w:rPr>
-      </w:pPr>
-      <w:r>
-        <w:rPr>
-          <w:rFonts w:ascii="华文中宋" w:eastAsia="华文中宋" w:hAnsi="华文中宋" w:hint="eastAsia"/>
-          <w:sz w:val="24"/>
-        </w:rPr>
-        <w:t>根据对《云南省企业就业失业数据采集系统》项目，进行分析，采用</w:t>
-      </w:r>
-      <w:r>
-        <w:rPr>
-          <w:rFonts w:ascii="华文中宋" w:eastAsia="华文中宋" w:hAnsi="华文中宋" w:hint="eastAsia"/>
-          <w:sz w:val="24"/>
-        </w:rPr>
-        <w:t>W</w:t>
-      </w:r>
-      <w:r>
-        <w:rPr>
-          <w:rFonts w:ascii="华文中宋" w:eastAsia="华文中宋" w:hAnsi="华文中宋"/>
-          <w:sz w:val="24"/>
-        </w:rPr>
-        <w:t>BS</w:t>
-      </w:r>
-      <w:r>
-        <w:rPr>
-          <w:rFonts w:ascii="华文中宋" w:eastAsia="华文中宋" w:hAnsi="华文中宋" w:hint="eastAsia"/>
-          <w:sz w:val="24"/>
-        </w:rPr>
-        <w:t>的</w:t>
-      </w:r>
-      <w:r>
-        <w:rPr>
-          <w:rFonts w:ascii="华文中宋" w:eastAsia="华文中宋" w:hAnsi="华文中宋" w:hint="eastAsia"/>
-          <w:sz w:val="24"/>
-        </w:rPr>
-        <w:t>图表</w:t>
-      </w:r>
-      <w:r>
-        <w:rPr>
-          <w:rFonts w:ascii="华文中宋" w:eastAsia="华文中宋" w:hAnsi="华文中宋" w:hint="eastAsia"/>
-          <w:sz w:val="24"/>
-        </w:rPr>
-        <w:t>形式进行任务分解，如下所示：</w:t>
+          <w:color w:val="000000"/>
+          <w:sz w:val="24"/>
+          <w:szCs w:val="21"/>
+        </w:rPr>
+      </w:pPr>
+      <w:r>
+        <w:rPr>
+          <w:rFonts w:ascii="华文中宋" w:eastAsia="华文中宋" w:hAnsi="华文中宋" w:hint="eastAsia"/>
+          <w:color w:val="000000"/>
+          <w:sz w:val="24"/>
+          <w:szCs w:val="21"/>
+        </w:rPr>
+        <w:t>下面采用自下而上成本估算方法，</w:t>
+      </w:r>
+      <w:r>
+        <w:rPr>
+          <w:rFonts w:ascii="华文中宋" w:eastAsia="华文中宋" w:hAnsi="华文中宋" w:hint="eastAsia"/>
+          <w:color w:val="000000"/>
+          <w:sz w:val="24"/>
+          <w:szCs w:val="21"/>
+        </w:rPr>
+        <w:t>第四节</w:t>
+      </w:r>
+      <w:r>
+        <w:rPr>
+          <w:rFonts w:ascii="华文中宋" w:eastAsia="华文中宋" w:hAnsi="华文中宋" w:hint="eastAsia"/>
+          <w:color w:val="000000"/>
+          <w:sz w:val="24"/>
+          <w:szCs w:val="21"/>
+        </w:rPr>
+        <w:t>展示了“云南省企业就业失业数据采集系统”项目的WBS分解结果，由于WBS分解是针对项目的功能进行的分解，在成本估算的时候，首先估算每个任务的开发规模，然后通过系数获得相应的质量、管理任务的规模，从而计算直接成本，再计算间接成本，最后计算总成本，具体过程如下。</w:t>
       </w:r>
     </w:p>
     <w:p>
       <w:pPr>
-        <w:ind w:firstLine="420"/>
+        <w:pStyle w:val="3"/>
+        <w:ind w:firstLineChars="200" w:firstLine="601"/>
+        <w:rPr>
+          <w:rFonts w:ascii="华文中宋" w:eastAsia="华文中宋" w:hAnsi="华文中宋" w:hint="eastAsia"/>
+          <w:sz w:val="30"/>
+          <w:szCs w:val="30"/>
+        </w:rPr>
+      </w:pPr>
+      <w:r>
         <w:rPr>
           <w:rFonts w:ascii="华文中宋" w:eastAsia="华文中宋" w:hAnsi="华文中宋"/>
-          <w:sz w:val="24"/>
-        </w:rPr>
-      </w:pPr>
+          <w:sz w:val="30"/>
+          <w:szCs w:val="30"/>
+        </w:rPr>
+        <w:t>5</w:t>
+      </w:r>
+      <w:r>
+        <w:rPr>
+          <w:rFonts w:ascii="华文中宋" w:eastAsia="华文中宋" w:hAnsi="华文中宋"/>
+          <w:sz w:val="30"/>
+          <w:szCs w:val="30"/>
+        </w:rPr>
+        <w:t>.</w:t>
+      </w:r>
+      <w:r>
+        <w:rPr>
+          <w:rFonts w:ascii="华文中宋" w:eastAsia="华文中宋" w:hAnsi="华文中宋"/>
+          <w:sz w:val="30"/>
+          <w:szCs w:val="30"/>
+        </w:rPr>
+        <w:t>1</w:t>
+      </w:r>
+      <w:r>
+        <w:rPr>
+          <w:rFonts w:ascii="华文中宋" w:eastAsia="华文中宋" w:hAnsi="华文中宋"/>
+          <w:sz w:val="30"/>
+          <w:szCs w:val="30"/>
+        </w:rPr>
+        <w:t>.1</w:t>
+      </w:r>
+      <w:r>
+        <w:rPr>
+          <w:rFonts w:ascii="华文中宋" w:eastAsia="华文中宋" w:hAnsi="华文中宋" w:hint="eastAsia"/>
+          <w:sz w:val="30"/>
+          <w:szCs w:val="30"/>
+        </w:rPr>
+        <w:t>基于分解的</w:t>
+      </w:r>
+      <w:r>
+        <w:rPr>
+          <w:rFonts w:ascii="华文中宋" w:eastAsia="华文中宋" w:hAnsi="华文中宋" w:hint="eastAsia"/>
+          <w:sz w:val="30"/>
+          <w:szCs w:val="30"/>
+        </w:rPr>
+        <w:t>自下而上成本估算</w:t>
+      </w:r>
+      <w:r>
+        <w:rPr>
+          <w:rFonts w:ascii="华文中宋" w:eastAsia="华文中宋" w:hAnsi="华文中宋" w:hint="eastAsia"/>
+          <w:sz w:val="30"/>
+          <w:szCs w:val="30"/>
+        </w:rPr>
+        <w:t>表格</w:t>
+      </w:r>
     </w:p>
     <w:p>
       <w:pPr>
-        <w:ind w:firstLine="420"/>
+        <w:ind w:firstLineChars="200" w:firstLine="480"/>
         <w:rPr>
           <w:rFonts w:ascii="华文中宋" w:eastAsia="华文中宋" w:hAnsi="华文中宋"/>
-          <w:sz w:val="24"/>
+          <w:color w:val="000000"/>
+          <w:sz w:val="24"/>
+          <w:szCs w:val="21"/>
+        </w:rPr>
+      </w:pPr>
+      <w:r>
+        <w:rPr>
+          <w:rFonts w:ascii="华文中宋" w:eastAsia="华文中宋" w:hAnsi="华文中宋" w:hint="eastAsia"/>
+          <w:color w:val="000000"/>
+          <w:sz w:val="24"/>
+          <w:szCs w:val="21"/>
+        </w:rPr>
+        <w:t>利用</w:t>
+      </w:r>
+      <w:r>
+        <w:rPr>
+          <w:rFonts w:ascii="华文中宋" w:eastAsia="华文中宋" w:hAnsi="华文中宋" w:hint="eastAsia"/>
+          <w:color w:val="000000"/>
+          <w:sz w:val="24"/>
+          <w:szCs w:val="21"/>
+        </w:rPr>
+        <w:t>“云南省企业就业失业数据采集系统”项目的WBS分解结果，由于WBS分解是针对项目的功能进行的分解，在成本估算的时候，首先估算每个任务的开发规模，</w:t>
+      </w:r>
+      <w:r>
+        <w:rPr>
+          <w:rFonts w:ascii="华文中宋" w:eastAsia="华文中宋" w:hAnsi="华文中宋" w:hint="eastAsia"/>
+          <w:color w:val="000000"/>
+          <w:sz w:val="24"/>
+          <w:szCs w:val="21"/>
+        </w:rPr>
+        <w:t>写出</w:t>
+      </w:r>
+      <w:r>
+        <w:rPr>
+          <w:rFonts w:ascii="华文中宋" w:eastAsia="华文中宋" w:hAnsi="华文中宋" w:hint="eastAsia"/>
+          <w:color w:val="000000"/>
+          <w:sz w:val="24"/>
+          <w:szCs w:val="21"/>
+        </w:rPr>
+        <w:t>开发规模</w:t>
+      </w:r>
+      <w:r>
+        <w:rPr>
+          <w:rFonts w:ascii="华文中宋" w:eastAsia="华文中宋" w:hAnsi="华文中宋" w:hint="eastAsia"/>
+          <w:color w:val="000000"/>
+          <w:sz w:val="24"/>
+          <w:szCs w:val="21"/>
+        </w:rPr>
+        <w:t>的表格，如下：</w:t>
+      </w:r>
+    </w:p>
+    <w:tbl>
+      <w:tblPr>
+        <w:tblW w:w="9099" w:type="dxa"/>
+        <w:jc w:val="center"/>
+        <w:tblLayout w:type="fixed"/>
+        <w:tblCellMar>
+          <w:left w:w="10" w:type="dxa"/>
+          <w:right w:w="10" w:type="dxa"/>
+        </w:tblCellMar>
+        <w:tblLook w:val="04A0" w:firstRow="1" w:lastRow="0" w:firstColumn="1" w:lastColumn="0" w:noHBand="0" w:noVBand="1"/>
+      </w:tblPr>
+      <w:tblGrid>
+        <w:gridCol w:w="1985"/>
+        <w:gridCol w:w="1466"/>
+        <w:gridCol w:w="2816"/>
+        <w:gridCol w:w="932"/>
+        <w:gridCol w:w="937"/>
+        <w:gridCol w:w="963"/>
+      </w:tblGrid>
+      <w:tr>
+        <w:trPr>
+          <w:trHeight w:hRule="exact" w:val="394"/>
+          <w:jc w:val="center"/>
+        </w:trPr>
+        <w:tc>
+          <w:tcPr>
+            <w:tcW w:w="6267" w:type="dxa"/>
+            <w:gridSpan w:val="3"/>
+            <w:tcBorders>
+              <w:top w:val="single" w:sz="4" w:space="0" w:color="auto"/>
+            </w:tcBorders>
+            <w:shd w:val="clear" w:color="auto" w:fill="FFFFFF"/>
+            <w:vAlign w:val="bottom"/>
+          </w:tcPr>
+          <w:p>
+            <w:pPr>
+              <w:pStyle w:val="Other1"/>
+              <w:spacing w:line="240" w:lineRule="auto"/>
+              <w:ind w:firstLine="0"/>
+              <w:jc w:val="center"/>
+              <w:rPr>
+                <w:rFonts w:ascii="华文中宋" w:eastAsia="华文中宋" w:hAnsi="华文中宋" w:cstheme="minorBidi"/>
+                <w:color w:val="000000" w:themeColor="text1"/>
+                <w:sz w:val="21"/>
+                <w:szCs w:val="21"/>
+                <w:lang w:val="en-US" w:eastAsia="zh-CN" w:bidi="ar-SA"/>
+              </w:rPr>
+            </w:pPr>
+            <w:r>
+              <w:rPr>
+                <w:rFonts w:ascii="华文中宋" w:eastAsia="华文中宋" w:hAnsi="华文中宋" w:cstheme="minorBidi" w:hint="eastAsia"/>
+                <w:color w:val="000000" w:themeColor="text1"/>
+                <w:sz w:val="21"/>
+                <w:szCs w:val="21"/>
+                <w:lang w:val="en-US" w:eastAsia="zh-CN" w:bidi="ar-SA"/>
+              </w:rPr>
+              <w:t>云南省企业就业失业数据采集系统</w:t>
+            </w:r>
+          </w:p>
+        </w:tc>
+        <w:tc>
+          <w:tcPr>
+            <w:tcW w:w="932" w:type="dxa"/>
+            <w:tcBorders>
+              <w:top w:val="single" w:sz="4" w:space="0" w:color="auto"/>
+              <w:left w:val="single" w:sz="4" w:space="0" w:color="auto"/>
+            </w:tcBorders>
+            <w:shd w:val="clear" w:color="auto" w:fill="FFFFFF"/>
+            <w:vAlign w:val="bottom"/>
+          </w:tcPr>
+          <w:p>
+            <w:pPr>
+              <w:pStyle w:val="Other1"/>
+              <w:spacing w:line="240" w:lineRule="auto"/>
+              <w:ind w:firstLine="0"/>
+              <w:jc w:val="center"/>
+              <w:rPr>
+                <w:rFonts w:ascii="华文中宋" w:eastAsia="华文中宋" w:hAnsi="华文中宋" w:cstheme="minorBidi"/>
+                <w:color w:val="000000" w:themeColor="text1"/>
+                <w:sz w:val="21"/>
+                <w:szCs w:val="21"/>
+                <w:lang w:val="en-US" w:eastAsia="zh-CN" w:bidi="ar-SA"/>
+              </w:rPr>
+            </w:pPr>
+            <w:r>
+              <w:rPr>
+                <w:rFonts w:ascii="华文中宋" w:eastAsia="华文中宋" w:hAnsi="华文中宋" w:cstheme="minorBidi"/>
+                <w:color w:val="000000" w:themeColor="text1"/>
+                <w:sz w:val="21"/>
+                <w:szCs w:val="21"/>
+                <w:lang w:val="en-US" w:eastAsia="zh-CN" w:bidi="ar-SA"/>
+              </w:rPr>
+              <w:t>人天</w:t>
+            </w:r>
+          </w:p>
+        </w:tc>
+        <w:tc>
+          <w:tcPr>
+            <w:tcW w:w="937" w:type="dxa"/>
+            <w:tcBorders>
+              <w:top w:val="single" w:sz="4" w:space="0" w:color="auto"/>
+              <w:left w:val="single" w:sz="4" w:space="0" w:color="auto"/>
+            </w:tcBorders>
+            <w:shd w:val="clear" w:color="auto" w:fill="FFFFFF"/>
+            <w:vAlign w:val="bottom"/>
+          </w:tcPr>
+          <w:p>
+            <w:pPr>
+              <w:pStyle w:val="Other1"/>
+              <w:spacing w:line="240" w:lineRule="auto"/>
+              <w:ind w:firstLine="0"/>
+              <w:jc w:val="center"/>
+              <w:rPr>
+                <w:rFonts w:ascii="华文中宋" w:eastAsia="华文中宋" w:hAnsi="华文中宋" w:cstheme="minorBidi"/>
+                <w:color w:val="000000" w:themeColor="text1"/>
+                <w:sz w:val="21"/>
+                <w:szCs w:val="21"/>
+                <w:lang w:val="en-US" w:eastAsia="zh-CN" w:bidi="ar-SA"/>
+              </w:rPr>
+            </w:pPr>
+            <w:r>
+              <w:rPr>
+                <w:rFonts w:ascii="华文中宋" w:eastAsia="华文中宋" w:hAnsi="华文中宋" w:cstheme="minorBidi"/>
+                <w:color w:val="000000" w:themeColor="text1"/>
+                <w:sz w:val="21"/>
+                <w:szCs w:val="21"/>
+                <w:lang w:val="en-US" w:eastAsia="zh-CN" w:bidi="ar-SA"/>
+              </w:rPr>
+              <w:t>小计</w:t>
+            </w:r>
+          </w:p>
+        </w:tc>
+        <w:tc>
+          <w:tcPr>
+            <w:tcW w:w="963" w:type="dxa"/>
+            <w:tcBorders>
+              <w:top w:val="single" w:sz="4" w:space="0" w:color="auto"/>
+              <w:left w:val="single" w:sz="4" w:space="0" w:color="auto"/>
+            </w:tcBorders>
+            <w:shd w:val="clear" w:color="auto" w:fill="FFFFFF"/>
+            <w:vAlign w:val="bottom"/>
+          </w:tcPr>
+          <w:p>
+            <w:pPr>
+              <w:pStyle w:val="Other1"/>
+              <w:spacing w:line="240" w:lineRule="auto"/>
+              <w:ind w:firstLine="0"/>
+              <w:jc w:val="center"/>
+              <w:rPr>
+                <w:rFonts w:ascii="华文中宋" w:eastAsia="华文中宋" w:hAnsi="华文中宋" w:cstheme="minorBidi"/>
+                <w:color w:val="000000" w:themeColor="text1"/>
+                <w:sz w:val="21"/>
+                <w:szCs w:val="21"/>
+                <w:lang w:val="en-US" w:eastAsia="zh-CN" w:bidi="ar-SA"/>
+              </w:rPr>
+            </w:pPr>
+            <w:r>
+              <w:rPr>
+                <w:rFonts w:ascii="华文中宋" w:eastAsia="华文中宋" w:hAnsi="华文中宋" w:cstheme="minorBidi"/>
+                <w:color w:val="000000" w:themeColor="text1"/>
+                <w:sz w:val="21"/>
+                <w:szCs w:val="21"/>
+                <w:lang w:val="en-US" w:eastAsia="zh-CN" w:bidi="ar-SA"/>
+              </w:rPr>
+              <w:t>总计</w:t>
+            </w:r>
+          </w:p>
+        </w:tc>
+      </w:tr>
+      <w:tr>
+        <w:trPr>
+          <w:trHeight w:hRule="exact" w:val="382"/>
+          <w:jc w:val="center"/>
+        </w:trPr>
+        <w:tc>
+          <w:tcPr>
+            <w:tcW w:w="3451" w:type="dxa"/>
+            <w:gridSpan w:val="2"/>
+            <w:tcBorders>
+              <w:top w:val="single" w:sz="4" w:space="0" w:color="auto"/>
+            </w:tcBorders>
+            <w:shd w:val="clear" w:color="auto" w:fill="FFFFFF"/>
+            <w:vAlign w:val="bottom"/>
+          </w:tcPr>
+          <w:p>
+            <w:pPr>
+              <w:pStyle w:val="Other1"/>
+              <w:spacing w:line="240" w:lineRule="auto"/>
+              <w:ind w:firstLine="0"/>
+              <w:jc w:val="left"/>
+              <w:rPr>
+                <w:rFonts w:ascii="华文中宋" w:eastAsia="华文中宋" w:hAnsi="华文中宋" w:cstheme="minorBidi"/>
+                <w:color w:val="000000" w:themeColor="text1"/>
+                <w:sz w:val="21"/>
+                <w:szCs w:val="21"/>
+                <w:lang w:val="en-US" w:eastAsia="zh-CN" w:bidi="ar-SA"/>
+              </w:rPr>
+            </w:pPr>
+            <w:r>
+              <w:rPr>
+                <w:rFonts w:ascii="华文中宋" w:eastAsia="华文中宋" w:hAnsi="华文中宋" w:cstheme="minorBidi"/>
+                <w:color w:val="000000" w:themeColor="text1"/>
+                <w:sz w:val="21"/>
+                <w:szCs w:val="21"/>
+                <w:lang w:val="en-US" w:eastAsia="zh-CN" w:bidi="ar-SA"/>
+              </w:rPr>
+              <w:t>F1：用户</w:t>
+            </w:r>
+          </w:p>
+        </w:tc>
+        <w:tc>
+          <w:tcPr>
+            <w:tcW w:w="2816" w:type="dxa"/>
+            <w:tcBorders>
+              <w:top w:val="single" w:sz="4" w:space="0" w:color="auto"/>
+              <w:left w:val="single" w:sz="4" w:space="0" w:color="auto"/>
+            </w:tcBorders>
+            <w:shd w:val="clear" w:color="auto" w:fill="FFFFFF"/>
+          </w:tcPr>
+          <w:p>
+            <w:pPr>
+              <w:rPr>
+                <w:rFonts w:ascii="华文中宋" w:eastAsia="华文中宋" w:hAnsi="华文中宋"/>
+                <w:color w:val="000000" w:themeColor="text1"/>
+                <w:szCs w:val="21"/>
+              </w:rPr>
+            </w:pPr>
+          </w:p>
+        </w:tc>
+        <w:tc>
+          <w:tcPr>
+            <w:tcW w:w="932" w:type="dxa"/>
+            <w:tcBorders>
+              <w:top w:val="single" w:sz="4" w:space="0" w:color="auto"/>
+              <w:left w:val="single" w:sz="4" w:space="0" w:color="auto"/>
+            </w:tcBorders>
+            <w:shd w:val="clear" w:color="auto" w:fill="FFFFFF"/>
+          </w:tcPr>
+          <w:p>
+            <w:pPr>
+              <w:rPr>
+                <w:rFonts w:ascii="华文中宋" w:eastAsia="华文中宋" w:hAnsi="华文中宋"/>
+                <w:color w:val="000000" w:themeColor="text1"/>
+                <w:szCs w:val="21"/>
+              </w:rPr>
+            </w:pPr>
+          </w:p>
+        </w:tc>
+        <w:tc>
+          <w:tcPr>
+            <w:tcW w:w="937" w:type="dxa"/>
+            <w:tcBorders>
+              <w:top w:val="single" w:sz="4" w:space="0" w:color="auto"/>
+              <w:left w:val="single" w:sz="4" w:space="0" w:color="auto"/>
+            </w:tcBorders>
+            <w:shd w:val="clear" w:color="auto" w:fill="FFFFFF"/>
+          </w:tcPr>
+          <w:p>
+            <w:pPr>
+              <w:pStyle w:val="Other1"/>
+              <w:spacing w:line="240" w:lineRule="auto"/>
+              <w:ind w:firstLine="0"/>
+              <w:jc w:val="center"/>
+              <w:rPr>
+                <w:rFonts w:ascii="华文中宋" w:eastAsia="华文中宋" w:hAnsi="华文中宋" w:cstheme="minorBidi"/>
+                <w:color w:val="000000" w:themeColor="text1"/>
+                <w:sz w:val="21"/>
+                <w:szCs w:val="21"/>
+                <w:lang w:val="en-US" w:eastAsia="zh-CN" w:bidi="ar-SA"/>
+              </w:rPr>
+            </w:pPr>
+          </w:p>
+        </w:tc>
+        <w:tc>
+          <w:tcPr>
+            <w:tcW w:w="963" w:type="dxa"/>
+            <w:tcBorders>
+              <w:top w:val="single" w:sz="4" w:space="0" w:color="auto"/>
+              <w:left w:val="single" w:sz="4" w:space="0" w:color="auto"/>
+            </w:tcBorders>
+            <w:shd w:val="clear" w:color="auto" w:fill="FFFFFF"/>
+            <w:vAlign w:val="bottom"/>
+          </w:tcPr>
+          <w:p>
+            <w:pPr>
+              <w:pStyle w:val="Other1"/>
+              <w:spacing w:line="240" w:lineRule="auto"/>
+              <w:ind w:firstLine="0"/>
+              <w:jc w:val="center"/>
+              <w:rPr>
+                <w:rFonts w:ascii="华文中宋" w:eastAsia="华文中宋" w:hAnsi="华文中宋" w:cstheme="minorBidi"/>
+                <w:color w:val="000000" w:themeColor="text1"/>
+                <w:sz w:val="21"/>
+                <w:szCs w:val="21"/>
+                <w:lang w:val="en-US" w:eastAsia="zh-CN" w:bidi="ar-SA"/>
+              </w:rPr>
+            </w:pPr>
+            <w:r>
+              <w:rPr>
+                <w:rFonts w:ascii="华文中宋" w:eastAsia="华文中宋" w:hAnsi="华文中宋" w:cstheme="minorBidi" w:hint="eastAsia"/>
+                <w:color w:val="000000" w:themeColor="text1"/>
+                <w:sz w:val="21"/>
+                <w:szCs w:val="21"/>
+                <w:lang w:val="en-US" w:eastAsia="zh-CN" w:bidi="ar-SA"/>
+              </w:rPr>
+              <w:t>230</w:t>
+            </w:r>
+          </w:p>
+        </w:tc>
+      </w:tr>
+      <w:tr>
+        <w:trPr>
+          <w:trHeight w:hRule="exact" w:val="372"/>
+          <w:jc w:val="center"/>
+        </w:trPr>
+        <w:tc>
+          <w:tcPr>
+            <w:tcW w:w="1985" w:type="dxa"/>
+            <w:tcBorders>
+              <w:top w:val="single" w:sz="4" w:space="0" w:color="auto"/>
+            </w:tcBorders>
+            <w:shd w:val="clear" w:color="auto" w:fill="FFFFFF"/>
+            <w:vAlign w:val="center"/>
+          </w:tcPr>
+          <w:p>
+            <w:pPr>
+              <w:pStyle w:val="Other1"/>
+              <w:spacing w:line="240" w:lineRule="auto"/>
+              <w:ind w:firstLine="660"/>
+              <w:jc w:val="left"/>
+              <w:rPr>
+                <w:rFonts w:ascii="华文中宋" w:eastAsia="华文中宋" w:hAnsi="华文中宋" w:cstheme="minorBidi"/>
+                <w:color w:val="000000" w:themeColor="text1"/>
+                <w:sz w:val="21"/>
+                <w:szCs w:val="21"/>
+                <w:lang w:val="en-US" w:eastAsia="zh-CN" w:bidi="ar-SA"/>
+              </w:rPr>
+            </w:pPr>
+            <w:r>
+              <w:rPr>
+                <w:rFonts w:ascii="华文中宋" w:eastAsia="华文中宋" w:hAnsi="华文中宋" w:cstheme="minorBidi"/>
+                <w:color w:val="000000" w:themeColor="text1"/>
+                <w:sz w:val="21"/>
+                <w:szCs w:val="21"/>
+                <w:lang w:val="en-US" w:eastAsia="zh-CN" w:bidi="ar-SA"/>
+              </w:rPr>
+              <w:t>*</w:t>
+            </w:r>
+          </w:p>
+        </w:tc>
+        <w:tc>
+          <w:tcPr>
+            <w:tcW w:w="1466" w:type="dxa"/>
+            <w:tcBorders>
+              <w:top w:val="single" w:sz="4" w:space="0" w:color="auto"/>
+              <w:left w:val="single" w:sz="4" w:space="0" w:color="auto"/>
+            </w:tcBorders>
+            <w:shd w:val="clear" w:color="auto" w:fill="FFFFFF"/>
+            <w:vAlign w:val="center"/>
+          </w:tcPr>
+          <w:p>
+            <w:pPr>
+              <w:pStyle w:val="Other1"/>
+              <w:spacing w:line="240" w:lineRule="auto"/>
+              <w:ind w:firstLine="0"/>
+              <w:jc w:val="center"/>
+              <w:rPr>
+                <w:rFonts w:ascii="华文中宋" w:eastAsia="华文中宋" w:hAnsi="华文中宋" w:cstheme="minorBidi"/>
+                <w:color w:val="000000" w:themeColor="text1"/>
+                <w:sz w:val="21"/>
+                <w:szCs w:val="21"/>
+                <w:lang w:val="en-US" w:eastAsia="zh-CN" w:bidi="ar-SA"/>
+              </w:rPr>
+            </w:pPr>
+            <w:r>
+              <w:rPr>
+                <w:rFonts w:ascii="华文中宋" w:eastAsia="华文中宋" w:hAnsi="华文中宋" w:cstheme="minorBidi"/>
+                <w:color w:val="000000" w:themeColor="text1"/>
+                <w:sz w:val="21"/>
+                <w:szCs w:val="21"/>
+                <w:lang w:val="en-US" w:eastAsia="zh-CN" w:bidi="ar-SA"/>
+              </w:rPr>
+              <w:t>1.1注册</w:t>
+            </w:r>
+          </w:p>
+        </w:tc>
+        <w:tc>
+          <w:tcPr>
+            <w:tcW w:w="2816" w:type="dxa"/>
+            <w:tcBorders>
+              <w:top w:val="single" w:sz="4" w:space="0" w:color="auto"/>
+              <w:left w:val="single" w:sz="4" w:space="0" w:color="auto"/>
+            </w:tcBorders>
+            <w:shd w:val="clear" w:color="auto" w:fill="FFFFFF"/>
+          </w:tcPr>
+          <w:p>
+            <w:pPr>
+              <w:rPr>
+                <w:rFonts w:ascii="华文中宋" w:eastAsia="华文中宋" w:hAnsi="华文中宋"/>
+                <w:color w:val="000000" w:themeColor="text1"/>
+                <w:szCs w:val="21"/>
+              </w:rPr>
+            </w:pPr>
+          </w:p>
+        </w:tc>
+        <w:tc>
+          <w:tcPr>
+            <w:tcW w:w="932" w:type="dxa"/>
+            <w:tcBorders>
+              <w:top w:val="single" w:sz="4" w:space="0" w:color="auto"/>
+              <w:left w:val="single" w:sz="4" w:space="0" w:color="auto"/>
+            </w:tcBorders>
+            <w:shd w:val="clear" w:color="auto" w:fill="FFFFFF"/>
+          </w:tcPr>
+          <w:p>
+            <w:pPr>
+              <w:rPr>
+                <w:rFonts w:ascii="华文中宋" w:eastAsia="华文中宋" w:hAnsi="华文中宋"/>
+                <w:color w:val="000000" w:themeColor="text1"/>
+                <w:szCs w:val="21"/>
+              </w:rPr>
+            </w:pPr>
+          </w:p>
+        </w:tc>
+        <w:tc>
+          <w:tcPr>
+            <w:tcW w:w="937" w:type="dxa"/>
+            <w:tcBorders>
+              <w:top w:val="single" w:sz="4" w:space="0" w:color="auto"/>
+              <w:left w:val="single" w:sz="4" w:space="0" w:color="auto"/>
+            </w:tcBorders>
+            <w:shd w:val="clear" w:color="auto" w:fill="FFFFFF"/>
+            <w:vAlign w:val="center"/>
+          </w:tcPr>
+          <w:p>
+            <w:pPr>
+              <w:pStyle w:val="Other1"/>
+              <w:spacing w:line="240" w:lineRule="auto"/>
+              <w:ind w:firstLine="0"/>
+              <w:jc w:val="center"/>
+              <w:rPr>
+                <w:rFonts w:ascii="华文中宋" w:eastAsia="华文中宋" w:hAnsi="华文中宋" w:cstheme="minorBidi"/>
+                <w:color w:val="000000" w:themeColor="text1"/>
+                <w:sz w:val="21"/>
+                <w:szCs w:val="21"/>
+                <w:lang w:val="en-US" w:eastAsia="zh-CN" w:bidi="ar-SA"/>
+              </w:rPr>
+            </w:pPr>
+            <w:r>
+              <w:rPr>
+                <w:rFonts w:ascii="华文中宋" w:eastAsia="华文中宋" w:hAnsi="华文中宋" w:cstheme="minorBidi"/>
+                <w:color w:val="000000" w:themeColor="text1"/>
+                <w:sz w:val="21"/>
+                <w:szCs w:val="21"/>
+                <w:lang w:val="en-US" w:eastAsia="zh-CN" w:bidi="ar-SA"/>
+              </w:rPr>
+              <w:t>1</w:t>
+            </w:r>
+            <w:r>
+              <w:rPr>
+                <w:rFonts w:ascii="华文中宋" w:eastAsia="华文中宋" w:hAnsi="华文中宋" w:cstheme="minorBidi" w:hint="eastAsia"/>
+                <w:color w:val="000000" w:themeColor="text1"/>
+                <w:sz w:val="21"/>
+                <w:szCs w:val="21"/>
+                <w:lang w:val="en-US" w:eastAsia="zh-CN" w:bidi="ar-SA"/>
+              </w:rPr>
+              <w:t>00</w:t>
+            </w:r>
+          </w:p>
+        </w:tc>
+        <w:tc>
+          <w:tcPr>
+            <w:tcW w:w="963" w:type="dxa"/>
+            <w:tcBorders>
+              <w:top w:val="single" w:sz="4" w:space="0" w:color="auto"/>
+              <w:left w:val="single" w:sz="4" w:space="0" w:color="auto"/>
+            </w:tcBorders>
+            <w:shd w:val="clear" w:color="auto" w:fill="FFFFFF"/>
+          </w:tcPr>
+          <w:p>
+            <w:pPr>
+              <w:pStyle w:val="Other1"/>
+              <w:spacing w:line="240" w:lineRule="auto"/>
+              <w:ind w:firstLine="0"/>
+              <w:jc w:val="center"/>
+              <w:rPr>
+                <w:rFonts w:ascii="华文中宋" w:eastAsia="华文中宋" w:hAnsi="华文中宋" w:cstheme="minorBidi"/>
+                <w:color w:val="000000" w:themeColor="text1"/>
+                <w:sz w:val="21"/>
+                <w:szCs w:val="21"/>
+                <w:lang w:val="en-US" w:eastAsia="zh-CN" w:bidi="ar-SA"/>
+              </w:rPr>
+            </w:pPr>
+          </w:p>
+        </w:tc>
+      </w:tr>
+      <w:tr>
+        <w:trPr>
+          <w:trHeight w:hRule="exact" w:val="382"/>
+          <w:jc w:val="center"/>
+        </w:trPr>
+        <w:tc>
+          <w:tcPr>
+            <w:tcW w:w="1985" w:type="dxa"/>
+            <w:tcBorders>
+              <w:top w:val="single" w:sz="4" w:space="0" w:color="auto"/>
+            </w:tcBorders>
+            <w:shd w:val="clear" w:color="auto" w:fill="FFFFFF"/>
+          </w:tcPr>
+          <w:p>
+            <w:pPr>
+              <w:rPr>
+                <w:rFonts w:ascii="华文中宋" w:eastAsia="华文中宋" w:hAnsi="华文中宋"/>
+                <w:color w:val="000000" w:themeColor="text1"/>
+                <w:szCs w:val="21"/>
+              </w:rPr>
+            </w:pPr>
+          </w:p>
+        </w:tc>
+        <w:tc>
+          <w:tcPr>
+            <w:tcW w:w="1466" w:type="dxa"/>
+            <w:tcBorders>
+              <w:top w:val="single" w:sz="4" w:space="0" w:color="auto"/>
+              <w:left w:val="single" w:sz="4" w:space="0" w:color="auto"/>
+            </w:tcBorders>
+            <w:shd w:val="clear" w:color="auto" w:fill="FFFFFF"/>
+          </w:tcPr>
+          <w:p>
+            <w:pPr>
+              <w:rPr>
+                <w:rFonts w:ascii="华文中宋" w:eastAsia="华文中宋" w:hAnsi="华文中宋"/>
+                <w:color w:val="000000" w:themeColor="text1"/>
+                <w:szCs w:val="21"/>
+              </w:rPr>
+            </w:pPr>
+          </w:p>
+        </w:tc>
+        <w:tc>
+          <w:tcPr>
+            <w:tcW w:w="2816" w:type="dxa"/>
+            <w:tcBorders>
+              <w:top w:val="single" w:sz="4" w:space="0" w:color="auto"/>
+              <w:left w:val="single" w:sz="4" w:space="0" w:color="auto"/>
+            </w:tcBorders>
+            <w:shd w:val="clear" w:color="auto" w:fill="FFFFFF"/>
+            <w:vAlign w:val="bottom"/>
+          </w:tcPr>
+          <w:p>
+            <w:pPr>
+              <w:pStyle w:val="Other1"/>
+              <w:spacing w:line="240" w:lineRule="auto"/>
+              <w:ind w:firstLine="0"/>
+              <w:jc w:val="left"/>
+              <w:rPr>
+                <w:rFonts w:ascii="华文中宋" w:eastAsia="华文中宋" w:hAnsi="华文中宋" w:cstheme="minorBidi"/>
+                <w:color w:val="000000" w:themeColor="text1"/>
+                <w:sz w:val="21"/>
+                <w:szCs w:val="21"/>
+                <w:lang w:val="en-US" w:eastAsia="zh-CN" w:bidi="ar-SA"/>
+              </w:rPr>
+            </w:pPr>
+            <w:r>
+              <w:rPr>
+                <w:rFonts w:ascii="华文中宋" w:eastAsia="华文中宋" w:hAnsi="华文中宋" w:cstheme="minorBidi" w:hint="eastAsia"/>
+                <w:color w:val="000000" w:themeColor="text1"/>
+                <w:sz w:val="21"/>
+                <w:szCs w:val="21"/>
+                <w:lang w:val="en-US" w:eastAsia="zh-CN" w:bidi="ar-SA"/>
+              </w:rPr>
+              <w:t>企业</w:t>
+            </w:r>
+            <w:r>
+              <w:rPr>
+                <w:rFonts w:ascii="华文中宋" w:eastAsia="华文中宋" w:hAnsi="华文中宋" w:cstheme="minorBidi"/>
+                <w:color w:val="000000" w:themeColor="text1"/>
+                <w:sz w:val="21"/>
+                <w:szCs w:val="21"/>
+                <w:lang w:val="en-US" w:eastAsia="zh-CN" w:bidi="ar-SA"/>
+              </w:rPr>
+              <w:t>注册</w:t>
+            </w:r>
+          </w:p>
+        </w:tc>
+        <w:tc>
+          <w:tcPr>
+            <w:tcW w:w="932" w:type="dxa"/>
+            <w:tcBorders>
+              <w:top w:val="single" w:sz="4" w:space="0" w:color="auto"/>
+              <w:left w:val="single" w:sz="4" w:space="0" w:color="auto"/>
+            </w:tcBorders>
+            <w:shd w:val="clear" w:color="auto" w:fill="FFFFFF"/>
+            <w:vAlign w:val="bottom"/>
+          </w:tcPr>
+          <w:p>
+            <w:pPr>
+              <w:pStyle w:val="Other1"/>
+              <w:spacing w:line="240" w:lineRule="auto"/>
+              <w:ind w:firstLine="0"/>
+              <w:jc w:val="center"/>
+              <w:rPr>
+                <w:rFonts w:ascii="华文中宋" w:eastAsia="华文中宋" w:hAnsi="华文中宋" w:cstheme="minorBidi"/>
+                <w:color w:val="000000" w:themeColor="text1"/>
+                <w:sz w:val="21"/>
+                <w:szCs w:val="21"/>
+                <w:lang w:val="en-US" w:eastAsia="zh-CN" w:bidi="ar-SA"/>
+              </w:rPr>
+            </w:pPr>
+            <w:r>
+              <w:rPr>
+                <w:rFonts w:ascii="华文中宋" w:eastAsia="华文中宋" w:hAnsi="华文中宋" w:cstheme="minorBidi" w:hint="eastAsia"/>
+                <w:color w:val="000000" w:themeColor="text1"/>
+                <w:sz w:val="21"/>
+                <w:szCs w:val="21"/>
+                <w:lang w:val="en-US" w:eastAsia="zh-CN" w:bidi="ar-SA"/>
+              </w:rPr>
+              <w:t>30</w:t>
+            </w:r>
+          </w:p>
+        </w:tc>
+        <w:tc>
+          <w:tcPr>
+            <w:tcW w:w="937" w:type="dxa"/>
+            <w:tcBorders>
+              <w:top w:val="single" w:sz="4" w:space="0" w:color="auto"/>
+              <w:left w:val="single" w:sz="4" w:space="0" w:color="auto"/>
+            </w:tcBorders>
+            <w:shd w:val="clear" w:color="auto" w:fill="FFFFFF"/>
+          </w:tcPr>
+          <w:p>
+            <w:pPr>
+              <w:pStyle w:val="Other1"/>
+              <w:spacing w:line="240" w:lineRule="auto"/>
+              <w:ind w:firstLine="0"/>
+              <w:jc w:val="center"/>
+              <w:rPr>
+                <w:rFonts w:ascii="华文中宋" w:eastAsia="华文中宋" w:hAnsi="华文中宋" w:cstheme="minorBidi"/>
+                <w:color w:val="000000" w:themeColor="text1"/>
+                <w:sz w:val="21"/>
+                <w:szCs w:val="21"/>
+                <w:lang w:val="en-US" w:eastAsia="zh-CN" w:bidi="ar-SA"/>
+              </w:rPr>
+            </w:pPr>
+          </w:p>
+        </w:tc>
+        <w:tc>
+          <w:tcPr>
+            <w:tcW w:w="963" w:type="dxa"/>
+            <w:tcBorders>
+              <w:top w:val="single" w:sz="4" w:space="0" w:color="auto"/>
+              <w:left w:val="single" w:sz="4" w:space="0" w:color="auto"/>
+            </w:tcBorders>
+            <w:shd w:val="clear" w:color="auto" w:fill="FFFFFF"/>
+          </w:tcPr>
+          <w:p>
+            <w:pPr>
+              <w:pStyle w:val="Other1"/>
+              <w:spacing w:line="240" w:lineRule="auto"/>
+              <w:ind w:firstLine="0"/>
+              <w:jc w:val="center"/>
+              <w:rPr>
+                <w:rFonts w:ascii="华文中宋" w:eastAsia="华文中宋" w:hAnsi="华文中宋" w:cstheme="minorBidi"/>
+                <w:color w:val="000000" w:themeColor="text1"/>
+                <w:sz w:val="21"/>
+                <w:szCs w:val="21"/>
+                <w:lang w:val="en-US" w:eastAsia="zh-CN" w:bidi="ar-SA"/>
+              </w:rPr>
+            </w:pPr>
+          </w:p>
+        </w:tc>
+      </w:tr>
+      <w:tr>
+        <w:trPr>
+          <w:trHeight w:hRule="exact" w:val="394"/>
+          <w:jc w:val="center"/>
+        </w:trPr>
+        <w:tc>
+          <w:tcPr>
+            <w:tcW w:w="1985" w:type="dxa"/>
+            <w:tcBorders>
+              <w:top w:val="single" w:sz="4" w:space="0" w:color="auto"/>
+            </w:tcBorders>
+            <w:shd w:val="clear" w:color="auto" w:fill="FFFFFF"/>
+          </w:tcPr>
+          <w:p>
+            <w:pPr>
+              <w:rPr>
+                <w:rFonts w:ascii="华文中宋" w:eastAsia="华文中宋" w:hAnsi="华文中宋"/>
+                <w:color w:val="000000" w:themeColor="text1"/>
+                <w:szCs w:val="21"/>
+              </w:rPr>
+            </w:pPr>
+          </w:p>
+        </w:tc>
+        <w:tc>
+          <w:tcPr>
+            <w:tcW w:w="1466" w:type="dxa"/>
+            <w:tcBorders>
+              <w:top w:val="single" w:sz="4" w:space="0" w:color="auto"/>
+              <w:left w:val="single" w:sz="4" w:space="0" w:color="auto"/>
+            </w:tcBorders>
+            <w:shd w:val="clear" w:color="auto" w:fill="FFFFFF"/>
+          </w:tcPr>
+          <w:p>
+            <w:pPr>
+              <w:rPr>
+                <w:rFonts w:ascii="华文中宋" w:eastAsia="华文中宋" w:hAnsi="华文中宋"/>
+                <w:color w:val="000000" w:themeColor="text1"/>
+                <w:szCs w:val="21"/>
+              </w:rPr>
+            </w:pPr>
+          </w:p>
+        </w:tc>
+        <w:tc>
+          <w:tcPr>
+            <w:tcW w:w="2816" w:type="dxa"/>
+            <w:tcBorders>
+              <w:top w:val="single" w:sz="4" w:space="0" w:color="auto"/>
+              <w:left w:val="single" w:sz="4" w:space="0" w:color="auto"/>
+            </w:tcBorders>
+            <w:shd w:val="clear" w:color="auto" w:fill="FFFFFF"/>
+            <w:vAlign w:val="bottom"/>
+          </w:tcPr>
+          <w:p>
+            <w:pPr>
+              <w:pStyle w:val="Other1"/>
+              <w:spacing w:line="240" w:lineRule="auto"/>
+              <w:ind w:firstLine="0"/>
+              <w:jc w:val="left"/>
+              <w:rPr>
+                <w:rFonts w:ascii="华文中宋" w:eastAsia="华文中宋" w:hAnsi="华文中宋" w:cstheme="minorBidi"/>
+                <w:color w:val="000000" w:themeColor="text1"/>
+                <w:sz w:val="21"/>
+                <w:szCs w:val="21"/>
+                <w:lang w:val="en-US" w:eastAsia="zh-CN" w:bidi="ar-SA"/>
+              </w:rPr>
+            </w:pPr>
+            <w:r>
+              <w:rPr>
+                <w:rFonts w:ascii="华文中宋" w:eastAsia="华文中宋" w:hAnsi="华文中宋" w:cstheme="minorBidi"/>
+                <w:color w:val="000000" w:themeColor="text1"/>
+                <w:sz w:val="21"/>
+                <w:szCs w:val="21"/>
+                <w:lang w:val="en-US" w:eastAsia="zh-CN" w:bidi="ar-SA"/>
+              </w:rPr>
+              <w:t>组织</w:t>
+            </w:r>
+            <w:r>
+              <w:rPr>
+                <w:rFonts w:ascii="华文中宋" w:eastAsia="华文中宋" w:hAnsi="华文中宋" w:cstheme="minorBidi" w:hint="eastAsia"/>
+                <w:color w:val="000000" w:themeColor="text1"/>
+                <w:sz w:val="21"/>
+                <w:szCs w:val="21"/>
+                <w:lang w:val="en-US" w:eastAsia="zh-CN" w:bidi="ar-SA"/>
+              </w:rPr>
+              <w:t>部门</w:t>
+            </w:r>
+            <w:r>
+              <w:rPr>
+                <w:rFonts w:ascii="华文中宋" w:eastAsia="华文中宋" w:hAnsi="华文中宋" w:cstheme="minorBidi"/>
+                <w:color w:val="000000" w:themeColor="text1"/>
+                <w:sz w:val="21"/>
+                <w:szCs w:val="21"/>
+                <w:lang w:val="en-US" w:eastAsia="zh-CN" w:bidi="ar-SA"/>
+              </w:rPr>
+              <w:t>注册</w:t>
+            </w:r>
+          </w:p>
+        </w:tc>
+        <w:tc>
+          <w:tcPr>
+            <w:tcW w:w="932" w:type="dxa"/>
+            <w:tcBorders>
+              <w:top w:val="single" w:sz="4" w:space="0" w:color="auto"/>
+              <w:left w:val="single" w:sz="4" w:space="0" w:color="auto"/>
+            </w:tcBorders>
+            <w:shd w:val="clear" w:color="auto" w:fill="FFFFFF"/>
+            <w:vAlign w:val="bottom"/>
+          </w:tcPr>
+          <w:p>
+            <w:pPr>
+              <w:pStyle w:val="Other1"/>
+              <w:spacing w:line="240" w:lineRule="auto"/>
+              <w:ind w:firstLine="0"/>
+              <w:jc w:val="center"/>
+              <w:rPr>
+                <w:rFonts w:ascii="华文中宋" w:eastAsia="华文中宋" w:hAnsi="华文中宋" w:cstheme="minorBidi"/>
+                <w:color w:val="000000" w:themeColor="text1"/>
+                <w:sz w:val="21"/>
+                <w:szCs w:val="21"/>
+                <w:lang w:val="en-US" w:eastAsia="zh-CN" w:bidi="ar-SA"/>
+              </w:rPr>
+            </w:pPr>
+            <w:r>
+              <w:rPr>
+                <w:rFonts w:ascii="华文中宋" w:eastAsia="华文中宋" w:hAnsi="华文中宋" w:cstheme="minorBidi" w:hint="eastAsia"/>
+                <w:color w:val="000000" w:themeColor="text1"/>
+                <w:sz w:val="21"/>
+                <w:szCs w:val="21"/>
+                <w:lang w:val="en-US" w:eastAsia="zh-CN" w:bidi="ar-SA"/>
+              </w:rPr>
+              <w:t>30</w:t>
+            </w:r>
+          </w:p>
+        </w:tc>
+        <w:tc>
+          <w:tcPr>
+            <w:tcW w:w="937" w:type="dxa"/>
+            <w:tcBorders>
+              <w:top w:val="single" w:sz="4" w:space="0" w:color="auto"/>
+              <w:left w:val="single" w:sz="4" w:space="0" w:color="auto"/>
+            </w:tcBorders>
+            <w:shd w:val="clear" w:color="auto" w:fill="FFFFFF"/>
+          </w:tcPr>
+          <w:p>
+            <w:pPr>
+              <w:pStyle w:val="Other1"/>
+              <w:spacing w:line="240" w:lineRule="auto"/>
+              <w:ind w:firstLine="0"/>
+              <w:jc w:val="center"/>
+              <w:rPr>
+                <w:rFonts w:ascii="华文中宋" w:eastAsia="华文中宋" w:hAnsi="华文中宋" w:cstheme="minorBidi"/>
+                <w:color w:val="000000" w:themeColor="text1"/>
+                <w:sz w:val="21"/>
+                <w:szCs w:val="21"/>
+                <w:lang w:val="en-US" w:eastAsia="zh-CN" w:bidi="ar-SA"/>
+              </w:rPr>
+            </w:pPr>
+          </w:p>
+        </w:tc>
+        <w:tc>
+          <w:tcPr>
+            <w:tcW w:w="963" w:type="dxa"/>
+            <w:tcBorders>
+              <w:top w:val="single" w:sz="4" w:space="0" w:color="auto"/>
+              <w:left w:val="single" w:sz="4" w:space="0" w:color="auto"/>
+            </w:tcBorders>
+            <w:shd w:val="clear" w:color="auto" w:fill="FFFFFF"/>
+          </w:tcPr>
+          <w:p>
+            <w:pPr>
+              <w:pStyle w:val="Other1"/>
+              <w:spacing w:line="240" w:lineRule="auto"/>
+              <w:ind w:firstLine="0"/>
+              <w:jc w:val="center"/>
+              <w:rPr>
+                <w:rFonts w:ascii="华文中宋" w:eastAsia="华文中宋" w:hAnsi="华文中宋" w:cstheme="minorBidi"/>
+                <w:color w:val="000000" w:themeColor="text1"/>
+                <w:sz w:val="21"/>
+                <w:szCs w:val="21"/>
+                <w:lang w:val="en-US" w:eastAsia="zh-CN" w:bidi="ar-SA"/>
+              </w:rPr>
+            </w:pPr>
+          </w:p>
+        </w:tc>
+      </w:tr>
+      <w:tr>
+        <w:trPr>
+          <w:trHeight w:hRule="exact" w:val="387"/>
+          <w:jc w:val="center"/>
+        </w:trPr>
+        <w:tc>
+          <w:tcPr>
+            <w:tcW w:w="1985" w:type="dxa"/>
+            <w:tcBorders>
+              <w:top w:val="single" w:sz="4" w:space="0" w:color="auto"/>
+            </w:tcBorders>
+            <w:shd w:val="clear" w:color="auto" w:fill="FFFFFF"/>
+          </w:tcPr>
+          <w:p>
+            <w:pPr>
+              <w:rPr>
+                <w:rFonts w:ascii="华文中宋" w:eastAsia="华文中宋" w:hAnsi="华文中宋"/>
+                <w:color w:val="000000" w:themeColor="text1"/>
+                <w:szCs w:val="21"/>
+              </w:rPr>
+            </w:pPr>
+          </w:p>
+        </w:tc>
+        <w:tc>
+          <w:tcPr>
+            <w:tcW w:w="1466" w:type="dxa"/>
+            <w:tcBorders>
+              <w:top w:val="single" w:sz="4" w:space="0" w:color="auto"/>
+              <w:left w:val="single" w:sz="4" w:space="0" w:color="auto"/>
+            </w:tcBorders>
+            <w:shd w:val="clear" w:color="auto" w:fill="FFFFFF"/>
+          </w:tcPr>
+          <w:p>
+            <w:pPr>
+              <w:pStyle w:val="Other1"/>
+              <w:spacing w:line="240" w:lineRule="auto"/>
+              <w:ind w:firstLine="0"/>
+              <w:jc w:val="center"/>
+              <w:rPr>
+                <w:rFonts w:ascii="华文中宋" w:eastAsia="华文中宋" w:hAnsi="华文中宋" w:cstheme="minorBidi"/>
+                <w:color w:val="000000" w:themeColor="text1"/>
+                <w:sz w:val="21"/>
+                <w:szCs w:val="21"/>
+                <w:lang w:val="en-US" w:eastAsia="zh-CN" w:bidi="ar-SA"/>
+              </w:rPr>
+            </w:pPr>
+          </w:p>
+        </w:tc>
+        <w:tc>
+          <w:tcPr>
+            <w:tcW w:w="2816" w:type="dxa"/>
+            <w:tcBorders>
+              <w:top w:val="single" w:sz="4" w:space="0" w:color="auto"/>
+              <w:left w:val="single" w:sz="4" w:space="0" w:color="auto"/>
+            </w:tcBorders>
+            <w:shd w:val="clear" w:color="auto" w:fill="FFFFFF"/>
+            <w:vAlign w:val="bottom"/>
+          </w:tcPr>
+          <w:p>
+            <w:pPr>
+              <w:pStyle w:val="Other1"/>
+              <w:spacing w:line="240" w:lineRule="auto"/>
+              <w:ind w:firstLine="0"/>
+              <w:jc w:val="left"/>
+              <w:rPr>
+                <w:rFonts w:ascii="华文中宋" w:eastAsia="华文中宋" w:hAnsi="华文中宋" w:cstheme="minorBidi"/>
+                <w:color w:val="000000" w:themeColor="text1"/>
+                <w:sz w:val="21"/>
+                <w:szCs w:val="21"/>
+                <w:lang w:val="en-US" w:eastAsia="zh-CN" w:bidi="ar-SA"/>
+              </w:rPr>
+            </w:pPr>
+            <w:r>
+              <w:rPr>
+                <w:rFonts w:ascii="华文中宋" w:eastAsia="华文中宋" w:hAnsi="华文中宋" w:cstheme="minorBidi"/>
+                <w:color w:val="000000" w:themeColor="text1"/>
+                <w:sz w:val="21"/>
+                <w:szCs w:val="21"/>
+                <w:lang w:val="en-US" w:eastAsia="zh-CN" w:bidi="ar-SA"/>
+              </w:rPr>
+              <w:t>登录</w:t>
+            </w:r>
+          </w:p>
+        </w:tc>
+        <w:tc>
+          <w:tcPr>
+            <w:tcW w:w="932" w:type="dxa"/>
+            <w:tcBorders>
+              <w:top w:val="single" w:sz="4" w:space="0" w:color="auto"/>
+              <w:left w:val="single" w:sz="4" w:space="0" w:color="auto"/>
+            </w:tcBorders>
+            <w:shd w:val="clear" w:color="auto" w:fill="FFFFFF"/>
+            <w:vAlign w:val="bottom"/>
+          </w:tcPr>
+          <w:p>
+            <w:pPr>
+              <w:pStyle w:val="Other1"/>
+              <w:spacing w:line="240" w:lineRule="auto"/>
+              <w:ind w:firstLine="0"/>
+              <w:jc w:val="center"/>
+              <w:rPr>
+                <w:rFonts w:ascii="华文中宋" w:eastAsia="华文中宋" w:hAnsi="华文中宋" w:cstheme="minorBidi"/>
+                <w:color w:val="000000" w:themeColor="text1"/>
+                <w:sz w:val="21"/>
+                <w:szCs w:val="21"/>
+                <w:lang w:val="en-US" w:eastAsia="zh-CN" w:bidi="ar-SA"/>
+              </w:rPr>
+            </w:pPr>
+            <w:r>
+              <w:rPr>
+                <w:rFonts w:ascii="华文中宋" w:eastAsia="华文中宋" w:hAnsi="华文中宋" w:cstheme="minorBidi" w:hint="eastAsia"/>
+                <w:color w:val="000000" w:themeColor="text1"/>
+                <w:sz w:val="21"/>
+                <w:szCs w:val="21"/>
+                <w:lang w:val="en-US" w:eastAsia="zh-CN" w:bidi="ar-SA"/>
+              </w:rPr>
+              <w:t>40</w:t>
+            </w:r>
+          </w:p>
+        </w:tc>
+        <w:tc>
+          <w:tcPr>
+            <w:tcW w:w="937" w:type="dxa"/>
+            <w:tcBorders>
+              <w:top w:val="single" w:sz="4" w:space="0" w:color="auto"/>
+              <w:left w:val="single" w:sz="4" w:space="0" w:color="auto"/>
+            </w:tcBorders>
+            <w:shd w:val="clear" w:color="auto" w:fill="FFFFFF"/>
+          </w:tcPr>
+          <w:p>
+            <w:pPr>
+              <w:pStyle w:val="Other1"/>
+              <w:spacing w:line="240" w:lineRule="auto"/>
+              <w:ind w:firstLine="0"/>
+              <w:jc w:val="center"/>
+              <w:rPr>
+                <w:rFonts w:ascii="华文中宋" w:eastAsia="华文中宋" w:hAnsi="华文中宋" w:cstheme="minorBidi"/>
+                <w:color w:val="000000" w:themeColor="text1"/>
+                <w:sz w:val="21"/>
+                <w:szCs w:val="21"/>
+                <w:lang w:val="en-US" w:eastAsia="zh-CN" w:bidi="ar-SA"/>
+              </w:rPr>
+            </w:pPr>
+          </w:p>
+        </w:tc>
+        <w:tc>
+          <w:tcPr>
+            <w:tcW w:w="963" w:type="dxa"/>
+            <w:tcBorders>
+              <w:top w:val="single" w:sz="4" w:space="0" w:color="auto"/>
+              <w:left w:val="single" w:sz="4" w:space="0" w:color="auto"/>
+            </w:tcBorders>
+            <w:shd w:val="clear" w:color="auto" w:fill="FFFFFF"/>
+          </w:tcPr>
+          <w:p>
+            <w:pPr>
+              <w:pStyle w:val="Other1"/>
+              <w:spacing w:line="240" w:lineRule="auto"/>
+              <w:ind w:firstLine="0"/>
+              <w:jc w:val="center"/>
+              <w:rPr>
+                <w:rFonts w:ascii="华文中宋" w:eastAsia="华文中宋" w:hAnsi="华文中宋" w:cstheme="minorBidi"/>
+                <w:color w:val="000000" w:themeColor="text1"/>
+                <w:sz w:val="21"/>
+                <w:szCs w:val="21"/>
+                <w:lang w:val="en-US" w:eastAsia="zh-CN" w:bidi="ar-SA"/>
+              </w:rPr>
+            </w:pPr>
+          </w:p>
+        </w:tc>
+      </w:tr>
+      <w:tr>
+        <w:trPr>
+          <w:trHeight w:hRule="exact" w:val="387"/>
+          <w:jc w:val="center"/>
+        </w:trPr>
+        <w:tc>
+          <w:tcPr>
+            <w:tcW w:w="1985" w:type="dxa"/>
+            <w:tcBorders>
+              <w:top w:val="single" w:sz="4" w:space="0" w:color="auto"/>
+            </w:tcBorders>
+            <w:shd w:val="clear" w:color="auto" w:fill="FFFFFF"/>
+          </w:tcPr>
+          <w:p>
+            <w:pPr>
+              <w:rPr>
+                <w:rFonts w:ascii="华文中宋" w:eastAsia="华文中宋" w:hAnsi="华文中宋"/>
+                <w:color w:val="000000" w:themeColor="text1"/>
+                <w:szCs w:val="21"/>
+              </w:rPr>
+            </w:pPr>
+          </w:p>
+        </w:tc>
+        <w:tc>
+          <w:tcPr>
+            <w:tcW w:w="1466" w:type="dxa"/>
+            <w:tcBorders>
+              <w:top w:val="single" w:sz="4" w:space="0" w:color="auto"/>
+              <w:left w:val="single" w:sz="4" w:space="0" w:color="auto"/>
+            </w:tcBorders>
+            <w:shd w:val="clear" w:color="auto" w:fill="FFFFFF"/>
+            <w:vAlign w:val="bottom"/>
+          </w:tcPr>
+          <w:p>
+            <w:pPr>
+              <w:pStyle w:val="Other1"/>
+              <w:spacing w:line="240" w:lineRule="auto"/>
+              <w:ind w:firstLine="0"/>
+              <w:jc w:val="center"/>
+              <w:rPr>
+                <w:rFonts w:ascii="华文中宋" w:eastAsia="华文中宋" w:hAnsi="华文中宋" w:cstheme="minorBidi"/>
+                <w:color w:val="000000" w:themeColor="text1"/>
+                <w:sz w:val="21"/>
+                <w:szCs w:val="21"/>
+                <w:lang w:val="en-US" w:eastAsia="zh-CN" w:bidi="ar-SA"/>
+              </w:rPr>
+            </w:pPr>
+            <w:r>
+              <w:rPr>
+                <w:rFonts w:ascii="华文中宋" w:eastAsia="华文中宋" w:hAnsi="华文中宋" w:cstheme="minorBidi"/>
+                <w:color w:val="000000" w:themeColor="text1"/>
+                <w:sz w:val="21"/>
+                <w:szCs w:val="21"/>
+                <w:lang w:val="en-US" w:eastAsia="zh-CN" w:bidi="ar-SA"/>
+              </w:rPr>
+              <w:t>1.2管理</w:t>
+            </w:r>
+          </w:p>
+        </w:tc>
+        <w:tc>
+          <w:tcPr>
+            <w:tcW w:w="2816" w:type="dxa"/>
+            <w:tcBorders>
+              <w:top w:val="single" w:sz="4" w:space="0" w:color="auto"/>
+              <w:left w:val="single" w:sz="4" w:space="0" w:color="auto"/>
+            </w:tcBorders>
+            <w:shd w:val="clear" w:color="auto" w:fill="FFFFFF"/>
+          </w:tcPr>
+          <w:p>
+            <w:pPr>
+              <w:rPr>
+                <w:rFonts w:ascii="华文中宋" w:eastAsia="华文中宋" w:hAnsi="华文中宋"/>
+                <w:color w:val="000000" w:themeColor="text1"/>
+                <w:szCs w:val="21"/>
+              </w:rPr>
+            </w:pPr>
+          </w:p>
+        </w:tc>
+        <w:tc>
+          <w:tcPr>
+            <w:tcW w:w="932" w:type="dxa"/>
+            <w:tcBorders>
+              <w:top w:val="single" w:sz="4" w:space="0" w:color="auto"/>
+              <w:left w:val="single" w:sz="4" w:space="0" w:color="auto"/>
+            </w:tcBorders>
+            <w:shd w:val="clear" w:color="auto" w:fill="FFFFFF"/>
+          </w:tcPr>
+          <w:p>
+            <w:pPr>
+              <w:pStyle w:val="Other1"/>
+              <w:spacing w:line="240" w:lineRule="auto"/>
+              <w:ind w:firstLine="0"/>
+              <w:jc w:val="center"/>
+              <w:rPr>
+                <w:rFonts w:ascii="华文中宋" w:eastAsia="华文中宋" w:hAnsi="华文中宋" w:cstheme="minorBidi"/>
+                <w:color w:val="000000" w:themeColor="text1"/>
+                <w:sz w:val="21"/>
+                <w:szCs w:val="21"/>
+                <w:lang w:val="en-US" w:eastAsia="zh-CN" w:bidi="ar-SA"/>
+              </w:rPr>
+            </w:pPr>
+          </w:p>
+        </w:tc>
+        <w:tc>
+          <w:tcPr>
+            <w:tcW w:w="937" w:type="dxa"/>
+            <w:tcBorders>
+              <w:top w:val="single" w:sz="4" w:space="0" w:color="auto"/>
+              <w:left w:val="single" w:sz="4" w:space="0" w:color="auto"/>
+            </w:tcBorders>
+            <w:shd w:val="clear" w:color="auto" w:fill="FFFFFF"/>
+            <w:vAlign w:val="bottom"/>
+          </w:tcPr>
+          <w:p>
+            <w:pPr>
+              <w:pStyle w:val="Other1"/>
+              <w:spacing w:line="240" w:lineRule="auto"/>
+              <w:ind w:firstLine="0"/>
+              <w:jc w:val="center"/>
+              <w:rPr>
+                <w:rFonts w:ascii="华文中宋" w:eastAsia="华文中宋" w:hAnsi="华文中宋" w:cstheme="minorBidi"/>
+                <w:color w:val="000000" w:themeColor="text1"/>
+                <w:sz w:val="21"/>
+                <w:szCs w:val="21"/>
+                <w:lang w:val="en-US" w:eastAsia="zh-CN" w:bidi="ar-SA"/>
+              </w:rPr>
+            </w:pPr>
+            <w:r>
+              <w:rPr>
+                <w:rFonts w:ascii="华文中宋" w:eastAsia="华文中宋" w:hAnsi="华文中宋" w:cstheme="minorBidi" w:hint="eastAsia"/>
+                <w:color w:val="000000" w:themeColor="text1"/>
+                <w:sz w:val="21"/>
+                <w:szCs w:val="21"/>
+                <w:lang w:val="en-US" w:eastAsia="zh-CN" w:bidi="ar-SA"/>
+              </w:rPr>
+              <w:t>130</w:t>
+            </w:r>
+          </w:p>
+        </w:tc>
+        <w:tc>
+          <w:tcPr>
+            <w:tcW w:w="963" w:type="dxa"/>
+            <w:tcBorders>
+              <w:top w:val="single" w:sz="4" w:space="0" w:color="auto"/>
+              <w:left w:val="single" w:sz="4" w:space="0" w:color="auto"/>
+            </w:tcBorders>
+            <w:shd w:val="clear" w:color="auto" w:fill="FFFFFF"/>
+          </w:tcPr>
+          <w:p>
+            <w:pPr>
+              <w:pStyle w:val="Other1"/>
+              <w:spacing w:line="240" w:lineRule="auto"/>
+              <w:ind w:firstLine="0"/>
+              <w:jc w:val="center"/>
+              <w:rPr>
+                <w:rFonts w:ascii="华文中宋" w:eastAsia="华文中宋" w:hAnsi="华文中宋" w:cstheme="minorBidi"/>
+                <w:color w:val="000000" w:themeColor="text1"/>
+                <w:sz w:val="21"/>
+                <w:szCs w:val="21"/>
+                <w:lang w:val="en-US" w:eastAsia="zh-CN" w:bidi="ar-SA"/>
+              </w:rPr>
+            </w:pPr>
+          </w:p>
+        </w:tc>
+      </w:tr>
+      <w:tr>
+        <w:trPr>
+          <w:trHeight w:hRule="exact" w:val="382"/>
+          <w:jc w:val="center"/>
+        </w:trPr>
+        <w:tc>
+          <w:tcPr>
+            <w:tcW w:w="1985" w:type="dxa"/>
+            <w:tcBorders>
+              <w:top w:val="single" w:sz="4" w:space="0" w:color="auto"/>
+            </w:tcBorders>
+            <w:shd w:val="clear" w:color="auto" w:fill="FFFFFF"/>
+          </w:tcPr>
+          <w:p>
+            <w:pPr>
+              <w:rPr>
+                <w:rFonts w:ascii="华文中宋" w:eastAsia="华文中宋" w:hAnsi="华文中宋"/>
+                <w:color w:val="000000" w:themeColor="text1"/>
+                <w:szCs w:val="21"/>
+              </w:rPr>
+            </w:pPr>
+          </w:p>
+        </w:tc>
+        <w:tc>
+          <w:tcPr>
+            <w:tcW w:w="1466" w:type="dxa"/>
+            <w:tcBorders>
+              <w:top w:val="single" w:sz="4" w:space="0" w:color="auto"/>
+              <w:left w:val="single" w:sz="4" w:space="0" w:color="auto"/>
+            </w:tcBorders>
+            <w:shd w:val="clear" w:color="auto" w:fill="FFFFFF"/>
+          </w:tcPr>
+          <w:p>
+            <w:pPr>
+              <w:pStyle w:val="Other1"/>
+              <w:spacing w:line="240" w:lineRule="auto"/>
+              <w:ind w:firstLine="0"/>
+              <w:jc w:val="center"/>
+              <w:rPr>
+                <w:rFonts w:ascii="华文中宋" w:eastAsia="华文中宋" w:hAnsi="华文中宋" w:cstheme="minorBidi"/>
+                <w:color w:val="000000" w:themeColor="text1"/>
+                <w:sz w:val="21"/>
+                <w:szCs w:val="21"/>
+                <w:lang w:val="en-US" w:eastAsia="zh-CN" w:bidi="ar-SA"/>
+              </w:rPr>
+            </w:pPr>
+          </w:p>
+        </w:tc>
+        <w:tc>
+          <w:tcPr>
+            <w:tcW w:w="2816" w:type="dxa"/>
+            <w:tcBorders>
+              <w:top w:val="single" w:sz="4" w:space="0" w:color="auto"/>
+              <w:left w:val="single" w:sz="4" w:space="0" w:color="auto"/>
+            </w:tcBorders>
+            <w:shd w:val="clear" w:color="auto" w:fill="FFFFFF"/>
+            <w:vAlign w:val="bottom"/>
+          </w:tcPr>
+          <w:p>
+            <w:pPr>
+              <w:pStyle w:val="Other1"/>
+              <w:spacing w:line="240" w:lineRule="auto"/>
+              <w:ind w:firstLine="0"/>
+              <w:jc w:val="left"/>
+              <w:rPr>
+                <w:rFonts w:ascii="华文中宋" w:eastAsia="华文中宋" w:hAnsi="华文中宋" w:cstheme="minorBidi"/>
+                <w:color w:val="000000" w:themeColor="text1"/>
+                <w:sz w:val="21"/>
+                <w:szCs w:val="21"/>
+                <w:lang w:val="en-US" w:eastAsia="zh-CN" w:bidi="ar-SA"/>
+              </w:rPr>
+            </w:pPr>
+            <w:r>
+              <w:rPr>
+                <w:rFonts w:ascii="华文中宋" w:eastAsia="华文中宋" w:hAnsi="华文中宋" w:cstheme="minorBidi"/>
+                <w:color w:val="000000" w:themeColor="text1"/>
+                <w:sz w:val="21"/>
+                <w:szCs w:val="21"/>
+                <w:lang w:val="en-US" w:eastAsia="zh-CN" w:bidi="ar-SA"/>
+              </w:rPr>
+              <w:t>用户信息</w:t>
+            </w:r>
+          </w:p>
+        </w:tc>
+        <w:tc>
+          <w:tcPr>
+            <w:tcW w:w="932" w:type="dxa"/>
+            <w:tcBorders>
+              <w:top w:val="single" w:sz="4" w:space="0" w:color="auto"/>
+              <w:left w:val="single" w:sz="4" w:space="0" w:color="auto"/>
+            </w:tcBorders>
+            <w:shd w:val="clear" w:color="auto" w:fill="FFFFFF"/>
+            <w:vAlign w:val="bottom"/>
+          </w:tcPr>
+          <w:p>
+            <w:pPr>
+              <w:pStyle w:val="Other1"/>
+              <w:spacing w:line="240" w:lineRule="auto"/>
+              <w:ind w:firstLine="0"/>
+              <w:jc w:val="center"/>
+              <w:rPr>
+                <w:rFonts w:ascii="华文中宋" w:eastAsia="华文中宋" w:hAnsi="华文中宋" w:cstheme="minorBidi"/>
+                <w:color w:val="000000" w:themeColor="text1"/>
+                <w:sz w:val="21"/>
+                <w:szCs w:val="21"/>
+                <w:lang w:val="en-US" w:eastAsia="zh-CN" w:bidi="ar-SA"/>
+              </w:rPr>
+            </w:pPr>
+            <w:r>
+              <w:rPr>
+                <w:rFonts w:ascii="华文中宋" w:eastAsia="华文中宋" w:hAnsi="华文中宋" w:cstheme="minorBidi" w:hint="eastAsia"/>
+                <w:color w:val="000000" w:themeColor="text1"/>
+                <w:sz w:val="21"/>
+                <w:szCs w:val="21"/>
+                <w:lang w:val="en-US" w:eastAsia="zh-CN" w:bidi="ar-SA"/>
+              </w:rPr>
+              <w:t>40</w:t>
+            </w:r>
+          </w:p>
+        </w:tc>
+        <w:tc>
+          <w:tcPr>
+            <w:tcW w:w="937" w:type="dxa"/>
+            <w:tcBorders>
+              <w:top w:val="single" w:sz="4" w:space="0" w:color="auto"/>
+              <w:left w:val="single" w:sz="4" w:space="0" w:color="auto"/>
+            </w:tcBorders>
+            <w:shd w:val="clear" w:color="auto" w:fill="FFFFFF"/>
+          </w:tcPr>
+          <w:p>
+            <w:pPr>
+              <w:pStyle w:val="Other1"/>
+              <w:spacing w:line="240" w:lineRule="auto"/>
+              <w:ind w:firstLine="0"/>
+              <w:jc w:val="center"/>
+              <w:rPr>
+                <w:rFonts w:ascii="华文中宋" w:eastAsia="华文中宋" w:hAnsi="华文中宋" w:cstheme="minorBidi"/>
+                <w:color w:val="000000" w:themeColor="text1"/>
+                <w:sz w:val="21"/>
+                <w:szCs w:val="21"/>
+                <w:lang w:val="en-US" w:eastAsia="zh-CN" w:bidi="ar-SA"/>
+              </w:rPr>
+            </w:pPr>
+          </w:p>
+        </w:tc>
+        <w:tc>
+          <w:tcPr>
+            <w:tcW w:w="963" w:type="dxa"/>
+            <w:tcBorders>
+              <w:top w:val="single" w:sz="4" w:space="0" w:color="auto"/>
+              <w:left w:val="single" w:sz="4" w:space="0" w:color="auto"/>
+            </w:tcBorders>
+            <w:shd w:val="clear" w:color="auto" w:fill="FFFFFF"/>
+          </w:tcPr>
+          <w:p>
+            <w:pPr>
+              <w:pStyle w:val="Other1"/>
+              <w:spacing w:line="240" w:lineRule="auto"/>
+              <w:ind w:firstLine="0"/>
+              <w:jc w:val="center"/>
+              <w:rPr>
+                <w:rFonts w:ascii="华文中宋" w:eastAsia="华文中宋" w:hAnsi="华文中宋" w:cstheme="minorBidi"/>
+                <w:color w:val="000000" w:themeColor="text1"/>
+                <w:sz w:val="21"/>
+                <w:szCs w:val="21"/>
+                <w:lang w:val="en-US" w:eastAsia="zh-CN" w:bidi="ar-SA"/>
+              </w:rPr>
+            </w:pPr>
+          </w:p>
+        </w:tc>
+      </w:tr>
+      <w:tr>
+        <w:trPr>
+          <w:trHeight w:hRule="exact" w:val="382"/>
+          <w:jc w:val="center"/>
+        </w:trPr>
+        <w:tc>
+          <w:tcPr>
+            <w:tcW w:w="1985" w:type="dxa"/>
+            <w:tcBorders>
+              <w:top w:val="single" w:sz="4" w:space="0" w:color="auto"/>
+            </w:tcBorders>
+            <w:shd w:val="clear" w:color="auto" w:fill="FFFFFF"/>
+          </w:tcPr>
+          <w:p>
+            <w:pPr>
+              <w:rPr>
+                <w:rFonts w:ascii="华文中宋" w:eastAsia="华文中宋" w:hAnsi="华文中宋"/>
+                <w:color w:val="000000" w:themeColor="text1"/>
+                <w:szCs w:val="21"/>
+              </w:rPr>
+            </w:pPr>
+          </w:p>
+        </w:tc>
+        <w:tc>
+          <w:tcPr>
+            <w:tcW w:w="1466" w:type="dxa"/>
+            <w:tcBorders>
+              <w:top w:val="single" w:sz="4" w:space="0" w:color="auto"/>
+              <w:left w:val="single" w:sz="4" w:space="0" w:color="auto"/>
+            </w:tcBorders>
+            <w:shd w:val="clear" w:color="auto" w:fill="FFFFFF"/>
+          </w:tcPr>
+          <w:p>
+            <w:pPr>
+              <w:rPr>
+                <w:rFonts w:ascii="华文中宋" w:eastAsia="华文中宋" w:hAnsi="华文中宋"/>
+                <w:color w:val="000000" w:themeColor="text1"/>
+                <w:szCs w:val="21"/>
+              </w:rPr>
+            </w:pPr>
+          </w:p>
+        </w:tc>
+        <w:tc>
+          <w:tcPr>
+            <w:tcW w:w="2816" w:type="dxa"/>
+            <w:tcBorders>
+              <w:top w:val="single" w:sz="4" w:space="0" w:color="auto"/>
+              <w:left w:val="single" w:sz="4" w:space="0" w:color="auto"/>
+            </w:tcBorders>
+            <w:shd w:val="clear" w:color="auto" w:fill="FFFFFF"/>
+            <w:vAlign w:val="bottom"/>
+          </w:tcPr>
+          <w:p>
+            <w:pPr>
+              <w:pStyle w:val="Other1"/>
+              <w:spacing w:line="240" w:lineRule="auto"/>
+              <w:ind w:firstLine="0"/>
+              <w:jc w:val="left"/>
+              <w:rPr>
+                <w:rFonts w:ascii="华文中宋" w:eastAsia="华文中宋" w:hAnsi="华文中宋" w:cstheme="minorBidi"/>
+                <w:color w:val="000000" w:themeColor="text1"/>
+                <w:sz w:val="21"/>
+                <w:szCs w:val="21"/>
+                <w:lang w:val="en-US" w:eastAsia="zh-CN" w:bidi="ar-SA"/>
+              </w:rPr>
+            </w:pPr>
+            <w:r>
+              <w:rPr>
+                <w:rFonts w:ascii="华文中宋" w:eastAsia="华文中宋" w:hAnsi="华文中宋" w:cstheme="minorBidi"/>
+                <w:color w:val="000000" w:themeColor="text1"/>
+                <w:sz w:val="21"/>
+                <w:szCs w:val="21"/>
+                <w:lang w:val="en-US" w:eastAsia="zh-CN" w:bidi="ar-SA"/>
+              </w:rPr>
+              <w:t>用户权限</w:t>
+            </w:r>
+          </w:p>
+        </w:tc>
+        <w:tc>
+          <w:tcPr>
+            <w:tcW w:w="932" w:type="dxa"/>
+            <w:tcBorders>
+              <w:top w:val="single" w:sz="4" w:space="0" w:color="auto"/>
+              <w:left w:val="single" w:sz="4" w:space="0" w:color="auto"/>
+            </w:tcBorders>
+            <w:shd w:val="clear" w:color="auto" w:fill="FFFFFF"/>
+            <w:vAlign w:val="bottom"/>
+          </w:tcPr>
+          <w:p>
+            <w:pPr>
+              <w:pStyle w:val="Other1"/>
+              <w:spacing w:line="240" w:lineRule="auto"/>
+              <w:ind w:firstLine="0"/>
+              <w:jc w:val="center"/>
+              <w:rPr>
+                <w:rFonts w:ascii="华文中宋" w:eastAsia="华文中宋" w:hAnsi="华文中宋" w:cstheme="minorBidi"/>
+                <w:color w:val="000000" w:themeColor="text1"/>
+                <w:sz w:val="21"/>
+                <w:szCs w:val="21"/>
+                <w:lang w:val="en-US" w:eastAsia="zh-CN" w:bidi="ar-SA"/>
+              </w:rPr>
+            </w:pPr>
+            <w:r>
+              <w:rPr>
+                <w:rFonts w:ascii="华文中宋" w:eastAsia="华文中宋" w:hAnsi="华文中宋" w:cstheme="minorBidi" w:hint="eastAsia"/>
+                <w:color w:val="000000" w:themeColor="text1"/>
+                <w:sz w:val="21"/>
+                <w:szCs w:val="21"/>
+                <w:lang w:val="en-US" w:eastAsia="zh-CN" w:bidi="ar-SA"/>
+              </w:rPr>
+              <w:t>40</w:t>
+            </w:r>
+          </w:p>
+        </w:tc>
+        <w:tc>
+          <w:tcPr>
+            <w:tcW w:w="937" w:type="dxa"/>
+            <w:tcBorders>
+              <w:top w:val="single" w:sz="4" w:space="0" w:color="auto"/>
+              <w:left w:val="single" w:sz="4" w:space="0" w:color="auto"/>
+            </w:tcBorders>
+            <w:shd w:val="clear" w:color="auto" w:fill="FFFFFF"/>
+          </w:tcPr>
+          <w:p>
+            <w:pPr>
+              <w:pStyle w:val="Other1"/>
+              <w:spacing w:line="240" w:lineRule="auto"/>
+              <w:ind w:firstLine="0"/>
+              <w:jc w:val="center"/>
+              <w:rPr>
+                <w:rFonts w:ascii="华文中宋" w:eastAsia="华文中宋" w:hAnsi="华文中宋" w:cstheme="minorBidi"/>
+                <w:color w:val="000000" w:themeColor="text1"/>
+                <w:sz w:val="21"/>
+                <w:szCs w:val="21"/>
+                <w:lang w:val="en-US" w:eastAsia="zh-CN" w:bidi="ar-SA"/>
+              </w:rPr>
+            </w:pPr>
+          </w:p>
+        </w:tc>
+        <w:tc>
+          <w:tcPr>
+            <w:tcW w:w="963" w:type="dxa"/>
+            <w:tcBorders>
+              <w:top w:val="single" w:sz="4" w:space="0" w:color="auto"/>
+              <w:left w:val="single" w:sz="4" w:space="0" w:color="auto"/>
+            </w:tcBorders>
+            <w:shd w:val="clear" w:color="auto" w:fill="FFFFFF"/>
+          </w:tcPr>
+          <w:p>
+            <w:pPr>
+              <w:pStyle w:val="Other1"/>
+              <w:spacing w:line="240" w:lineRule="auto"/>
+              <w:ind w:firstLine="0"/>
+              <w:jc w:val="center"/>
+              <w:rPr>
+                <w:rFonts w:ascii="华文中宋" w:eastAsia="华文中宋" w:hAnsi="华文中宋" w:cstheme="minorBidi"/>
+                <w:color w:val="000000" w:themeColor="text1"/>
+                <w:sz w:val="21"/>
+                <w:szCs w:val="21"/>
+                <w:lang w:val="en-US" w:eastAsia="zh-CN" w:bidi="ar-SA"/>
+              </w:rPr>
+            </w:pPr>
+          </w:p>
+        </w:tc>
+      </w:tr>
+      <w:tr>
+        <w:trPr>
+          <w:trHeight w:hRule="exact" w:val="387"/>
+          <w:jc w:val="center"/>
+        </w:trPr>
+        <w:tc>
+          <w:tcPr>
+            <w:tcW w:w="1985" w:type="dxa"/>
+            <w:tcBorders>
+              <w:top w:val="single" w:sz="4" w:space="0" w:color="auto"/>
+            </w:tcBorders>
+            <w:shd w:val="clear" w:color="auto" w:fill="FFFFFF"/>
+          </w:tcPr>
+          <w:p>
+            <w:pPr>
+              <w:rPr>
+                <w:rFonts w:ascii="华文中宋" w:eastAsia="华文中宋" w:hAnsi="华文中宋"/>
+                <w:color w:val="000000" w:themeColor="text1"/>
+                <w:szCs w:val="21"/>
+              </w:rPr>
+            </w:pPr>
+          </w:p>
+        </w:tc>
+        <w:tc>
+          <w:tcPr>
+            <w:tcW w:w="1466" w:type="dxa"/>
+            <w:tcBorders>
+              <w:top w:val="single" w:sz="4" w:space="0" w:color="auto"/>
+              <w:left w:val="single" w:sz="4" w:space="0" w:color="auto"/>
+            </w:tcBorders>
+            <w:shd w:val="clear" w:color="auto" w:fill="FFFFFF"/>
+          </w:tcPr>
+          <w:p>
+            <w:pPr>
+              <w:rPr>
+                <w:rFonts w:ascii="华文中宋" w:eastAsia="华文中宋" w:hAnsi="华文中宋"/>
+                <w:color w:val="000000" w:themeColor="text1"/>
+                <w:szCs w:val="21"/>
+              </w:rPr>
+            </w:pPr>
+          </w:p>
+        </w:tc>
+        <w:tc>
+          <w:tcPr>
+            <w:tcW w:w="2816" w:type="dxa"/>
+            <w:tcBorders>
+              <w:top w:val="single" w:sz="4" w:space="0" w:color="auto"/>
+              <w:left w:val="single" w:sz="4" w:space="0" w:color="auto"/>
+            </w:tcBorders>
+            <w:shd w:val="clear" w:color="auto" w:fill="FFFFFF"/>
+            <w:vAlign w:val="bottom"/>
+          </w:tcPr>
+          <w:p>
+            <w:pPr>
+              <w:pStyle w:val="Other1"/>
+              <w:spacing w:line="240" w:lineRule="auto"/>
+              <w:ind w:firstLine="0"/>
+              <w:jc w:val="left"/>
+              <w:rPr>
+                <w:rFonts w:ascii="华文中宋" w:eastAsia="华文中宋" w:hAnsi="华文中宋" w:cstheme="minorBidi"/>
+                <w:color w:val="000000" w:themeColor="text1"/>
+                <w:sz w:val="21"/>
+                <w:szCs w:val="21"/>
+                <w:lang w:val="en-US" w:eastAsia="zh-CN" w:bidi="ar-SA"/>
+              </w:rPr>
+            </w:pPr>
+            <w:r>
+              <w:rPr>
+                <w:rFonts w:ascii="华文中宋" w:eastAsia="华文中宋" w:hAnsi="华文中宋" w:cstheme="minorBidi"/>
+                <w:color w:val="000000" w:themeColor="text1"/>
+                <w:sz w:val="21"/>
+                <w:szCs w:val="21"/>
+                <w:lang w:val="en-US" w:eastAsia="zh-CN" w:bidi="ar-SA"/>
+              </w:rPr>
+              <w:t>统计分析</w:t>
+            </w:r>
+          </w:p>
+        </w:tc>
+        <w:tc>
+          <w:tcPr>
+            <w:tcW w:w="932" w:type="dxa"/>
+            <w:tcBorders>
+              <w:top w:val="single" w:sz="4" w:space="0" w:color="auto"/>
+              <w:left w:val="single" w:sz="4" w:space="0" w:color="auto"/>
+            </w:tcBorders>
+            <w:shd w:val="clear" w:color="auto" w:fill="FFFFFF"/>
+            <w:vAlign w:val="bottom"/>
+          </w:tcPr>
+          <w:p>
+            <w:pPr>
+              <w:pStyle w:val="Other1"/>
+              <w:spacing w:line="240" w:lineRule="auto"/>
+              <w:ind w:firstLine="0"/>
+              <w:jc w:val="center"/>
+              <w:rPr>
+                <w:rFonts w:ascii="华文中宋" w:eastAsia="华文中宋" w:hAnsi="华文中宋" w:cstheme="minorBidi"/>
+                <w:color w:val="000000" w:themeColor="text1"/>
+                <w:sz w:val="21"/>
+                <w:szCs w:val="21"/>
+                <w:lang w:val="en-US" w:eastAsia="zh-CN" w:bidi="ar-SA"/>
+              </w:rPr>
+            </w:pPr>
+            <w:r>
+              <w:rPr>
+                <w:rFonts w:ascii="华文中宋" w:eastAsia="华文中宋" w:hAnsi="华文中宋" w:cstheme="minorBidi" w:hint="eastAsia"/>
+                <w:color w:val="000000" w:themeColor="text1"/>
+                <w:sz w:val="21"/>
+                <w:szCs w:val="21"/>
+                <w:lang w:val="en-US" w:eastAsia="zh-CN" w:bidi="ar-SA"/>
+              </w:rPr>
+              <w:t>50</w:t>
+            </w:r>
+          </w:p>
+        </w:tc>
+        <w:tc>
+          <w:tcPr>
+            <w:tcW w:w="937" w:type="dxa"/>
+            <w:tcBorders>
+              <w:top w:val="single" w:sz="4" w:space="0" w:color="auto"/>
+              <w:left w:val="single" w:sz="4" w:space="0" w:color="auto"/>
+            </w:tcBorders>
+            <w:shd w:val="clear" w:color="auto" w:fill="FFFFFF"/>
+          </w:tcPr>
+          <w:p>
+            <w:pPr>
+              <w:pStyle w:val="Other1"/>
+              <w:spacing w:line="240" w:lineRule="auto"/>
+              <w:ind w:firstLine="0"/>
+              <w:jc w:val="center"/>
+              <w:rPr>
+                <w:rFonts w:ascii="华文中宋" w:eastAsia="华文中宋" w:hAnsi="华文中宋" w:cstheme="minorBidi"/>
+                <w:color w:val="000000" w:themeColor="text1"/>
+                <w:sz w:val="21"/>
+                <w:szCs w:val="21"/>
+                <w:lang w:val="en-US" w:eastAsia="zh-CN" w:bidi="ar-SA"/>
+              </w:rPr>
+            </w:pPr>
+          </w:p>
+        </w:tc>
+        <w:tc>
+          <w:tcPr>
+            <w:tcW w:w="963" w:type="dxa"/>
+            <w:tcBorders>
+              <w:top w:val="single" w:sz="4" w:space="0" w:color="auto"/>
+              <w:left w:val="single" w:sz="4" w:space="0" w:color="auto"/>
+            </w:tcBorders>
+            <w:shd w:val="clear" w:color="auto" w:fill="FFFFFF"/>
+          </w:tcPr>
+          <w:p>
+            <w:pPr>
+              <w:pStyle w:val="Other1"/>
+              <w:spacing w:line="240" w:lineRule="auto"/>
+              <w:ind w:firstLine="0"/>
+              <w:jc w:val="center"/>
+              <w:rPr>
+                <w:rFonts w:ascii="华文中宋" w:eastAsia="华文中宋" w:hAnsi="华文中宋" w:cstheme="minorBidi"/>
+                <w:color w:val="000000" w:themeColor="text1"/>
+                <w:sz w:val="21"/>
+                <w:szCs w:val="21"/>
+                <w:lang w:val="en-US" w:eastAsia="zh-CN" w:bidi="ar-SA"/>
+              </w:rPr>
+            </w:pPr>
+          </w:p>
+        </w:tc>
+      </w:tr>
+      <w:tr>
+        <w:trPr>
+          <w:trHeight w:hRule="exact" w:val="382"/>
+          <w:jc w:val="center"/>
+        </w:trPr>
+        <w:tc>
+          <w:tcPr>
+            <w:tcW w:w="3451" w:type="dxa"/>
+            <w:gridSpan w:val="2"/>
+            <w:tcBorders>
+              <w:top w:val="single" w:sz="4" w:space="0" w:color="auto"/>
+            </w:tcBorders>
+            <w:shd w:val="clear" w:color="auto" w:fill="FFFFFF"/>
+            <w:vAlign w:val="bottom"/>
+          </w:tcPr>
+          <w:p>
+            <w:pPr>
+              <w:pStyle w:val="Other1"/>
+              <w:spacing w:line="240" w:lineRule="auto"/>
+              <w:ind w:firstLine="0"/>
+              <w:jc w:val="left"/>
+              <w:rPr>
+                <w:rFonts w:ascii="华文中宋" w:eastAsia="华文中宋" w:hAnsi="华文中宋" w:cstheme="minorBidi"/>
+                <w:color w:val="000000" w:themeColor="text1"/>
+                <w:sz w:val="21"/>
+                <w:szCs w:val="21"/>
+                <w:lang w:val="en-US" w:eastAsia="zh-CN" w:bidi="ar-SA"/>
+              </w:rPr>
+            </w:pPr>
+            <w:r>
+              <w:rPr>
+                <w:rFonts w:ascii="华文中宋" w:eastAsia="华文中宋" w:hAnsi="华文中宋" w:cstheme="minorBidi"/>
+                <w:color w:val="000000" w:themeColor="text1"/>
+                <w:sz w:val="21"/>
+                <w:szCs w:val="21"/>
+                <w:lang w:val="en-US" w:eastAsia="zh-CN" w:bidi="ar-SA"/>
+              </w:rPr>
+              <w:t>F2：</w:t>
+            </w:r>
+            <w:r>
+              <w:rPr>
+                <w:rFonts w:ascii="华文中宋" w:eastAsia="华文中宋" w:hAnsi="华文中宋" w:cstheme="minorBidi" w:hint="eastAsia"/>
+                <w:color w:val="000000" w:themeColor="text1"/>
+                <w:sz w:val="21"/>
+                <w:szCs w:val="21"/>
+                <w:lang w:val="en-US" w:eastAsia="zh-CN" w:bidi="ar-SA"/>
+              </w:rPr>
+              <w:t>数据补充</w:t>
+            </w:r>
+          </w:p>
+        </w:tc>
+        <w:tc>
+          <w:tcPr>
+            <w:tcW w:w="2816" w:type="dxa"/>
+            <w:tcBorders>
+              <w:top w:val="single" w:sz="4" w:space="0" w:color="auto"/>
+              <w:left w:val="single" w:sz="4" w:space="0" w:color="auto"/>
+            </w:tcBorders>
+            <w:shd w:val="clear" w:color="auto" w:fill="FFFFFF"/>
+          </w:tcPr>
+          <w:p>
+            <w:pPr>
+              <w:rPr>
+                <w:rFonts w:ascii="华文中宋" w:eastAsia="华文中宋" w:hAnsi="华文中宋"/>
+                <w:color w:val="000000" w:themeColor="text1"/>
+                <w:szCs w:val="21"/>
+              </w:rPr>
+            </w:pPr>
+          </w:p>
+        </w:tc>
+        <w:tc>
+          <w:tcPr>
+            <w:tcW w:w="932" w:type="dxa"/>
+            <w:tcBorders>
+              <w:top w:val="single" w:sz="4" w:space="0" w:color="auto"/>
+              <w:left w:val="single" w:sz="4" w:space="0" w:color="auto"/>
+            </w:tcBorders>
+            <w:shd w:val="clear" w:color="auto" w:fill="FFFFFF"/>
+          </w:tcPr>
+          <w:p>
+            <w:pPr>
+              <w:pStyle w:val="Other1"/>
+              <w:spacing w:line="240" w:lineRule="auto"/>
+              <w:ind w:firstLine="0"/>
+              <w:jc w:val="center"/>
+              <w:rPr>
+                <w:rFonts w:ascii="华文中宋" w:eastAsia="华文中宋" w:hAnsi="华文中宋" w:cstheme="minorBidi"/>
+                <w:color w:val="000000" w:themeColor="text1"/>
+                <w:sz w:val="21"/>
+                <w:szCs w:val="21"/>
+                <w:lang w:val="en-US" w:eastAsia="zh-CN" w:bidi="ar-SA"/>
+              </w:rPr>
+            </w:pPr>
+          </w:p>
+        </w:tc>
+        <w:tc>
+          <w:tcPr>
+            <w:tcW w:w="937" w:type="dxa"/>
+            <w:tcBorders>
+              <w:top w:val="single" w:sz="4" w:space="0" w:color="auto"/>
+              <w:left w:val="single" w:sz="4" w:space="0" w:color="auto"/>
+            </w:tcBorders>
+            <w:shd w:val="clear" w:color="auto" w:fill="FFFFFF"/>
+          </w:tcPr>
+          <w:p>
+            <w:pPr>
+              <w:pStyle w:val="Other1"/>
+              <w:spacing w:line="240" w:lineRule="auto"/>
+              <w:ind w:firstLine="0"/>
+              <w:jc w:val="center"/>
+              <w:rPr>
+                <w:rFonts w:ascii="华文中宋" w:eastAsia="华文中宋" w:hAnsi="华文中宋" w:cstheme="minorBidi"/>
+                <w:color w:val="000000" w:themeColor="text1"/>
+                <w:sz w:val="21"/>
+                <w:szCs w:val="21"/>
+                <w:lang w:val="en-US" w:eastAsia="zh-CN" w:bidi="ar-SA"/>
+              </w:rPr>
+            </w:pPr>
+          </w:p>
+        </w:tc>
+        <w:tc>
+          <w:tcPr>
+            <w:tcW w:w="963" w:type="dxa"/>
+            <w:tcBorders>
+              <w:top w:val="single" w:sz="4" w:space="0" w:color="auto"/>
+              <w:left w:val="single" w:sz="4" w:space="0" w:color="auto"/>
+            </w:tcBorders>
+            <w:shd w:val="clear" w:color="auto" w:fill="FFFFFF"/>
+          </w:tcPr>
+          <w:p>
+            <w:pPr>
+              <w:pStyle w:val="Other1"/>
+              <w:spacing w:line="240" w:lineRule="auto"/>
+              <w:ind w:firstLine="0"/>
+              <w:jc w:val="center"/>
+              <w:rPr>
+                <w:rFonts w:ascii="华文中宋" w:eastAsia="华文中宋" w:hAnsi="华文中宋" w:cstheme="minorBidi"/>
+                <w:color w:val="000000" w:themeColor="text1"/>
+                <w:sz w:val="21"/>
+                <w:szCs w:val="21"/>
+                <w:lang w:val="en-US" w:eastAsia="zh-CN" w:bidi="ar-SA"/>
+              </w:rPr>
+            </w:pPr>
+            <w:r>
+              <w:rPr>
+                <w:rFonts w:ascii="华文中宋" w:eastAsia="华文中宋" w:hAnsi="华文中宋" w:cstheme="minorBidi" w:hint="eastAsia"/>
+                <w:color w:val="000000" w:themeColor="text1"/>
+                <w:sz w:val="21"/>
+                <w:szCs w:val="21"/>
+                <w:lang w:val="en-US" w:eastAsia="zh-CN" w:bidi="ar-SA"/>
+              </w:rPr>
+              <w:t>150</w:t>
+            </w:r>
+          </w:p>
+        </w:tc>
+      </w:tr>
+      <w:tr>
+        <w:trPr>
+          <w:trHeight w:hRule="exact" w:val="372"/>
+          <w:jc w:val="center"/>
+        </w:trPr>
+        <w:tc>
+          <w:tcPr>
+            <w:tcW w:w="1985" w:type="dxa"/>
+            <w:tcBorders>
+              <w:top w:val="single" w:sz="4" w:space="0" w:color="auto"/>
+            </w:tcBorders>
+            <w:shd w:val="clear" w:color="auto" w:fill="FFFFFF"/>
+          </w:tcPr>
+          <w:p>
+            <w:pPr>
+              <w:rPr>
+                <w:rFonts w:ascii="华文中宋" w:eastAsia="华文中宋" w:hAnsi="华文中宋"/>
+                <w:color w:val="000000" w:themeColor="text1"/>
+                <w:szCs w:val="21"/>
+              </w:rPr>
+            </w:pPr>
+          </w:p>
+        </w:tc>
+        <w:tc>
+          <w:tcPr>
+            <w:tcW w:w="1466" w:type="dxa"/>
+            <w:tcBorders>
+              <w:top w:val="single" w:sz="4" w:space="0" w:color="auto"/>
+              <w:left w:val="single" w:sz="4" w:space="0" w:color="auto"/>
+            </w:tcBorders>
+            <w:shd w:val="clear" w:color="auto" w:fill="FFFFFF"/>
+            <w:vAlign w:val="bottom"/>
+          </w:tcPr>
+          <w:p>
+            <w:pPr>
+              <w:pStyle w:val="Other1"/>
+              <w:spacing w:line="240" w:lineRule="auto"/>
+              <w:ind w:firstLine="0"/>
+              <w:jc w:val="center"/>
+              <w:rPr>
+                <w:rFonts w:ascii="华文中宋" w:eastAsia="华文中宋" w:hAnsi="华文中宋" w:cstheme="minorBidi"/>
+                <w:color w:val="000000" w:themeColor="text1"/>
+                <w:sz w:val="21"/>
+                <w:szCs w:val="21"/>
+                <w:lang w:val="en-US" w:eastAsia="zh-CN" w:bidi="ar-SA"/>
+              </w:rPr>
+            </w:pPr>
+            <w:r>
+              <w:rPr>
+                <w:rFonts w:ascii="华文中宋" w:eastAsia="华文中宋" w:hAnsi="华文中宋" w:cstheme="minorBidi"/>
+                <w:color w:val="000000" w:themeColor="text1"/>
+                <w:sz w:val="21"/>
+                <w:szCs w:val="21"/>
+                <w:lang w:val="en-US" w:eastAsia="zh-CN" w:bidi="ar-SA"/>
+              </w:rPr>
+              <w:t>2.</w:t>
+            </w:r>
+            <w:r>
+              <w:rPr>
+                <w:rFonts w:ascii="华文中宋" w:eastAsia="华文中宋" w:hAnsi="华文中宋" w:cstheme="minorBidi" w:hint="eastAsia"/>
+                <w:color w:val="000000" w:themeColor="text1"/>
+                <w:sz w:val="21"/>
+                <w:szCs w:val="21"/>
+                <w:lang w:val="en-US" w:eastAsia="zh-CN" w:bidi="ar-SA"/>
+              </w:rPr>
+              <w:t>1填报</w:t>
+            </w:r>
+          </w:p>
+        </w:tc>
+        <w:tc>
+          <w:tcPr>
+            <w:tcW w:w="2816" w:type="dxa"/>
+            <w:tcBorders>
+              <w:top w:val="single" w:sz="4" w:space="0" w:color="auto"/>
+              <w:left w:val="single" w:sz="4" w:space="0" w:color="auto"/>
+            </w:tcBorders>
+            <w:shd w:val="clear" w:color="auto" w:fill="FFFFFF"/>
+          </w:tcPr>
+          <w:p>
+            <w:pPr>
+              <w:rPr>
+                <w:rFonts w:ascii="华文中宋" w:eastAsia="华文中宋" w:hAnsi="华文中宋"/>
+                <w:color w:val="000000" w:themeColor="text1"/>
+                <w:szCs w:val="21"/>
+              </w:rPr>
+            </w:pPr>
+          </w:p>
+        </w:tc>
+        <w:tc>
+          <w:tcPr>
+            <w:tcW w:w="932" w:type="dxa"/>
+            <w:tcBorders>
+              <w:top w:val="single" w:sz="4" w:space="0" w:color="auto"/>
+              <w:left w:val="single" w:sz="4" w:space="0" w:color="auto"/>
+            </w:tcBorders>
+            <w:shd w:val="clear" w:color="auto" w:fill="FFFFFF"/>
+          </w:tcPr>
+          <w:p>
+            <w:pPr>
+              <w:pStyle w:val="Other1"/>
+              <w:spacing w:line="240" w:lineRule="auto"/>
+              <w:ind w:firstLine="0"/>
+              <w:jc w:val="center"/>
+              <w:rPr>
+                <w:rFonts w:ascii="华文中宋" w:eastAsia="华文中宋" w:hAnsi="华文中宋" w:cstheme="minorBidi"/>
+                <w:color w:val="000000" w:themeColor="text1"/>
+                <w:sz w:val="21"/>
+                <w:szCs w:val="21"/>
+                <w:lang w:val="en-US" w:eastAsia="zh-CN" w:bidi="ar-SA"/>
+              </w:rPr>
+            </w:pPr>
+          </w:p>
+        </w:tc>
+        <w:tc>
+          <w:tcPr>
+            <w:tcW w:w="937" w:type="dxa"/>
+            <w:tcBorders>
+              <w:top w:val="single" w:sz="4" w:space="0" w:color="auto"/>
+              <w:left w:val="single" w:sz="4" w:space="0" w:color="auto"/>
+            </w:tcBorders>
+            <w:shd w:val="clear" w:color="auto" w:fill="FFFFFF"/>
+            <w:vAlign w:val="bottom"/>
+          </w:tcPr>
+          <w:p>
+            <w:pPr>
+              <w:pStyle w:val="Other1"/>
+              <w:spacing w:line="240" w:lineRule="auto"/>
+              <w:ind w:firstLine="0"/>
+              <w:jc w:val="center"/>
+              <w:rPr>
+                <w:rFonts w:ascii="华文中宋" w:eastAsia="华文中宋" w:hAnsi="华文中宋" w:cstheme="minorBidi"/>
+                <w:color w:val="000000" w:themeColor="text1"/>
+                <w:sz w:val="21"/>
+                <w:szCs w:val="21"/>
+                <w:lang w:val="en-US" w:eastAsia="zh-CN" w:bidi="ar-SA"/>
+              </w:rPr>
+            </w:pPr>
+            <w:r>
+              <w:rPr>
+                <w:rFonts w:ascii="华文中宋" w:eastAsia="华文中宋" w:hAnsi="华文中宋" w:cstheme="minorBidi" w:hint="eastAsia"/>
+                <w:color w:val="000000" w:themeColor="text1"/>
+                <w:sz w:val="21"/>
+                <w:szCs w:val="21"/>
+                <w:lang w:val="en-US" w:eastAsia="zh-CN" w:bidi="ar-SA"/>
+              </w:rPr>
+              <w:t>80</w:t>
+            </w:r>
+          </w:p>
+        </w:tc>
+        <w:tc>
+          <w:tcPr>
+            <w:tcW w:w="963" w:type="dxa"/>
+            <w:tcBorders>
+              <w:top w:val="single" w:sz="4" w:space="0" w:color="auto"/>
+              <w:left w:val="single" w:sz="4" w:space="0" w:color="auto"/>
+            </w:tcBorders>
+            <w:shd w:val="clear" w:color="auto" w:fill="FFFFFF"/>
+          </w:tcPr>
+          <w:p>
+            <w:pPr>
+              <w:pStyle w:val="Other1"/>
+              <w:spacing w:line="240" w:lineRule="auto"/>
+              <w:ind w:firstLine="0"/>
+              <w:jc w:val="center"/>
+              <w:rPr>
+                <w:rFonts w:ascii="华文中宋" w:eastAsia="华文中宋" w:hAnsi="华文中宋" w:cstheme="minorBidi"/>
+                <w:color w:val="000000" w:themeColor="text1"/>
+                <w:sz w:val="21"/>
+                <w:szCs w:val="21"/>
+                <w:lang w:val="en-US" w:eastAsia="zh-CN" w:bidi="ar-SA"/>
+              </w:rPr>
+            </w:pPr>
+          </w:p>
+        </w:tc>
+      </w:tr>
+      <w:tr>
+        <w:trPr>
+          <w:trHeight w:hRule="exact" w:val="382"/>
+          <w:jc w:val="center"/>
+        </w:trPr>
+        <w:tc>
+          <w:tcPr>
+            <w:tcW w:w="1985" w:type="dxa"/>
+            <w:tcBorders>
+              <w:top w:val="single" w:sz="4" w:space="0" w:color="auto"/>
+            </w:tcBorders>
+            <w:shd w:val="clear" w:color="auto" w:fill="FFFFFF"/>
+          </w:tcPr>
+          <w:p>
+            <w:pPr>
+              <w:rPr>
+                <w:rFonts w:ascii="华文中宋" w:eastAsia="华文中宋" w:hAnsi="华文中宋"/>
+                <w:color w:val="000000" w:themeColor="text1"/>
+                <w:szCs w:val="21"/>
+              </w:rPr>
+            </w:pPr>
+          </w:p>
+        </w:tc>
+        <w:tc>
+          <w:tcPr>
+            <w:tcW w:w="1466" w:type="dxa"/>
+            <w:tcBorders>
+              <w:top w:val="single" w:sz="4" w:space="0" w:color="auto"/>
+              <w:left w:val="single" w:sz="4" w:space="0" w:color="auto"/>
+            </w:tcBorders>
+            <w:shd w:val="clear" w:color="auto" w:fill="FFFFFF"/>
+          </w:tcPr>
+          <w:p>
+            <w:pPr>
+              <w:pStyle w:val="Other1"/>
+              <w:spacing w:line="240" w:lineRule="auto"/>
+              <w:ind w:firstLine="0"/>
+              <w:jc w:val="center"/>
+              <w:rPr>
+                <w:rFonts w:ascii="华文中宋" w:eastAsia="华文中宋" w:hAnsi="华文中宋" w:cstheme="minorBidi"/>
+                <w:color w:val="000000" w:themeColor="text1"/>
+                <w:sz w:val="21"/>
+                <w:szCs w:val="21"/>
+                <w:lang w:val="en-US" w:eastAsia="zh-CN" w:bidi="ar-SA"/>
+              </w:rPr>
+            </w:pPr>
+          </w:p>
+        </w:tc>
+        <w:tc>
+          <w:tcPr>
+            <w:tcW w:w="2816" w:type="dxa"/>
+            <w:tcBorders>
+              <w:top w:val="single" w:sz="4" w:space="0" w:color="auto"/>
+              <w:left w:val="single" w:sz="4" w:space="0" w:color="auto"/>
+            </w:tcBorders>
+            <w:shd w:val="clear" w:color="auto" w:fill="FFFFFF"/>
+            <w:vAlign w:val="bottom"/>
+          </w:tcPr>
+          <w:p>
+            <w:pPr>
+              <w:pStyle w:val="Other1"/>
+              <w:spacing w:line="240" w:lineRule="auto"/>
+              <w:ind w:firstLine="0"/>
+              <w:jc w:val="left"/>
+              <w:rPr>
+                <w:rFonts w:ascii="华文中宋" w:eastAsia="华文中宋" w:hAnsi="华文中宋" w:cstheme="minorBidi"/>
+                <w:color w:val="000000" w:themeColor="text1"/>
+                <w:sz w:val="21"/>
+                <w:szCs w:val="21"/>
+                <w:lang w:val="en-US" w:eastAsia="zh-CN" w:bidi="ar-SA"/>
+              </w:rPr>
+            </w:pPr>
+            <w:r>
+              <w:rPr>
+                <w:rFonts w:ascii="华文中宋" w:eastAsia="华文中宋" w:hAnsi="华文中宋" w:cstheme="minorBidi" w:hint="eastAsia"/>
+                <w:color w:val="000000" w:themeColor="text1"/>
+                <w:sz w:val="21"/>
+                <w:szCs w:val="21"/>
+                <w:lang w:val="en-US" w:eastAsia="zh-CN" w:bidi="ar-SA"/>
+              </w:rPr>
+              <w:t>基础信息</w:t>
+            </w:r>
+          </w:p>
+        </w:tc>
+        <w:tc>
+          <w:tcPr>
+            <w:tcW w:w="932" w:type="dxa"/>
+            <w:tcBorders>
+              <w:top w:val="single" w:sz="4" w:space="0" w:color="auto"/>
+              <w:left w:val="single" w:sz="4" w:space="0" w:color="auto"/>
+            </w:tcBorders>
+            <w:shd w:val="clear" w:color="auto" w:fill="FFFFFF"/>
+            <w:vAlign w:val="bottom"/>
+          </w:tcPr>
+          <w:p>
+            <w:pPr>
+              <w:pStyle w:val="Other1"/>
+              <w:spacing w:line="240" w:lineRule="auto"/>
+              <w:ind w:firstLine="0"/>
+              <w:jc w:val="center"/>
+              <w:rPr>
+                <w:rFonts w:ascii="华文中宋" w:eastAsia="华文中宋" w:hAnsi="华文中宋" w:cstheme="minorBidi"/>
+                <w:color w:val="000000" w:themeColor="text1"/>
+                <w:sz w:val="21"/>
+                <w:szCs w:val="21"/>
+                <w:lang w:val="en-US" w:eastAsia="zh-CN" w:bidi="ar-SA"/>
+              </w:rPr>
+            </w:pPr>
+            <w:r>
+              <w:rPr>
+                <w:rFonts w:ascii="华文中宋" w:eastAsia="华文中宋" w:hAnsi="华文中宋" w:cstheme="minorBidi" w:hint="eastAsia"/>
+                <w:color w:val="000000" w:themeColor="text1"/>
+                <w:sz w:val="21"/>
+                <w:szCs w:val="21"/>
+                <w:lang w:val="en-US" w:eastAsia="zh-CN" w:bidi="ar-SA"/>
+              </w:rPr>
+              <w:t>50</w:t>
+            </w:r>
+          </w:p>
+        </w:tc>
+        <w:tc>
+          <w:tcPr>
+            <w:tcW w:w="937" w:type="dxa"/>
+            <w:tcBorders>
+              <w:top w:val="single" w:sz="4" w:space="0" w:color="auto"/>
+              <w:left w:val="single" w:sz="4" w:space="0" w:color="auto"/>
+            </w:tcBorders>
+            <w:shd w:val="clear" w:color="auto" w:fill="FFFFFF"/>
+          </w:tcPr>
+          <w:p>
+            <w:pPr>
+              <w:pStyle w:val="Other1"/>
+              <w:spacing w:line="240" w:lineRule="auto"/>
+              <w:ind w:firstLine="0"/>
+              <w:jc w:val="center"/>
+              <w:rPr>
+                <w:rFonts w:ascii="华文中宋" w:eastAsia="华文中宋" w:hAnsi="华文中宋" w:cstheme="minorBidi"/>
+                <w:color w:val="000000" w:themeColor="text1"/>
+                <w:sz w:val="21"/>
+                <w:szCs w:val="21"/>
+                <w:lang w:val="en-US" w:eastAsia="zh-CN" w:bidi="ar-SA"/>
+              </w:rPr>
+            </w:pPr>
+          </w:p>
+        </w:tc>
+        <w:tc>
+          <w:tcPr>
+            <w:tcW w:w="963" w:type="dxa"/>
+            <w:tcBorders>
+              <w:top w:val="single" w:sz="4" w:space="0" w:color="auto"/>
+              <w:left w:val="single" w:sz="4" w:space="0" w:color="auto"/>
+            </w:tcBorders>
+            <w:shd w:val="clear" w:color="auto" w:fill="FFFFFF"/>
+          </w:tcPr>
+          <w:p>
+            <w:pPr>
+              <w:pStyle w:val="Other1"/>
+              <w:spacing w:line="240" w:lineRule="auto"/>
+              <w:ind w:firstLine="0"/>
+              <w:jc w:val="center"/>
+              <w:rPr>
+                <w:rFonts w:ascii="华文中宋" w:eastAsia="华文中宋" w:hAnsi="华文中宋" w:cstheme="minorBidi"/>
+                <w:color w:val="000000" w:themeColor="text1"/>
+                <w:sz w:val="21"/>
+                <w:szCs w:val="21"/>
+                <w:lang w:val="en-US" w:eastAsia="zh-CN" w:bidi="ar-SA"/>
+              </w:rPr>
+            </w:pPr>
+          </w:p>
+        </w:tc>
+      </w:tr>
+      <w:tr>
+        <w:trPr>
+          <w:trHeight w:hRule="exact" w:val="387"/>
+          <w:jc w:val="center"/>
+        </w:trPr>
+        <w:tc>
+          <w:tcPr>
+            <w:tcW w:w="1985" w:type="dxa"/>
+            <w:tcBorders>
+              <w:top w:val="single" w:sz="4" w:space="0" w:color="auto"/>
+            </w:tcBorders>
+            <w:shd w:val="clear" w:color="auto" w:fill="FFFFFF"/>
+          </w:tcPr>
+          <w:p>
+            <w:pPr>
+              <w:rPr>
+                <w:rFonts w:ascii="华文中宋" w:eastAsia="华文中宋" w:hAnsi="华文中宋"/>
+                <w:color w:val="000000" w:themeColor="text1"/>
+                <w:szCs w:val="21"/>
+              </w:rPr>
+            </w:pPr>
+          </w:p>
+        </w:tc>
+        <w:tc>
+          <w:tcPr>
+            <w:tcW w:w="1466" w:type="dxa"/>
+            <w:tcBorders>
+              <w:top w:val="single" w:sz="4" w:space="0" w:color="auto"/>
+              <w:left w:val="single" w:sz="4" w:space="0" w:color="auto"/>
+            </w:tcBorders>
+            <w:shd w:val="clear" w:color="auto" w:fill="FFFFFF"/>
+          </w:tcPr>
+          <w:p>
+            <w:pPr>
+              <w:pStyle w:val="Other1"/>
+              <w:spacing w:line="240" w:lineRule="auto"/>
+              <w:ind w:firstLine="0"/>
+              <w:jc w:val="center"/>
+              <w:rPr>
+                <w:rFonts w:ascii="华文中宋" w:eastAsia="华文中宋" w:hAnsi="华文中宋" w:cstheme="minorBidi"/>
+                <w:color w:val="000000" w:themeColor="text1"/>
+                <w:sz w:val="21"/>
+                <w:szCs w:val="21"/>
+                <w:lang w:val="en-US" w:eastAsia="zh-CN" w:bidi="ar-SA"/>
+              </w:rPr>
+            </w:pPr>
+          </w:p>
+        </w:tc>
+        <w:tc>
+          <w:tcPr>
+            <w:tcW w:w="2816" w:type="dxa"/>
+            <w:tcBorders>
+              <w:top w:val="single" w:sz="4" w:space="0" w:color="auto"/>
+              <w:left w:val="single" w:sz="4" w:space="0" w:color="auto"/>
+            </w:tcBorders>
+            <w:shd w:val="clear" w:color="auto" w:fill="FFFFFF"/>
+            <w:vAlign w:val="bottom"/>
+          </w:tcPr>
+          <w:p>
+            <w:pPr>
+              <w:pStyle w:val="Other1"/>
+              <w:spacing w:line="240" w:lineRule="auto"/>
+              <w:ind w:firstLine="0"/>
+              <w:jc w:val="left"/>
+              <w:rPr>
+                <w:rFonts w:ascii="华文中宋" w:eastAsia="华文中宋" w:hAnsi="华文中宋" w:cstheme="minorBidi"/>
+                <w:color w:val="000000" w:themeColor="text1"/>
+                <w:sz w:val="21"/>
+                <w:szCs w:val="21"/>
+                <w:lang w:val="en-US" w:eastAsia="zh-CN" w:bidi="ar-SA"/>
+              </w:rPr>
+            </w:pPr>
+            <w:r>
+              <w:rPr>
+                <w:rFonts w:ascii="华文中宋" w:eastAsia="华文中宋" w:hAnsi="华文中宋" w:cstheme="minorBidi" w:hint="eastAsia"/>
+                <w:color w:val="000000" w:themeColor="text1"/>
+                <w:sz w:val="21"/>
+                <w:szCs w:val="21"/>
+                <w:lang w:val="en-US" w:eastAsia="zh-CN" w:bidi="ar-SA"/>
+              </w:rPr>
+              <w:t>必要信息</w:t>
+            </w:r>
+          </w:p>
+        </w:tc>
+        <w:tc>
+          <w:tcPr>
+            <w:tcW w:w="932" w:type="dxa"/>
+            <w:tcBorders>
+              <w:top w:val="single" w:sz="4" w:space="0" w:color="auto"/>
+              <w:left w:val="single" w:sz="4" w:space="0" w:color="auto"/>
+            </w:tcBorders>
+            <w:shd w:val="clear" w:color="auto" w:fill="FFFFFF"/>
+            <w:vAlign w:val="bottom"/>
+          </w:tcPr>
+          <w:p>
+            <w:pPr>
+              <w:pStyle w:val="Other1"/>
+              <w:spacing w:line="240" w:lineRule="auto"/>
+              <w:ind w:firstLine="0"/>
+              <w:jc w:val="center"/>
+              <w:rPr>
+                <w:rFonts w:ascii="华文中宋" w:eastAsia="华文中宋" w:hAnsi="华文中宋" w:cstheme="minorBidi"/>
+                <w:color w:val="000000" w:themeColor="text1"/>
+                <w:sz w:val="21"/>
+                <w:szCs w:val="21"/>
+                <w:lang w:val="en-US" w:eastAsia="zh-CN" w:bidi="ar-SA"/>
+              </w:rPr>
+            </w:pPr>
+            <w:r>
+              <w:rPr>
+                <w:rFonts w:ascii="华文中宋" w:eastAsia="华文中宋" w:hAnsi="华文中宋" w:cstheme="minorBidi" w:hint="eastAsia"/>
+                <w:color w:val="000000" w:themeColor="text1"/>
+                <w:sz w:val="21"/>
+                <w:szCs w:val="21"/>
+                <w:lang w:val="en-US" w:eastAsia="zh-CN" w:bidi="ar-SA"/>
+              </w:rPr>
+              <w:t>30</w:t>
+            </w:r>
+          </w:p>
+        </w:tc>
+        <w:tc>
+          <w:tcPr>
+            <w:tcW w:w="937" w:type="dxa"/>
+            <w:tcBorders>
+              <w:top w:val="single" w:sz="4" w:space="0" w:color="auto"/>
+              <w:left w:val="single" w:sz="4" w:space="0" w:color="auto"/>
+            </w:tcBorders>
+            <w:shd w:val="clear" w:color="auto" w:fill="FFFFFF"/>
+          </w:tcPr>
+          <w:p>
+            <w:pPr>
+              <w:pStyle w:val="Other1"/>
+              <w:spacing w:line="240" w:lineRule="auto"/>
+              <w:ind w:firstLine="0"/>
+              <w:jc w:val="center"/>
+              <w:rPr>
+                <w:rFonts w:ascii="华文中宋" w:eastAsia="华文中宋" w:hAnsi="华文中宋" w:cstheme="minorBidi"/>
+                <w:color w:val="000000" w:themeColor="text1"/>
+                <w:sz w:val="21"/>
+                <w:szCs w:val="21"/>
+                <w:lang w:val="en-US" w:eastAsia="zh-CN" w:bidi="ar-SA"/>
+              </w:rPr>
+            </w:pPr>
+          </w:p>
+        </w:tc>
+        <w:tc>
+          <w:tcPr>
+            <w:tcW w:w="963" w:type="dxa"/>
+            <w:tcBorders>
+              <w:top w:val="single" w:sz="4" w:space="0" w:color="auto"/>
+              <w:left w:val="single" w:sz="4" w:space="0" w:color="auto"/>
+            </w:tcBorders>
+            <w:shd w:val="clear" w:color="auto" w:fill="FFFFFF"/>
+          </w:tcPr>
+          <w:p>
+            <w:pPr>
+              <w:pStyle w:val="Other1"/>
+              <w:spacing w:line="240" w:lineRule="auto"/>
+              <w:ind w:firstLine="0"/>
+              <w:jc w:val="center"/>
+              <w:rPr>
+                <w:rFonts w:ascii="华文中宋" w:eastAsia="华文中宋" w:hAnsi="华文中宋" w:cstheme="minorBidi"/>
+                <w:color w:val="000000" w:themeColor="text1"/>
+                <w:sz w:val="21"/>
+                <w:szCs w:val="21"/>
+                <w:lang w:val="en-US" w:eastAsia="zh-CN" w:bidi="ar-SA"/>
+              </w:rPr>
+            </w:pPr>
+          </w:p>
+        </w:tc>
+      </w:tr>
+      <w:tr>
+        <w:trPr>
+          <w:trHeight w:hRule="exact" w:val="382"/>
+          <w:jc w:val="center"/>
+        </w:trPr>
+        <w:tc>
+          <w:tcPr>
+            <w:tcW w:w="1985" w:type="dxa"/>
+            <w:tcBorders>
+              <w:top w:val="single" w:sz="4" w:space="0" w:color="auto"/>
+            </w:tcBorders>
+            <w:shd w:val="clear" w:color="auto" w:fill="FFFFFF"/>
+          </w:tcPr>
+          <w:p>
+            <w:pPr>
+              <w:rPr>
+                <w:rFonts w:ascii="华文中宋" w:eastAsia="华文中宋" w:hAnsi="华文中宋"/>
+                <w:color w:val="000000" w:themeColor="text1"/>
+                <w:szCs w:val="21"/>
+              </w:rPr>
+            </w:pPr>
+          </w:p>
+        </w:tc>
+        <w:tc>
+          <w:tcPr>
+            <w:tcW w:w="1466" w:type="dxa"/>
+            <w:tcBorders>
+              <w:top w:val="single" w:sz="4" w:space="0" w:color="auto"/>
+              <w:left w:val="single" w:sz="4" w:space="0" w:color="auto"/>
+            </w:tcBorders>
+            <w:shd w:val="clear" w:color="auto" w:fill="FFFFFF"/>
+            <w:vAlign w:val="bottom"/>
+          </w:tcPr>
+          <w:p>
+            <w:pPr>
+              <w:pStyle w:val="Other1"/>
+              <w:spacing w:line="240" w:lineRule="auto"/>
+              <w:ind w:firstLine="0"/>
+              <w:jc w:val="center"/>
+              <w:rPr>
+                <w:rFonts w:ascii="华文中宋" w:eastAsia="华文中宋" w:hAnsi="华文中宋" w:cstheme="minorBidi"/>
+                <w:color w:val="000000" w:themeColor="text1"/>
+                <w:sz w:val="21"/>
+                <w:szCs w:val="21"/>
+                <w:lang w:val="en-US" w:eastAsia="zh-CN" w:bidi="ar-SA"/>
+              </w:rPr>
+            </w:pPr>
+            <w:r>
+              <w:rPr>
+                <w:rFonts w:ascii="华文中宋" w:eastAsia="华文中宋" w:hAnsi="华文中宋" w:cstheme="minorBidi"/>
+                <w:color w:val="000000" w:themeColor="text1"/>
+                <w:sz w:val="21"/>
+                <w:szCs w:val="21"/>
+                <w:lang w:val="en-US" w:eastAsia="zh-CN" w:bidi="ar-SA"/>
+              </w:rPr>
+              <w:t>2.2</w:t>
+            </w:r>
+            <w:r>
+              <w:rPr>
+                <w:rFonts w:ascii="华文中宋" w:eastAsia="华文中宋" w:hAnsi="华文中宋" w:cstheme="minorBidi" w:hint="eastAsia"/>
+                <w:color w:val="000000" w:themeColor="text1"/>
+                <w:sz w:val="21"/>
+                <w:szCs w:val="21"/>
+                <w:lang w:val="en-US" w:eastAsia="zh-CN" w:bidi="ar-SA"/>
+              </w:rPr>
+              <w:t>审核</w:t>
+            </w:r>
+          </w:p>
+        </w:tc>
+        <w:tc>
+          <w:tcPr>
+            <w:tcW w:w="2816" w:type="dxa"/>
+            <w:tcBorders>
+              <w:top w:val="single" w:sz="4" w:space="0" w:color="auto"/>
+              <w:left w:val="single" w:sz="4" w:space="0" w:color="auto"/>
+            </w:tcBorders>
+            <w:shd w:val="clear" w:color="auto" w:fill="FFFFFF"/>
+          </w:tcPr>
+          <w:p>
+            <w:pPr>
+              <w:rPr>
+                <w:rFonts w:ascii="华文中宋" w:eastAsia="华文中宋" w:hAnsi="华文中宋"/>
+                <w:color w:val="000000" w:themeColor="text1"/>
+                <w:szCs w:val="21"/>
+              </w:rPr>
+            </w:pPr>
+          </w:p>
+        </w:tc>
+        <w:tc>
+          <w:tcPr>
+            <w:tcW w:w="932" w:type="dxa"/>
+            <w:tcBorders>
+              <w:top w:val="single" w:sz="4" w:space="0" w:color="auto"/>
+              <w:left w:val="single" w:sz="4" w:space="0" w:color="auto"/>
+            </w:tcBorders>
+            <w:shd w:val="clear" w:color="auto" w:fill="FFFFFF"/>
+          </w:tcPr>
+          <w:p>
+            <w:pPr>
+              <w:pStyle w:val="Other1"/>
+              <w:spacing w:line="240" w:lineRule="auto"/>
+              <w:ind w:firstLine="0"/>
+              <w:jc w:val="center"/>
+              <w:rPr>
+                <w:rFonts w:ascii="华文中宋" w:eastAsia="华文中宋" w:hAnsi="华文中宋" w:cstheme="minorBidi"/>
+                <w:color w:val="000000" w:themeColor="text1"/>
+                <w:sz w:val="21"/>
+                <w:szCs w:val="21"/>
+                <w:lang w:val="en-US" w:eastAsia="zh-CN" w:bidi="ar-SA"/>
+              </w:rPr>
+            </w:pPr>
+          </w:p>
+        </w:tc>
+        <w:tc>
+          <w:tcPr>
+            <w:tcW w:w="937" w:type="dxa"/>
+            <w:tcBorders>
+              <w:top w:val="single" w:sz="4" w:space="0" w:color="auto"/>
+              <w:left w:val="single" w:sz="4" w:space="0" w:color="auto"/>
+            </w:tcBorders>
+            <w:shd w:val="clear" w:color="auto" w:fill="FFFFFF"/>
+            <w:vAlign w:val="bottom"/>
+          </w:tcPr>
+          <w:p>
+            <w:pPr>
+              <w:pStyle w:val="Other1"/>
+              <w:spacing w:line="240" w:lineRule="auto"/>
+              <w:ind w:firstLine="0"/>
+              <w:jc w:val="center"/>
+              <w:rPr>
+                <w:rFonts w:ascii="华文中宋" w:eastAsia="华文中宋" w:hAnsi="华文中宋" w:cstheme="minorBidi"/>
+                <w:color w:val="000000" w:themeColor="text1"/>
+                <w:sz w:val="21"/>
+                <w:szCs w:val="21"/>
+                <w:lang w:val="en-US" w:eastAsia="zh-CN" w:bidi="ar-SA"/>
+              </w:rPr>
+            </w:pPr>
+            <w:r>
+              <w:rPr>
+                <w:rFonts w:ascii="华文中宋" w:eastAsia="华文中宋" w:hAnsi="华文中宋" w:cstheme="minorBidi" w:hint="eastAsia"/>
+                <w:color w:val="000000" w:themeColor="text1"/>
+                <w:sz w:val="21"/>
+                <w:szCs w:val="21"/>
+                <w:lang w:val="en-US" w:eastAsia="zh-CN" w:bidi="ar-SA"/>
+              </w:rPr>
+              <w:t>70</w:t>
+            </w:r>
+          </w:p>
+        </w:tc>
+        <w:tc>
+          <w:tcPr>
+            <w:tcW w:w="963" w:type="dxa"/>
+            <w:tcBorders>
+              <w:top w:val="single" w:sz="4" w:space="0" w:color="auto"/>
+              <w:left w:val="single" w:sz="4" w:space="0" w:color="auto"/>
+            </w:tcBorders>
+            <w:shd w:val="clear" w:color="auto" w:fill="FFFFFF"/>
+          </w:tcPr>
+          <w:p>
+            <w:pPr>
+              <w:pStyle w:val="Other1"/>
+              <w:spacing w:line="240" w:lineRule="auto"/>
+              <w:ind w:firstLine="0"/>
+              <w:jc w:val="center"/>
+              <w:rPr>
+                <w:rFonts w:ascii="华文中宋" w:eastAsia="华文中宋" w:hAnsi="华文中宋" w:cstheme="minorBidi"/>
+                <w:color w:val="000000" w:themeColor="text1"/>
+                <w:sz w:val="21"/>
+                <w:szCs w:val="21"/>
+                <w:lang w:val="en-US" w:eastAsia="zh-CN" w:bidi="ar-SA"/>
+              </w:rPr>
+            </w:pPr>
+          </w:p>
+        </w:tc>
+      </w:tr>
+      <w:tr>
+        <w:trPr>
+          <w:trHeight w:hRule="exact" w:val="382"/>
+          <w:jc w:val="center"/>
+        </w:trPr>
+        <w:tc>
+          <w:tcPr>
+            <w:tcW w:w="1985" w:type="dxa"/>
+            <w:tcBorders>
+              <w:top w:val="single" w:sz="4" w:space="0" w:color="auto"/>
+            </w:tcBorders>
+            <w:shd w:val="clear" w:color="auto" w:fill="FFFFFF"/>
+          </w:tcPr>
+          <w:p>
+            <w:pPr>
+              <w:rPr>
+                <w:rFonts w:ascii="华文中宋" w:eastAsia="华文中宋" w:hAnsi="华文中宋"/>
+                <w:color w:val="000000" w:themeColor="text1"/>
+                <w:szCs w:val="21"/>
+              </w:rPr>
+            </w:pPr>
+          </w:p>
+        </w:tc>
+        <w:tc>
+          <w:tcPr>
+            <w:tcW w:w="1466" w:type="dxa"/>
+            <w:tcBorders>
+              <w:top w:val="single" w:sz="4" w:space="0" w:color="auto"/>
+              <w:left w:val="single" w:sz="4" w:space="0" w:color="auto"/>
+            </w:tcBorders>
+            <w:shd w:val="clear" w:color="auto" w:fill="FFFFFF"/>
+          </w:tcPr>
+          <w:p>
+            <w:pPr>
+              <w:pStyle w:val="Other1"/>
+              <w:spacing w:line="240" w:lineRule="auto"/>
+              <w:ind w:firstLine="0"/>
+              <w:jc w:val="center"/>
+              <w:rPr>
+                <w:rFonts w:ascii="华文中宋" w:eastAsia="华文中宋" w:hAnsi="华文中宋" w:cstheme="minorBidi"/>
+                <w:color w:val="000000" w:themeColor="text1"/>
+                <w:sz w:val="21"/>
+                <w:szCs w:val="21"/>
+                <w:lang w:val="en-US" w:eastAsia="zh-CN" w:bidi="ar-SA"/>
+              </w:rPr>
+            </w:pPr>
+          </w:p>
+        </w:tc>
+        <w:tc>
+          <w:tcPr>
+            <w:tcW w:w="2816" w:type="dxa"/>
+            <w:tcBorders>
+              <w:top w:val="single" w:sz="4" w:space="0" w:color="auto"/>
+              <w:left w:val="single" w:sz="4" w:space="0" w:color="auto"/>
+            </w:tcBorders>
+            <w:shd w:val="clear" w:color="auto" w:fill="FFFFFF"/>
+            <w:vAlign w:val="bottom"/>
+          </w:tcPr>
+          <w:p>
+            <w:pPr>
+              <w:pStyle w:val="Other1"/>
+              <w:spacing w:line="240" w:lineRule="auto"/>
+              <w:ind w:firstLine="0"/>
+              <w:jc w:val="left"/>
+              <w:rPr>
+                <w:rFonts w:ascii="华文中宋" w:eastAsia="华文中宋" w:hAnsi="华文中宋" w:cstheme="minorBidi"/>
+                <w:color w:val="000000" w:themeColor="text1"/>
+                <w:sz w:val="21"/>
+                <w:szCs w:val="21"/>
+                <w:lang w:val="en-US" w:eastAsia="zh-CN" w:bidi="ar-SA"/>
+              </w:rPr>
+            </w:pPr>
+            <w:r>
+              <w:rPr>
+                <w:rFonts w:ascii="华文中宋" w:eastAsia="华文中宋" w:hAnsi="华文中宋" w:cstheme="minorBidi" w:hint="eastAsia"/>
+                <w:color w:val="000000" w:themeColor="text1"/>
+                <w:sz w:val="21"/>
+                <w:szCs w:val="21"/>
+                <w:lang w:val="en-US" w:eastAsia="zh-CN" w:bidi="ar-SA"/>
+              </w:rPr>
+              <w:t>审核信息</w:t>
+            </w:r>
+          </w:p>
+        </w:tc>
+        <w:tc>
+          <w:tcPr>
+            <w:tcW w:w="932" w:type="dxa"/>
+            <w:tcBorders>
+              <w:top w:val="single" w:sz="4" w:space="0" w:color="auto"/>
+              <w:left w:val="single" w:sz="4" w:space="0" w:color="auto"/>
+            </w:tcBorders>
+            <w:shd w:val="clear" w:color="auto" w:fill="FFFFFF"/>
+            <w:vAlign w:val="bottom"/>
+          </w:tcPr>
+          <w:p>
+            <w:pPr>
+              <w:pStyle w:val="Other1"/>
+              <w:spacing w:line="240" w:lineRule="auto"/>
+              <w:ind w:firstLine="0"/>
+              <w:jc w:val="center"/>
+              <w:rPr>
+                <w:rFonts w:ascii="华文中宋" w:eastAsia="华文中宋" w:hAnsi="华文中宋" w:cstheme="minorBidi"/>
+                <w:color w:val="000000" w:themeColor="text1"/>
+                <w:sz w:val="21"/>
+                <w:szCs w:val="21"/>
+                <w:lang w:val="en-US" w:eastAsia="zh-CN" w:bidi="ar-SA"/>
+              </w:rPr>
+            </w:pPr>
+            <w:r>
+              <w:rPr>
+                <w:rFonts w:ascii="华文中宋" w:eastAsia="华文中宋" w:hAnsi="华文中宋" w:cstheme="minorBidi" w:hint="eastAsia"/>
+                <w:color w:val="000000" w:themeColor="text1"/>
+                <w:sz w:val="21"/>
+                <w:szCs w:val="21"/>
+                <w:lang w:val="en-US" w:eastAsia="zh-CN" w:bidi="ar-SA"/>
+              </w:rPr>
+              <w:t>40</w:t>
+            </w:r>
+          </w:p>
+        </w:tc>
+        <w:tc>
+          <w:tcPr>
+            <w:tcW w:w="937" w:type="dxa"/>
+            <w:tcBorders>
+              <w:top w:val="single" w:sz="4" w:space="0" w:color="auto"/>
+              <w:left w:val="single" w:sz="4" w:space="0" w:color="auto"/>
+            </w:tcBorders>
+            <w:shd w:val="clear" w:color="auto" w:fill="FFFFFF"/>
+          </w:tcPr>
+          <w:p>
+            <w:pPr>
+              <w:pStyle w:val="Other1"/>
+              <w:spacing w:line="240" w:lineRule="auto"/>
+              <w:ind w:firstLine="0"/>
+              <w:jc w:val="center"/>
+              <w:rPr>
+                <w:rFonts w:ascii="华文中宋" w:eastAsia="华文中宋" w:hAnsi="华文中宋" w:cstheme="minorBidi"/>
+                <w:color w:val="000000" w:themeColor="text1"/>
+                <w:sz w:val="21"/>
+                <w:szCs w:val="21"/>
+                <w:lang w:val="en-US" w:eastAsia="zh-CN" w:bidi="ar-SA"/>
+              </w:rPr>
+            </w:pPr>
+          </w:p>
+        </w:tc>
+        <w:tc>
+          <w:tcPr>
+            <w:tcW w:w="963" w:type="dxa"/>
+            <w:tcBorders>
+              <w:top w:val="single" w:sz="4" w:space="0" w:color="auto"/>
+              <w:left w:val="single" w:sz="4" w:space="0" w:color="auto"/>
+            </w:tcBorders>
+            <w:shd w:val="clear" w:color="auto" w:fill="FFFFFF"/>
+          </w:tcPr>
+          <w:p>
+            <w:pPr>
+              <w:pStyle w:val="Other1"/>
+              <w:spacing w:line="240" w:lineRule="auto"/>
+              <w:ind w:firstLine="0"/>
+              <w:jc w:val="center"/>
+              <w:rPr>
+                <w:rFonts w:ascii="华文中宋" w:eastAsia="华文中宋" w:hAnsi="华文中宋" w:cstheme="minorBidi"/>
+                <w:color w:val="000000" w:themeColor="text1"/>
+                <w:sz w:val="21"/>
+                <w:szCs w:val="21"/>
+                <w:lang w:val="en-US" w:eastAsia="zh-CN" w:bidi="ar-SA"/>
+              </w:rPr>
+            </w:pPr>
+          </w:p>
+        </w:tc>
+      </w:tr>
+      <w:tr>
+        <w:trPr>
+          <w:trHeight w:hRule="exact" w:val="387"/>
+          <w:jc w:val="center"/>
+        </w:trPr>
+        <w:tc>
+          <w:tcPr>
+            <w:tcW w:w="1985" w:type="dxa"/>
+            <w:tcBorders>
+              <w:top w:val="single" w:sz="4" w:space="0" w:color="auto"/>
+            </w:tcBorders>
+            <w:shd w:val="clear" w:color="auto" w:fill="FFFFFF"/>
+          </w:tcPr>
+          <w:p>
+            <w:pPr>
+              <w:rPr>
+                <w:rFonts w:ascii="华文中宋" w:eastAsia="华文中宋" w:hAnsi="华文中宋"/>
+                <w:color w:val="000000" w:themeColor="text1"/>
+                <w:szCs w:val="21"/>
+              </w:rPr>
+            </w:pPr>
+          </w:p>
+        </w:tc>
+        <w:tc>
+          <w:tcPr>
+            <w:tcW w:w="1466" w:type="dxa"/>
+            <w:tcBorders>
+              <w:top w:val="single" w:sz="4" w:space="0" w:color="auto"/>
+              <w:left w:val="single" w:sz="4" w:space="0" w:color="auto"/>
+            </w:tcBorders>
+            <w:shd w:val="clear" w:color="auto" w:fill="FFFFFF"/>
+          </w:tcPr>
+          <w:p>
+            <w:pPr>
+              <w:pStyle w:val="Other1"/>
+              <w:spacing w:line="240" w:lineRule="auto"/>
+              <w:ind w:firstLine="0"/>
+              <w:jc w:val="center"/>
+              <w:rPr>
+                <w:rFonts w:ascii="华文中宋" w:eastAsia="华文中宋" w:hAnsi="华文中宋" w:cstheme="minorBidi"/>
+                <w:color w:val="000000" w:themeColor="text1"/>
+                <w:sz w:val="21"/>
+                <w:szCs w:val="21"/>
+                <w:lang w:val="en-US" w:eastAsia="zh-CN" w:bidi="ar-SA"/>
+              </w:rPr>
+            </w:pPr>
+          </w:p>
+        </w:tc>
+        <w:tc>
+          <w:tcPr>
+            <w:tcW w:w="2816" w:type="dxa"/>
+            <w:tcBorders>
+              <w:top w:val="single" w:sz="4" w:space="0" w:color="auto"/>
+              <w:left w:val="single" w:sz="4" w:space="0" w:color="auto"/>
+            </w:tcBorders>
+            <w:shd w:val="clear" w:color="auto" w:fill="FFFFFF"/>
+            <w:vAlign w:val="bottom"/>
+          </w:tcPr>
+          <w:p>
+            <w:pPr>
+              <w:pStyle w:val="Other1"/>
+              <w:spacing w:line="240" w:lineRule="auto"/>
+              <w:ind w:firstLine="0"/>
+              <w:jc w:val="left"/>
+              <w:rPr>
+                <w:rFonts w:ascii="华文中宋" w:eastAsia="华文中宋" w:hAnsi="华文中宋" w:cstheme="minorBidi"/>
+                <w:color w:val="000000" w:themeColor="text1"/>
+                <w:sz w:val="21"/>
+                <w:szCs w:val="21"/>
+                <w:lang w:val="en-US" w:eastAsia="zh-CN" w:bidi="ar-SA"/>
+              </w:rPr>
+            </w:pPr>
+            <w:r>
+              <w:rPr>
+                <w:rFonts w:ascii="华文中宋" w:eastAsia="华文中宋" w:hAnsi="华文中宋" w:cstheme="minorBidi" w:hint="eastAsia"/>
+                <w:color w:val="000000" w:themeColor="text1"/>
+                <w:sz w:val="21"/>
+                <w:szCs w:val="21"/>
+                <w:lang w:val="en-US" w:eastAsia="zh-CN" w:bidi="ar-SA"/>
+              </w:rPr>
+              <w:t>确认信息</w:t>
+            </w:r>
+          </w:p>
+        </w:tc>
+        <w:tc>
+          <w:tcPr>
+            <w:tcW w:w="932" w:type="dxa"/>
+            <w:tcBorders>
+              <w:top w:val="single" w:sz="4" w:space="0" w:color="auto"/>
+              <w:left w:val="single" w:sz="4" w:space="0" w:color="auto"/>
+            </w:tcBorders>
+            <w:shd w:val="clear" w:color="auto" w:fill="FFFFFF"/>
+            <w:vAlign w:val="bottom"/>
+          </w:tcPr>
+          <w:p>
+            <w:pPr>
+              <w:pStyle w:val="Other1"/>
+              <w:spacing w:line="240" w:lineRule="auto"/>
+              <w:ind w:firstLine="0"/>
+              <w:jc w:val="center"/>
+              <w:rPr>
+                <w:rFonts w:ascii="华文中宋" w:eastAsia="华文中宋" w:hAnsi="华文中宋" w:cstheme="minorBidi"/>
+                <w:color w:val="000000" w:themeColor="text1"/>
+                <w:sz w:val="21"/>
+                <w:szCs w:val="21"/>
+                <w:lang w:val="en-US" w:eastAsia="zh-CN" w:bidi="ar-SA"/>
+              </w:rPr>
+            </w:pPr>
+            <w:r>
+              <w:rPr>
+                <w:rFonts w:ascii="华文中宋" w:eastAsia="华文中宋" w:hAnsi="华文中宋" w:cstheme="minorBidi" w:hint="eastAsia"/>
+                <w:color w:val="000000" w:themeColor="text1"/>
+                <w:sz w:val="21"/>
+                <w:szCs w:val="21"/>
+                <w:lang w:val="en-US" w:eastAsia="zh-CN" w:bidi="ar-SA"/>
+              </w:rPr>
+              <w:t>15</w:t>
+            </w:r>
+          </w:p>
+        </w:tc>
+        <w:tc>
+          <w:tcPr>
+            <w:tcW w:w="937" w:type="dxa"/>
+            <w:tcBorders>
+              <w:top w:val="single" w:sz="4" w:space="0" w:color="auto"/>
+              <w:left w:val="single" w:sz="4" w:space="0" w:color="auto"/>
+            </w:tcBorders>
+            <w:shd w:val="clear" w:color="auto" w:fill="FFFFFF"/>
+          </w:tcPr>
+          <w:p>
+            <w:pPr>
+              <w:pStyle w:val="Other1"/>
+              <w:spacing w:line="240" w:lineRule="auto"/>
+              <w:ind w:firstLine="0"/>
+              <w:jc w:val="center"/>
+              <w:rPr>
+                <w:rFonts w:ascii="华文中宋" w:eastAsia="华文中宋" w:hAnsi="华文中宋" w:cstheme="minorBidi"/>
+                <w:color w:val="000000" w:themeColor="text1"/>
+                <w:sz w:val="21"/>
+                <w:szCs w:val="21"/>
+                <w:lang w:val="en-US" w:eastAsia="zh-CN" w:bidi="ar-SA"/>
+              </w:rPr>
+            </w:pPr>
+          </w:p>
+        </w:tc>
+        <w:tc>
+          <w:tcPr>
+            <w:tcW w:w="963" w:type="dxa"/>
+            <w:tcBorders>
+              <w:top w:val="single" w:sz="4" w:space="0" w:color="auto"/>
+              <w:left w:val="single" w:sz="4" w:space="0" w:color="auto"/>
+            </w:tcBorders>
+            <w:shd w:val="clear" w:color="auto" w:fill="FFFFFF"/>
+          </w:tcPr>
+          <w:p>
+            <w:pPr>
+              <w:pStyle w:val="Other1"/>
+              <w:spacing w:line="240" w:lineRule="auto"/>
+              <w:ind w:firstLine="0"/>
+              <w:jc w:val="center"/>
+              <w:rPr>
+                <w:rFonts w:ascii="华文中宋" w:eastAsia="华文中宋" w:hAnsi="华文中宋" w:cstheme="minorBidi"/>
+                <w:color w:val="000000" w:themeColor="text1"/>
+                <w:sz w:val="21"/>
+                <w:szCs w:val="21"/>
+                <w:lang w:val="en-US" w:eastAsia="zh-CN" w:bidi="ar-SA"/>
+              </w:rPr>
+            </w:pPr>
+          </w:p>
+        </w:tc>
+      </w:tr>
+      <w:tr>
+        <w:trPr>
+          <w:trHeight w:hRule="exact" w:val="382"/>
+          <w:jc w:val="center"/>
+        </w:trPr>
+        <w:tc>
+          <w:tcPr>
+            <w:tcW w:w="1985" w:type="dxa"/>
+            <w:tcBorders>
+              <w:top w:val="single" w:sz="4" w:space="0" w:color="auto"/>
+              <w:bottom w:val="single" w:sz="4" w:space="0" w:color="auto"/>
+            </w:tcBorders>
+            <w:shd w:val="clear" w:color="auto" w:fill="FFFFFF"/>
+          </w:tcPr>
+          <w:p>
+            <w:pPr>
+              <w:rPr>
+                <w:rFonts w:ascii="华文中宋" w:eastAsia="华文中宋" w:hAnsi="华文中宋"/>
+                <w:color w:val="000000" w:themeColor="text1"/>
+                <w:szCs w:val="21"/>
+              </w:rPr>
+            </w:pPr>
+          </w:p>
+        </w:tc>
+        <w:tc>
+          <w:tcPr>
+            <w:tcW w:w="1466" w:type="dxa"/>
+            <w:tcBorders>
+              <w:top w:val="single" w:sz="4" w:space="0" w:color="auto"/>
+              <w:left w:val="single" w:sz="4" w:space="0" w:color="auto"/>
+              <w:bottom w:val="single" w:sz="4" w:space="0" w:color="auto"/>
+            </w:tcBorders>
+            <w:shd w:val="clear" w:color="auto" w:fill="FFFFFF"/>
+          </w:tcPr>
+          <w:p>
+            <w:pPr>
+              <w:pStyle w:val="Other1"/>
+              <w:spacing w:line="240" w:lineRule="auto"/>
+              <w:ind w:firstLine="0"/>
+              <w:jc w:val="center"/>
+              <w:rPr>
+                <w:rFonts w:ascii="华文中宋" w:eastAsia="华文中宋" w:hAnsi="华文中宋" w:cstheme="minorBidi"/>
+                <w:color w:val="000000" w:themeColor="text1"/>
+                <w:sz w:val="21"/>
+                <w:szCs w:val="21"/>
+                <w:lang w:val="en-US" w:eastAsia="zh-CN" w:bidi="ar-SA"/>
+              </w:rPr>
+            </w:pPr>
+          </w:p>
+        </w:tc>
+        <w:tc>
+          <w:tcPr>
+            <w:tcW w:w="2816" w:type="dxa"/>
+            <w:tcBorders>
+              <w:top w:val="single" w:sz="4" w:space="0" w:color="auto"/>
+              <w:left w:val="single" w:sz="4" w:space="0" w:color="auto"/>
+              <w:bottom w:val="single" w:sz="4" w:space="0" w:color="auto"/>
+            </w:tcBorders>
+            <w:shd w:val="clear" w:color="auto" w:fill="FFFFFF"/>
+            <w:vAlign w:val="bottom"/>
+          </w:tcPr>
+          <w:p>
+            <w:pPr>
+              <w:pStyle w:val="Other1"/>
+              <w:spacing w:line="240" w:lineRule="auto"/>
+              <w:ind w:firstLine="0"/>
+              <w:jc w:val="left"/>
+              <w:rPr>
+                <w:rFonts w:ascii="华文中宋" w:eastAsia="华文中宋" w:hAnsi="华文中宋" w:cstheme="minorBidi"/>
+                <w:color w:val="000000" w:themeColor="text1"/>
+                <w:sz w:val="21"/>
+                <w:szCs w:val="21"/>
+                <w:lang w:val="en-US" w:eastAsia="zh-CN" w:bidi="ar-SA"/>
+              </w:rPr>
+            </w:pPr>
+            <w:r>
+              <w:rPr>
+                <w:rFonts w:ascii="华文中宋" w:eastAsia="华文中宋" w:hAnsi="华文中宋" w:cstheme="minorBidi" w:hint="eastAsia"/>
+                <w:color w:val="000000" w:themeColor="text1"/>
+                <w:sz w:val="21"/>
+                <w:szCs w:val="21"/>
+                <w:lang w:val="en-US" w:eastAsia="zh-CN" w:bidi="ar-SA"/>
+              </w:rPr>
+              <w:t>退回信息</w:t>
+            </w:r>
+          </w:p>
+        </w:tc>
+        <w:tc>
+          <w:tcPr>
+            <w:tcW w:w="932" w:type="dxa"/>
+            <w:tcBorders>
+              <w:top w:val="single" w:sz="4" w:space="0" w:color="auto"/>
+              <w:left w:val="single" w:sz="4" w:space="0" w:color="auto"/>
+              <w:bottom w:val="single" w:sz="4" w:space="0" w:color="auto"/>
+            </w:tcBorders>
+            <w:shd w:val="clear" w:color="auto" w:fill="FFFFFF"/>
+            <w:vAlign w:val="bottom"/>
+          </w:tcPr>
+          <w:p>
+            <w:pPr>
+              <w:pStyle w:val="Other1"/>
+              <w:spacing w:line="240" w:lineRule="auto"/>
+              <w:ind w:firstLine="0"/>
+              <w:jc w:val="center"/>
+              <w:rPr>
+                <w:rFonts w:ascii="华文中宋" w:eastAsia="华文中宋" w:hAnsi="华文中宋" w:cstheme="minorBidi"/>
+                <w:color w:val="000000" w:themeColor="text1"/>
+                <w:sz w:val="21"/>
+                <w:szCs w:val="21"/>
+                <w:lang w:val="en-US" w:eastAsia="zh-CN" w:bidi="ar-SA"/>
+              </w:rPr>
+            </w:pPr>
+            <w:r>
+              <w:rPr>
+                <w:rFonts w:ascii="华文中宋" w:eastAsia="华文中宋" w:hAnsi="华文中宋" w:cstheme="minorBidi" w:hint="eastAsia"/>
+                <w:color w:val="000000" w:themeColor="text1"/>
+                <w:sz w:val="21"/>
+                <w:szCs w:val="21"/>
+                <w:lang w:val="en-US" w:eastAsia="zh-CN" w:bidi="ar-SA"/>
+              </w:rPr>
+              <w:t>15</w:t>
+            </w:r>
+          </w:p>
+        </w:tc>
+        <w:tc>
+          <w:tcPr>
+            <w:tcW w:w="937" w:type="dxa"/>
+            <w:tcBorders>
+              <w:top w:val="single" w:sz="4" w:space="0" w:color="auto"/>
+              <w:left w:val="single" w:sz="4" w:space="0" w:color="auto"/>
+              <w:bottom w:val="single" w:sz="4" w:space="0" w:color="auto"/>
+            </w:tcBorders>
+            <w:shd w:val="clear" w:color="auto" w:fill="FFFFFF"/>
+          </w:tcPr>
+          <w:p>
+            <w:pPr>
+              <w:pStyle w:val="Other1"/>
+              <w:spacing w:line="240" w:lineRule="auto"/>
+              <w:ind w:firstLine="0"/>
+              <w:jc w:val="center"/>
+              <w:rPr>
+                <w:rFonts w:ascii="华文中宋" w:eastAsia="华文中宋" w:hAnsi="华文中宋" w:cstheme="minorBidi"/>
+                <w:color w:val="000000" w:themeColor="text1"/>
+                <w:sz w:val="21"/>
+                <w:szCs w:val="21"/>
+                <w:lang w:val="en-US" w:eastAsia="zh-CN" w:bidi="ar-SA"/>
+              </w:rPr>
+            </w:pPr>
+          </w:p>
+        </w:tc>
+        <w:tc>
+          <w:tcPr>
+            <w:tcW w:w="963" w:type="dxa"/>
+            <w:tcBorders>
+              <w:top w:val="single" w:sz="4" w:space="0" w:color="auto"/>
+              <w:left w:val="single" w:sz="4" w:space="0" w:color="auto"/>
+              <w:bottom w:val="single" w:sz="4" w:space="0" w:color="auto"/>
+              <w:right w:val="nil"/>
+            </w:tcBorders>
+            <w:shd w:val="clear" w:color="auto" w:fill="FFFFFF"/>
+          </w:tcPr>
+          <w:p>
+            <w:pPr>
+              <w:pStyle w:val="Other1"/>
+              <w:spacing w:line="240" w:lineRule="auto"/>
+              <w:ind w:firstLine="0"/>
+              <w:jc w:val="center"/>
+              <w:rPr>
+                <w:rFonts w:ascii="华文中宋" w:eastAsia="华文中宋" w:hAnsi="华文中宋" w:cstheme="minorBidi"/>
+                <w:color w:val="000000" w:themeColor="text1"/>
+                <w:sz w:val="21"/>
+                <w:szCs w:val="21"/>
+                <w:lang w:val="en-US" w:eastAsia="zh-CN" w:bidi="ar-SA"/>
+              </w:rPr>
+            </w:pPr>
+          </w:p>
+        </w:tc>
+      </w:tr>
+      <w:tr>
+        <w:trPr>
+          <w:trHeight w:hRule="exact" w:val="382"/>
+          <w:jc w:val="center"/>
+        </w:trPr>
+        <w:tc>
+          <w:tcPr>
+            <w:tcW w:w="1985" w:type="dxa"/>
+            <w:tcBorders>
+              <w:top w:val="single" w:sz="4" w:space="0" w:color="auto"/>
+              <w:left w:val="nil"/>
+              <w:bottom w:val="single" w:sz="4" w:space="0" w:color="auto"/>
+              <w:right w:val="single" w:sz="4" w:space="0" w:color="auto"/>
+            </w:tcBorders>
+            <w:shd w:val="clear" w:color="auto" w:fill="FFFFFF"/>
+            <w:vAlign w:val="bottom"/>
+          </w:tcPr>
+          <w:p>
+            <w:pPr>
+              <w:pStyle w:val="Other1"/>
+              <w:spacing w:line="240" w:lineRule="auto"/>
+              <w:ind w:firstLine="0"/>
+              <w:jc w:val="left"/>
+              <w:rPr>
+                <w:rFonts w:ascii="华文中宋" w:eastAsia="华文中宋" w:hAnsi="华文中宋" w:cstheme="minorBidi"/>
+                <w:color w:val="000000" w:themeColor="text1"/>
+                <w:sz w:val="21"/>
+                <w:szCs w:val="21"/>
+                <w:lang w:val="en-US" w:eastAsia="zh-CN" w:bidi="ar-SA"/>
+              </w:rPr>
+            </w:pPr>
+            <w:r>
+              <w:rPr>
+                <w:rFonts w:ascii="华文中宋" w:eastAsia="华文中宋" w:hAnsi="华文中宋" w:cstheme="minorBidi"/>
+                <w:color w:val="000000" w:themeColor="text1"/>
+                <w:sz w:val="21"/>
+                <w:szCs w:val="21"/>
+                <w:lang w:val="en-US" w:eastAsia="zh-CN" w:bidi="ar-SA"/>
+              </w:rPr>
+              <w:t>F3：</w:t>
+            </w:r>
+            <w:r>
+              <w:rPr>
+                <w:rFonts w:ascii="华文中宋" w:eastAsia="华文中宋" w:hAnsi="华文中宋" w:cstheme="minorBidi" w:hint="eastAsia"/>
+                <w:color w:val="000000" w:themeColor="text1"/>
+                <w:sz w:val="21"/>
+                <w:szCs w:val="21"/>
+                <w:lang w:val="en-US" w:eastAsia="zh-CN" w:bidi="ar-SA"/>
+              </w:rPr>
+              <w:t>数据上报</w:t>
+            </w:r>
+          </w:p>
+        </w:tc>
+        <w:tc>
+          <w:tcPr>
+            <w:tcW w:w="1466" w:type="dxa"/>
+            <w:tcBorders>
+              <w:top w:val="single" w:sz="4" w:space="0" w:color="auto"/>
+              <w:left w:val="single" w:sz="4" w:space="0" w:color="auto"/>
+              <w:bottom w:val="single" w:sz="4" w:space="0" w:color="auto"/>
+              <w:right w:val="single" w:sz="4" w:space="0" w:color="auto"/>
+            </w:tcBorders>
+            <w:shd w:val="clear" w:color="auto" w:fill="FFFFFF"/>
+          </w:tcPr>
+          <w:p>
+            <w:pPr>
+              <w:rPr>
+                <w:rFonts w:ascii="华文中宋" w:eastAsia="华文中宋" w:hAnsi="华文中宋"/>
+                <w:color w:val="000000" w:themeColor="text1"/>
+                <w:szCs w:val="21"/>
+              </w:rPr>
+            </w:pPr>
+          </w:p>
+        </w:tc>
+        <w:tc>
+          <w:tcPr>
+            <w:tcW w:w="2816" w:type="dxa"/>
+            <w:tcBorders>
+              <w:top w:val="single" w:sz="4" w:space="0" w:color="auto"/>
+              <w:left w:val="single" w:sz="4" w:space="0" w:color="auto"/>
+              <w:bottom w:val="single" w:sz="4" w:space="0" w:color="auto"/>
+              <w:right w:val="single" w:sz="4" w:space="0" w:color="auto"/>
+            </w:tcBorders>
+            <w:shd w:val="clear" w:color="auto" w:fill="FFFFFF"/>
+          </w:tcPr>
+          <w:p>
+            <w:pPr>
+              <w:rPr>
+                <w:rFonts w:ascii="华文中宋" w:eastAsia="华文中宋" w:hAnsi="华文中宋"/>
+                <w:color w:val="000000" w:themeColor="text1"/>
+                <w:szCs w:val="21"/>
+              </w:rPr>
+            </w:pPr>
+          </w:p>
+        </w:tc>
+        <w:tc>
+          <w:tcPr>
+            <w:tcW w:w="932" w:type="dxa"/>
+            <w:tcBorders>
+              <w:top w:val="single" w:sz="4" w:space="0" w:color="auto"/>
+              <w:left w:val="single" w:sz="4" w:space="0" w:color="auto"/>
+              <w:bottom w:val="single" w:sz="4" w:space="0" w:color="auto"/>
+              <w:right w:val="single" w:sz="4" w:space="0" w:color="auto"/>
+            </w:tcBorders>
+            <w:shd w:val="clear" w:color="auto" w:fill="FFFFFF"/>
+          </w:tcPr>
+          <w:p>
+            <w:pPr>
+              <w:pStyle w:val="Other1"/>
+              <w:spacing w:line="240" w:lineRule="auto"/>
+              <w:ind w:firstLine="0"/>
+              <w:jc w:val="center"/>
+              <w:rPr>
+                <w:rFonts w:ascii="华文中宋" w:eastAsia="华文中宋" w:hAnsi="华文中宋" w:cstheme="minorBidi"/>
+                <w:color w:val="000000" w:themeColor="text1"/>
+                <w:sz w:val="21"/>
+                <w:szCs w:val="21"/>
+                <w:lang w:val="en-US" w:eastAsia="zh-CN" w:bidi="ar-SA"/>
+              </w:rPr>
+            </w:pPr>
+          </w:p>
+        </w:tc>
+        <w:tc>
+          <w:tcPr>
+            <w:tcW w:w="937" w:type="dxa"/>
+            <w:tcBorders>
+              <w:top w:val="single" w:sz="4" w:space="0" w:color="auto"/>
+              <w:left w:val="single" w:sz="4" w:space="0" w:color="auto"/>
+            </w:tcBorders>
+            <w:shd w:val="clear" w:color="auto" w:fill="FFFFFF"/>
+          </w:tcPr>
+          <w:p>
+            <w:pPr>
+              <w:pStyle w:val="Other1"/>
+              <w:spacing w:line="240" w:lineRule="auto"/>
+              <w:ind w:firstLine="0"/>
+              <w:jc w:val="center"/>
+              <w:rPr>
+                <w:rFonts w:ascii="华文中宋" w:eastAsia="华文中宋" w:hAnsi="华文中宋" w:cstheme="minorBidi"/>
+                <w:color w:val="000000" w:themeColor="text1"/>
+                <w:sz w:val="21"/>
+                <w:szCs w:val="21"/>
+                <w:lang w:val="en-US" w:eastAsia="zh-CN" w:bidi="ar-SA"/>
+              </w:rPr>
+            </w:pPr>
+          </w:p>
+        </w:tc>
+        <w:tc>
+          <w:tcPr>
+            <w:tcW w:w="963" w:type="dxa"/>
+            <w:tcBorders>
+              <w:top w:val="single" w:sz="4" w:space="0" w:color="auto"/>
+              <w:left w:val="single" w:sz="4" w:space="0" w:color="auto"/>
+              <w:bottom w:val="single" w:sz="4" w:space="0" w:color="auto"/>
+              <w:right w:val="nil"/>
+            </w:tcBorders>
+            <w:shd w:val="clear" w:color="auto" w:fill="FFFFFF"/>
+          </w:tcPr>
+          <w:p>
+            <w:pPr>
+              <w:pStyle w:val="Other1"/>
+              <w:spacing w:line="240" w:lineRule="auto"/>
+              <w:ind w:firstLine="0"/>
+              <w:jc w:val="center"/>
+              <w:rPr>
+                <w:rFonts w:ascii="华文中宋" w:eastAsia="华文中宋" w:hAnsi="华文中宋" w:cstheme="minorBidi"/>
+                <w:color w:val="000000" w:themeColor="text1"/>
+                <w:sz w:val="21"/>
+                <w:szCs w:val="21"/>
+                <w:lang w:val="en-US" w:eastAsia="zh-CN" w:bidi="ar-SA"/>
+              </w:rPr>
+            </w:pPr>
+          </w:p>
+        </w:tc>
+      </w:tr>
+      <w:tr>
+        <w:trPr>
+          <w:trHeight w:hRule="exact" w:val="382"/>
+          <w:jc w:val="center"/>
+        </w:trPr>
+        <w:tc>
+          <w:tcPr>
+            <w:tcW w:w="1985" w:type="dxa"/>
+            <w:tcBorders>
+              <w:top w:val="single" w:sz="4" w:space="0" w:color="auto"/>
+              <w:left w:val="nil"/>
+              <w:bottom w:val="single" w:sz="4" w:space="0" w:color="auto"/>
+              <w:right w:val="single" w:sz="4" w:space="0" w:color="auto"/>
+            </w:tcBorders>
+          </w:tcPr>
+          <w:p>
+            <w:pPr>
+              <w:rPr>
+                <w:rFonts w:ascii="华文中宋" w:eastAsia="华文中宋" w:hAnsi="华文中宋"/>
+                <w:color w:val="000000" w:themeColor="text1"/>
+                <w:szCs w:val="21"/>
+              </w:rPr>
+            </w:pPr>
+          </w:p>
+        </w:tc>
+        <w:tc>
+          <w:tcPr>
+            <w:tcW w:w="1466" w:type="dxa"/>
+            <w:tcBorders>
+              <w:top w:val="single" w:sz="4" w:space="0" w:color="auto"/>
+              <w:left w:val="single" w:sz="4" w:space="0" w:color="auto"/>
+              <w:bottom w:val="single" w:sz="4" w:space="0" w:color="auto"/>
+              <w:right w:val="single" w:sz="4" w:space="0" w:color="auto"/>
+            </w:tcBorders>
+            <w:vAlign w:val="bottom"/>
+          </w:tcPr>
+          <w:p>
+            <w:pPr>
+              <w:pStyle w:val="Other1"/>
+              <w:spacing w:line="240" w:lineRule="auto"/>
+              <w:ind w:firstLine="0"/>
+              <w:jc w:val="center"/>
+              <w:rPr>
+                <w:rFonts w:ascii="华文中宋" w:eastAsia="华文中宋" w:hAnsi="华文中宋" w:cstheme="minorBidi"/>
+                <w:color w:val="000000" w:themeColor="text1"/>
+                <w:sz w:val="21"/>
+                <w:szCs w:val="21"/>
+                <w:lang w:val="en-US" w:eastAsia="zh-CN" w:bidi="ar-SA"/>
+              </w:rPr>
+            </w:pPr>
+            <w:r>
+              <w:rPr>
+                <w:rFonts w:ascii="华文中宋" w:eastAsia="华文中宋" w:hAnsi="华文中宋" w:cstheme="minorBidi"/>
+                <w:color w:val="000000" w:themeColor="text1"/>
+                <w:sz w:val="21"/>
+                <w:szCs w:val="21"/>
+                <w:lang w:val="en-US" w:eastAsia="zh-CN" w:bidi="ar-SA"/>
+              </w:rPr>
+              <w:t>3.1</w:t>
+            </w:r>
+            <w:r>
+              <w:rPr>
+                <w:rFonts w:ascii="华文中宋" w:eastAsia="华文中宋" w:hAnsi="华文中宋" w:cstheme="minorBidi" w:hint="eastAsia"/>
+                <w:color w:val="000000" w:themeColor="text1"/>
+                <w:sz w:val="21"/>
+                <w:szCs w:val="21"/>
+                <w:lang w:val="en-US" w:eastAsia="zh-CN" w:bidi="ar-SA"/>
+              </w:rPr>
+              <w:t>备案申请</w:t>
+            </w:r>
+          </w:p>
+        </w:tc>
+        <w:tc>
+          <w:tcPr>
+            <w:tcW w:w="2816" w:type="dxa"/>
+            <w:tcBorders>
+              <w:top w:val="single" w:sz="4" w:space="0" w:color="auto"/>
+              <w:left w:val="single" w:sz="4" w:space="0" w:color="auto"/>
+              <w:bottom w:val="single" w:sz="4" w:space="0" w:color="auto"/>
+              <w:right w:val="single" w:sz="4" w:space="0" w:color="auto"/>
+            </w:tcBorders>
+          </w:tcPr>
+          <w:p>
+            <w:pPr>
+              <w:rPr>
+                <w:rFonts w:ascii="华文中宋" w:eastAsia="华文中宋" w:hAnsi="华文中宋"/>
+                <w:color w:val="000000" w:themeColor="text1"/>
+                <w:szCs w:val="21"/>
+              </w:rPr>
+            </w:pPr>
+          </w:p>
+        </w:tc>
+        <w:tc>
+          <w:tcPr>
+            <w:tcW w:w="932" w:type="dxa"/>
+            <w:tcBorders>
+              <w:top w:val="single" w:sz="4" w:space="0" w:color="auto"/>
+              <w:left w:val="single" w:sz="4" w:space="0" w:color="auto"/>
+              <w:bottom w:val="single" w:sz="4" w:space="0" w:color="auto"/>
+              <w:right w:val="single" w:sz="4" w:space="0" w:color="auto"/>
+            </w:tcBorders>
+          </w:tcPr>
+          <w:p>
+            <w:pPr>
+              <w:rPr>
+                <w:rFonts w:ascii="华文中宋" w:eastAsia="华文中宋" w:hAnsi="华文中宋"/>
+                <w:color w:val="000000" w:themeColor="text1"/>
+                <w:szCs w:val="21"/>
+              </w:rPr>
+            </w:pPr>
+          </w:p>
+        </w:tc>
+        <w:tc>
+          <w:tcPr>
+            <w:tcW w:w="937" w:type="dxa"/>
+            <w:tcBorders>
+              <w:top w:val="single" w:sz="4" w:space="0" w:color="auto"/>
+              <w:left w:val="single" w:sz="4" w:space="0" w:color="auto"/>
+              <w:bottom w:val="single" w:sz="4" w:space="0" w:color="auto"/>
+              <w:right w:val="single" w:sz="4" w:space="0" w:color="auto"/>
+            </w:tcBorders>
+          </w:tcPr>
+          <w:p>
+            <w:pPr>
+              <w:pStyle w:val="Other1"/>
+              <w:spacing w:line="240" w:lineRule="auto"/>
+              <w:ind w:firstLine="0"/>
+              <w:jc w:val="center"/>
+              <w:rPr>
+                <w:rFonts w:ascii="华文中宋" w:eastAsia="华文中宋" w:hAnsi="华文中宋" w:cstheme="minorBidi"/>
+                <w:color w:val="000000" w:themeColor="text1"/>
+                <w:sz w:val="21"/>
+                <w:szCs w:val="21"/>
+                <w:lang w:val="en-US" w:eastAsia="zh-CN" w:bidi="ar-SA"/>
+              </w:rPr>
+            </w:pPr>
+            <w:r>
+              <w:rPr>
+                <w:rFonts w:ascii="华文中宋" w:eastAsia="华文中宋" w:hAnsi="华文中宋" w:cstheme="minorBidi" w:hint="eastAsia"/>
+                <w:color w:val="000000" w:themeColor="text1"/>
+                <w:sz w:val="21"/>
+                <w:szCs w:val="21"/>
+                <w:lang w:val="en-US" w:eastAsia="zh-CN" w:bidi="ar-SA"/>
+              </w:rPr>
+              <w:t>100</w:t>
+            </w:r>
+          </w:p>
+        </w:tc>
+        <w:tc>
+          <w:tcPr>
+            <w:tcW w:w="963" w:type="dxa"/>
+            <w:tcBorders>
+              <w:top w:val="single" w:sz="4" w:space="0" w:color="auto"/>
+              <w:left w:val="single" w:sz="4" w:space="0" w:color="auto"/>
+              <w:bottom w:val="single" w:sz="4" w:space="0" w:color="auto"/>
+              <w:right w:val="nil"/>
+            </w:tcBorders>
+          </w:tcPr>
+          <w:p>
+            <w:pPr>
+              <w:pStyle w:val="Other1"/>
+              <w:spacing w:line="240" w:lineRule="auto"/>
+              <w:ind w:firstLine="0"/>
+              <w:jc w:val="center"/>
+              <w:rPr>
+                <w:rFonts w:ascii="华文中宋" w:eastAsia="华文中宋" w:hAnsi="华文中宋" w:cstheme="minorBidi"/>
+                <w:color w:val="000000" w:themeColor="text1"/>
+                <w:sz w:val="21"/>
+                <w:szCs w:val="21"/>
+                <w:lang w:val="en-US" w:eastAsia="zh-CN" w:bidi="ar-SA"/>
+              </w:rPr>
+            </w:pPr>
+          </w:p>
+        </w:tc>
+      </w:tr>
+      <w:tr>
+        <w:trPr>
+          <w:trHeight w:hRule="exact" w:val="382"/>
+          <w:jc w:val="center"/>
+        </w:trPr>
+        <w:tc>
+          <w:tcPr>
+            <w:tcW w:w="1985" w:type="dxa"/>
+            <w:tcBorders>
+              <w:top w:val="single" w:sz="4" w:space="0" w:color="auto"/>
+              <w:left w:val="nil"/>
+              <w:bottom w:val="single" w:sz="4" w:space="0" w:color="auto"/>
+              <w:right w:val="single" w:sz="4" w:space="0" w:color="auto"/>
+            </w:tcBorders>
+          </w:tcPr>
+          <w:p>
+            <w:pPr>
+              <w:rPr>
+                <w:rFonts w:ascii="华文中宋" w:eastAsia="华文中宋" w:hAnsi="华文中宋"/>
+                <w:color w:val="000000" w:themeColor="text1"/>
+                <w:szCs w:val="21"/>
+              </w:rPr>
+            </w:pPr>
+          </w:p>
+        </w:tc>
+        <w:tc>
+          <w:tcPr>
+            <w:tcW w:w="1466" w:type="dxa"/>
+            <w:tcBorders>
+              <w:top w:val="single" w:sz="4" w:space="0" w:color="auto"/>
+              <w:left w:val="single" w:sz="4" w:space="0" w:color="auto"/>
+              <w:bottom w:val="single" w:sz="4" w:space="0" w:color="auto"/>
+              <w:right w:val="single" w:sz="4" w:space="0" w:color="auto"/>
+            </w:tcBorders>
+          </w:tcPr>
+          <w:p>
+            <w:pPr>
+              <w:pStyle w:val="Other1"/>
+              <w:spacing w:line="240" w:lineRule="auto"/>
+              <w:ind w:firstLine="0"/>
+              <w:jc w:val="center"/>
+              <w:rPr>
+                <w:rFonts w:ascii="华文中宋" w:eastAsia="华文中宋" w:hAnsi="华文中宋" w:cstheme="minorBidi"/>
+                <w:color w:val="000000" w:themeColor="text1"/>
+                <w:sz w:val="21"/>
+                <w:szCs w:val="21"/>
+                <w:lang w:val="en-US" w:eastAsia="zh-CN" w:bidi="ar-SA"/>
+              </w:rPr>
+            </w:pPr>
+          </w:p>
+        </w:tc>
+        <w:tc>
+          <w:tcPr>
+            <w:tcW w:w="2816" w:type="dxa"/>
+            <w:tcBorders>
+              <w:top w:val="single" w:sz="4" w:space="0" w:color="auto"/>
+              <w:left w:val="single" w:sz="4" w:space="0" w:color="auto"/>
+              <w:bottom w:val="single" w:sz="4" w:space="0" w:color="auto"/>
+              <w:right w:val="single" w:sz="4" w:space="0" w:color="auto"/>
+            </w:tcBorders>
+            <w:vAlign w:val="bottom"/>
+          </w:tcPr>
+          <w:p>
+            <w:pPr>
+              <w:pStyle w:val="Other1"/>
+              <w:spacing w:line="240" w:lineRule="auto"/>
+              <w:ind w:firstLine="0"/>
+              <w:jc w:val="left"/>
+              <w:rPr>
+                <w:rFonts w:ascii="华文中宋" w:eastAsia="华文中宋" w:hAnsi="华文中宋" w:cstheme="minorBidi"/>
+                <w:color w:val="000000" w:themeColor="text1"/>
+                <w:sz w:val="21"/>
+                <w:szCs w:val="21"/>
+                <w:lang w:val="en-US" w:eastAsia="zh-CN" w:bidi="ar-SA"/>
+              </w:rPr>
+            </w:pPr>
+            <w:r>
+              <w:rPr>
+                <w:rFonts w:ascii="华文中宋" w:eastAsia="华文中宋" w:hAnsi="华文中宋" w:cstheme="minorBidi"/>
+                <w:color w:val="000000" w:themeColor="text1"/>
+                <w:sz w:val="21"/>
+                <w:szCs w:val="21"/>
+                <w:lang w:val="en-US" w:eastAsia="zh-CN" w:bidi="ar-SA"/>
+              </w:rPr>
+              <w:t>3.1.1</w:t>
+            </w:r>
+            <w:r>
+              <w:rPr>
+                <w:rFonts w:ascii="华文中宋" w:eastAsia="华文中宋" w:hAnsi="华文中宋" w:cstheme="minorBidi" w:hint="eastAsia"/>
+                <w:color w:val="000000" w:themeColor="text1"/>
+                <w:sz w:val="21"/>
+                <w:szCs w:val="21"/>
+                <w:lang w:val="en-US" w:eastAsia="zh-CN" w:bidi="ar-SA"/>
+              </w:rPr>
+              <w:t>企业上报</w:t>
+            </w:r>
+          </w:p>
+        </w:tc>
+        <w:tc>
+          <w:tcPr>
+            <w:tcW w:w="932" w:type="dxa"/>
+            <w:tcBorders>
+              <w:top w:val="single" w:sz="4" w:space="0" w:color="auto"/>
+              <w:left w:val="single" w:sz="4" w:space="0" w:color="auto"/>
+              <w:bottom w:val="single" w:sz="4" w:space="0" w:color="auto"/>
+              <w:right w:val="single" w:sz="4" w:space="0" w:color="auto"/>
+            </w:tcBorders>
+            <w:vAlign w:val="bottom"/>
+          </w:tcPr>
+          <w:p>
+            <w:pPr>
+              <w:pStyle w:val="Other1"/>
+              <w:spacing w:line="240" w:lineRule="auto"/>
+              <w:ind w:firstLine="0"/>
+              <w:jc w:val="center"/>
+              <w:rPr>
+                <w:rFonts w:ascii="华文中宋" w:eastAsia="华文中宋" w:hAnsi="华文中宋" w:cstheme="minorBidi"/>
+                <w:color w:val="000000" w:themeColor="text1"/>
+                <w:sz w:val="21"/>
+                <w:szCs w:val="21"/>
+                <w:lang w:val="en-US" w:eastAsia="zh-CN" w:bidi="ar-SA"/>
+              </w:rPr>
+            </w:pPr>
+            <w:r>
+              <w:rPr>
+                <w:rFonts w:ascii="华文中宋" w:eastAsia="华文中宋" w:hAnsi="华文中宋" w:cstheme="minorBidi" w:hint="eastAsia"/>
+                <w:color w:val="000000" w:themeColor="text1"/>
+                <w:sz w:val="21"/>
+                <w:szCs w:val="21"/>
+                <w:lang w:val="en-US" w:eastAsia="zh-CN" w:bidi="ar-SA"/>
+              </w:rPr>
+              <w:t>10</w:t>
+            </w:r>
+          </w:p>
+        </w:tc>
+        <w:tc>
+          <w:tcPr>
+            <w:tcW w:w="937" w:type="dxa"/>
+            <w:tcBorders>
+              <w:top w:val="single" w:sz="4" w:space="0" w:color="auto"/>
+              <w:left w:val="single" w:sz="4" w:space="0" w:color="auto"/>
+              <w:bottom w:val="single" w:sz="4" w:space="0" w:color="auto"/>
+              <w:right w:val="single" w:sz="4" w:space="0" w:color="auto"/>
+            </w:tcBorders>
+            <w:vAlign w:val="bottom"/>
+          </w:tcPr>
+          <w:p>
+            <w:pPr>
+              <w:pStyle w:val="Other1"/>
+              <w:spacing w:line="240" w:lineRule="auto"/>
+              <w:ind w:firstLine="0"/>
+              <w:jc w:val="center"/>
+              <w:rPr>
+                <w:rFonts w:ascii="华文中宋" w:eastAsia="华文中宋" w:hAnsi="华文中宋" w:cstheme="minorBidi"/>
+                <w:color w:val="000000" w:themeColor="text1"/>
+                <w:sz w:val="21"/>
+                <w:szCs w:val="21"/>
+                <w:lang w:val="en-US" w:eastAsia="zh-CN" w:bidi="ar-SA"/>
+              </w:rPr>
+            </w:pPr>
+            <w:r>
+              <w:rPr>
+                <w:rFonts w:ascii="华文中宋" w:eastAsia="华文中宋" w:hAnsi="华文中宋" w:cstheme="minorBidi"/>
+                <w:color w:val="000000" w:themeColor="text1"/>
+                <w:sz w:val="21"/>
+                <w:szCs w:val="21"/>
+                <w:lang w:val="en-US" w:eastAsia="zh-CN" w:bidi="ar-SA"/>
+              </w:rPr>
+              <w:t>2</w:t>
+            </w:r>
+            <w:r>
+              <w:rPr>
+                <w:rFonts w:ascii="华文中宋" w:eastAsia="华文中宋" w:hAnsi="华文中宋" w:cstheme="minorBidi" w:hint="eastAsia"/>
+                <w:color w:val="000000" w:themeColor="text1"/>
+                <w:sz w:val="21"/>
+                <w:szCs w:val="21"/>
+                <w:lang w:val="en-US" w:eastAsia="zh-CN" w:bidi="ar-SA"/>
+              </w:rPr>
+              <w:t>0</w:t>
+            </w:r>
+          </w:p>
+        </w:tc>
+        <w:tc>
+          <w:tcPr>
+            <w:tcW w:w="963" w:type="dxa"/>
+            <w:tcBorders>
+              <w:top w:val="single" w:sz="4" w:space="0" w:color="auto"/>
+              <w:left w:val="single" w:sz="4" w:space="0" w:color="auto"/>
+              <w:bottom w:val="single" w:sz="4" w:space="0" w:color="auto"/>
+              <w:right w:val="nil"/>
+            </w:tcBorders>
+          </w:tcPr>
+          <w:p>
+            <w:pPr>
+              <w:pStyle w:val="Other1"/>
+              <w:spacing w:line="240" w:lineRule="auto"/>
+              <w:ind w:firstLine="0"/>
+              <w:jc w:val="center"/>
+              <w:rPr>
+                <w:rFonts w:ascii="华文中宋" w:eastAsia="华文中宋" w:hAnsi="华文中宋" w:cstheme="minorBidi"/>
+                <w:color w:val="000000" w:themeColor="text1"/>
+                <w:sz w:val="21"/>
+                <w:szCs w:val="21"/>
+                <w:lang w:val="en-US" w:eastAsia="zh-CN" w:bidi="ar-SA"/>
+              </w:rPr>
+            </w:pPr>
+          </w:p>
+        </w:tc>
+      </w:tr>
+      <w:tr>
+        <w:trPr>
+          <w:trHeight w:hRule="exact" w:val="382"/>
+          <w:jc w:val="center"/>
+        </w:trPr>
+        <w:tc>
+          <w:tcPr>
+            <w:tcW w:w="1985" w:type="dxa"/>
+            <w:tcBorders>
+              <w:top w:val="single" w:sz="4" w:space="0" w:color="auto"/>
+              <w:left w:val="nil"/>
+              <w:bottom w:val="single" w:sz="4" w:space="0" w:color="auto"/>
+              <w:right w:val="single" w:sz="4" w:space="0" w:color="auto"/>
+            </w:tcBorders>
+          </w:tcPr>
+          <w:p>
+            <w:pPr>
+              <w:rPr>
+                <w:rFonts w:ascii="华文中宋" w:eastAsia="华文中宋" w:hAnsi="华文中宋"/>
+                <w:color w:val="000000" w:themeColor="text1"/>
+                <w:szCs w:val="21"/>
+              </w:rPr>
+            </w:pPr>
+          </w:p>
+        </w:tc>
+        <w:tc>
+          <w:tcPr>
+            <w:tcW w:w="1466" w:type="dxa"/>
+            <w:tcBorders>
+              <w:top w:val="single" w:sz="4" w:space="0" w:color="auto"/>
+              <w:left w:val="single" w:sz="4" w:space="0" w:color="auto"/>
+              <w:bottom w:val="single" w:sz="4" w:space="0" w:color="auto"/>
+              <w:right w:val="single" w:sz="4" w:space="0" w:color="auto"/>
+            </w:tcBorders>
+          </w:tcPr>
+          <w:p>
+            <w:pPr>
+              <w:pStyle w:val="Other1"/>
+              <w:spacing w:line="240" w:lineRule="auto"/>
+              <w:ind w:firstLine="0"/>
+              <w:jc w:val="center"/>
+              <w:rPr>
+                <w:rFonts w:ascii="华文中宋" w:eastAsia="华文中宋" w:hAnsi="华文中宋" w:cstheme="minorBidi"/>
+                <w:color w:val="000000" w:themeColor="text1"/>
+                <w:sz w:val="21"/>
+                <w:szCs w:val="21"/>
+                <w:lang w:val="en-US" w:eastAsia="zh-CN" w:bidi="ar-SA"/>
+              </w:rPr>
+            </w:pPr>
+          </w:p>
+        </w:tc>
+        <w:tc>
+          <w:tcPr>
+            <w:tcW w:w="2816" w:type="dxa"/>
+            <w:tcBorders>
+              <w:top w:val="single" w:sz="4" w:space="0" w:color="auto"/>
+              <w:left w:val="single" w:sz="4" w:space="0" w:color="auto"/>
+              <w:bottom w:val="single" w:sz="4" w:space="0" w:color="auto"/>
+              <w:right w:val="single" w:sz="4" w:space="0" w:color="auto"/>
+            </w:tcBorders>
+            <w:vAlign w:val="bottom"/>
+          </w:tcPr>
+          <w:p>
+            <w:pPr>
+              <w:pStyle w:val="Other1"/>
+              <w:spacing w:line="240" w:lineRule="auto"/>
+              <w:ind w:firstLine="0"/>
+              <w:jc w:val="left"/>
+              <w:rPr>
+                <w:rFonts w:ascii="华文中宋" w:eastAsia="华文中宋" w:hAnsi="华文中宋" w:cstheme="minorBidi"/>
+                <w:color w:val="000000" w:themeColor="text1"/>
+                <w:sz w:val="21"/>
+                <w:szCs w:val="21"/>
+                <w:lang w:val="en-US" w:eastAsia="zh-CN" w:bidi="ar-SA"/>
+              </w:rPr>
+            </w:pPr>
+            <w:r>
+              <w:rPr>
+                <w:rFonts w:ascii="华文中宋" w:eastAsia="华文中宋" w:hAnsi="华文中宋" w:cstheme="minorBidi"/>
+                <w:color w:val="000000" w:themeColor="text1"/>
+                <w:sz w:val="21"/>
+                <w:szCs w:val="21"/>
+                <w:lang w:val="en-US" w:eastAsia="zh-CN" w:bidi="ar-SA"/>
+              </w:rPr>
+              <w:t>3.1.2</w:t>
+            </w:r>
+            <w:r>
+              <w:rPr>
+                <w:rFonts w:ascii="华文中宋" w:eastAsia="华文中宋" w:hAnsi="华文中宋" w:cstheme="minorBidi" w:hint="eastAsia"/>
+                <w:color w:val="000000" w:themeColor="text1"/>
+                <w:sz w:val="21"/>
+                <w:szCs w:val="21"/>
+                <w:lang w:val="en-US" w:eastAsia="zh-CN" w:bidi="ar-SA"/>
+              </w:rPr>
+              <w:t>备案申请</w:t>
+            </w:r>
+          </w:p>
+        </w:tc>
+        <w:tc>
+          <w:tcPr>
+            <w:tcW w:w="932" w:type="dxa"/>
+            <w:tcBorders>
+              <w:top w:val="single" w:sz="4" w:space="0" w:color="auto"/>
+              <w:left w:val="single" w:sz="4" w:space="0" w:color="auto"/>
+              <w:bottom w:val="single" w:sz="4" w:space="0" w:color="auto"/>
+              <w:right w:val="single" w:sz="4" w:space="0" w:color="auto"/>
+            </w:tcBorders>
+            <w:vAlign w:val="bottom"/>
+          </w:tcPr>
+          <w:p>
+            <w:pPr>
+              <w:pStyle w:val="Other1"/>
+              <w:spacing w:line="240" w:lineRule="auto"/>
+              <w:ind w:firstLine="0"/>
+              <w:jc w:val="center"/>
+              <w:rPr>
+                <w:rFonts w:ascii="华文中宋" w:eastAsia="华文中宋" w:hAnsi="华文中宋" w:cstheme="minorBidi"/>
+                <w:color w:val="000000" w:themeColor="text1"/>
+                <w:sz w:val="21"/>
+                <w:szCs w:val="21"/>
+                <w:lang w:val="en-US" w:eastAsia="zh-CN" w:bidi="ar-SA"/>
+              </w:rPr>
+            </w:pPr>
+            <w:r>
+              <w:rPr>
+                <w:rFonts w:ascii="华文中宋" w:eastAsia="华文中宋" w:hAnsi="华文中宋" w:cstheme="minorBidi"/>
+                <w:color w:val="000000" w:themeColor="text1"/>
+                <w:sz w:val="21"/>
+                <w:szCs w:val="21"/>
+                <w:lang w:val="en-US" w:eastAsia="zh-CN" w:bidi="ar-SA"/>
+              </w:rPr>
+              <w:t>1</w:t>
+            </w:r>
+            <w:r>
+              <w:rPr>
+                <w:rFonts w:ascii="华文中宋" w:eastAsia="华文中宋" w:hAnsi="华文中宋" w:cstheme="minorBidi" w:hint="eastAsia"/>
+                <w:color w:val="000000" w:themeColor="text1"/>
+                <w:sz w:val="21"/>
+                <w:szCs w:val="21"/>
+                <w:lang w:val="en-US" w:eastAsia="zh-CN" w:bidi="ar-SA"/>
+              </w:rPr>
+              <w:t>0</w:t>
+            </w:r>
+          </w:p>
+        </w:tc>
+        <w:tc>
+          <w:tcPr>
+            <w:tcW w:w="937" w:type="dxa"/>
+            <w:tcBorders>
+              <w:top w:val="single" w:sz="4" w:space="0" w:color="auto"/>
+              <w:left w:val="single" w:sz="4" w:space="0" w:color="auto"/>
+              <w:bottom w:val="single" w:sz="4" w:space="0" w:color="auto"/>
+              <w:right w:val="single" w:sz="4" w:space="0" w:color="auto"/>
+            </w:tcBorders>
+          </w:tcPr>
+          <w:p>
+            <w:pPr>
+              <w:pStyle w:val="Other1"/>
+              <w:spacing w:line="240" w:lineRule="auto"/>
+              <w:ind w:firstLine="0"/>
+              <w:jc w:val="center"/>
+              <w:rPr>
+                <w:rFonts w:ascii="华文中宋" w:eastAsia="华文中宋" w:hAnsi="华文中宋" w:cstheme="minorBidi"/>
+                <w:color w:val="000000" w:themeColor="text1"/>
+                <w:sz w:val="21"/>
+                <w:szCs w:val="21"/>
+                <w:lang w:val="en-US" w:eastAsia="zh-CN" w:bidi="ar-SA"/>
+              </w:rPr>
+            </w:pPr>
+          </w:p>
+        </w:tc>
+        <w:tc>
+          <w:tcPr>
+            <w:tcW w:w="963" w:type="dxa"/>
+            <w:tcBorders>
+              <w:top w:val="single" w:sz="4" w:space="0" w:color="auto"/>
+              <w:left w:val="single" w:sz="4" w:space="0" w:color="auto"/>
+              <w:bottom w:val="single" w:sz="4" w:space="0" w:color="auto"/>
+              <w:right w:val="nil"/>
+            </w:tcBorders>
+          </w:tcPr>
+          <w:p>
+            <w:pPr>
+              <w:pStyle w:val="Other1"/>
+              <w:spacing w:line="240" w:lineRule="auto"/>
+              <w:ind w:firstLine="0"/>
+              <w:jc w:val="center"/>
+              <w:rPr>
+                <w:rFonts w:ascii="华文中宋" w:eastAsia="华文中宋" w:hAnsi="华文中宋" w:cstheme="minorBidi"/>
+                <w:color w:val="000000" w:themeColor="text1"/>
+                <w:sz w:val="21"/>
+                <w:szCs w:val="21"/>
+                <w:lang w:val="en-US" w:eastAsia="zh-CN" w:bidi="ar-SA"/>
+              </w:rPr>
+            </w:pPr>
+          </w:p>
+        </w:tc>
+      </w:tr>
+      <w:tr>
+        <w:trPr>
+          <w:trHeight w:hRule="exact" w:val="382"/>
+          <w:jc w:val="center"/>
+        </w:trPr>
+        <w:tc>
+          <w:tcPr>
+            <w:tcW w:w="1985" w:type="dxa"/>
+            <w:tcBorders>
+              <w:top w:val="single" w:sz="4" w:space="0" w:color="auto"/>
+              <w:left w:val="nil"/>
+              <w:bottom w:val="single" w:sz="4" w:space="0" w:color="auto"/>
+              <w:right w:val="single" w:sz="4" w:space="0" w:color="auto"/>
+            </w:tcBorders>
+          </w:tcPr>
+          <w:p>
+            <w:pPr>
+              <w:rPr>
+                <w:rFonts w:ascii="华文中宋" w:eastAsia="华文中宋" w:hAnsi="华文中宋"/>
+                <w:color w:val="000000" w:themeColor="text1"/>
+                <w:szCs w:val="21"/>
+              </w:rPr>
+            </w:pPr>
+          </w:p>
+        </w:tc>
+        <w:tc>
+          <w:tcPr>
+            <w:tcW w:w="1466" w:type="dxa"/>
+            <w:tcBorders>
+              <w:top w:val="single" w:sz="4" w:space="0" w:color="auto"/>
+              <w:left w:val="single" w:sz="4" w:space="0" w:color="auto"/>
+              <w:bottom w:val="single" w:sz="4" w:space="0" w:color="auto"/>
+              <w:right w:val="single" w:sz="4" w:space="0" w:color="auto"/>
+            </w:tcBorders>
+            <w:vAlign w:val="bottom"/>
+          </w:tcPr>
+          <w:p>
+            <w:pPr>
+              <w:pStyle w:val="Other1"/>
+              <w:spacing w:line="240" w:lineRule="auto"/>
+              <w:ind w:firstLine="0"/>
+              <w:jc w:val="center"/>
+              <w:rPr>
+                <w:rFonts w:ascii="华文中宋" w:eastAsia="华文中宋" w:hAnsi="华文中宋" w:cstheme="minorBidi"/>
+                <w:color w:val="000000" w:themeColor="text1"/>
+                <w:sz w:val="21"/>
+                <w:szCs w:val="21"/>
+                <w:lang w:val="en-US" w:eastAsia="zh-CN" w:bidi="ar-SA"/>
+              </w:rPr>
+            </w:pPr>
+            <w:r>
+              <w:rPr>
+                <w:rFonts w:ascii="华文中宋" w:eastAsia="华文中宋" w:hAnsi="华文中宋" w:cstheme="minorBidi"/>
+                <w:color w:val="000000" w:themeColor="text1"/>
+                <w:sz w:val="21"/>
+                <w:szCs w:val="21"/>
+                <w:lang w:val="en-US" w:eastAsia="zh-CN" w:bidi="ar-SA"/>
+              </w:rPr>
+              <w:t>3.2</w:t>
+            </w:r>
+            <w:r>
+              <w:rPr>
+                <w:rFonts w:ascii="华文中宋" w:eastAsia="华文中宋" w:hAnsi="华文中宋" w:cstheme="minorBidi" w:hint="eastAsia"/>
+                <w:color w:val="000000" w:themeColor="text1"/>
+                <w:sz w:val="21"/>
+                <w:szCs w:val="21"/>
+                <w:lang w:val="en-US" w:eastAsia="zh-CN" w:bidi="ar-SA"/>
+              </w:rPr>
+              <w:t>就业失业数据上报</w:t>
+            </w:r>
+          </w:p>
+        </w:tc>
+        <w:tc>
+          <w:tcPr>
+            <w:tcW w:w="2816" w:type="dxa"/>
+            <w:tcBorders>
+              <w:top w:val="single" w:sz="4" w:space="0" w:color="auto"/>
+              <w:left w:val="single" w:sz="4" w:space="0" w:color="auto"/>
+              <w:bottom w:val="single" w:sz="4" w:space="0" w:color="auto"/>
+              <w:right w:val="single" w:sz="4" w:space="0" w:color="auto"/>
+            </w:tcBorders>
+          </w:tcPr>
+          <w:p>
+            <w:pPr>
+              <w:rPr>
+                <w:rFonts w:ascii="华文中宋" w:eastAsia="华文中宋" w:hAnsi="华文中宋"/>
+                <w:color w:val="000000" w:themeColor="text1"/>
+                <w:szCs w:val="21"/>
+              </w:rPr>
+            </w:pPr>
+          </w:p>
+        </w:tc>
+        <w:tc>
+          <w:tcPr>
+            <w:tcW w:w="932" w:type="dxa"/>
+            <w:tcBorders>
+              <w:top w:val="single" w:sz="4" w:space="0" w:color="auto"/>
+              <w:left w:val="single" w:sz="4" w:space="0" w:color="auto"/>
+              <w:bottom w:val="single" w:sz="4" w:space="0" w:color="auto"/>
+              <w:right w:val="single" w:sz="4" w:space="0" w:color="auto"/>
+            </w:tcBorders>
+          </w:tcPr>
+          <w:p>
+            <w:pPr>
+              <w:rPr>
+                <w:rFonts w:ascii="华文中宋" w:eastAsia="华文中宋" w:hAnsi="华文中宋"/>
+                <w:color w:val="000000" w:themeColor="text1"/>
+                <w:szCs w:val="21"/>
+              </w:rPr>
+            </w:pPr>
+          </w:p>
+        </w:tc>
+        <w:tc>
+          <w:tcPr>
+            <w:tcW w:w="937" w:type="dxa"/>
+            <w:tcBorders>
+              <w:top w:val="single" w:sz="4" w:space="0" w:color="auto"/>
+              <w:left w:val="single" w:sz="4" w:space="0" w:color="auto"/>
+              <w:bottom w:val="single" w:sz="4" w:space="0" w:color="auto"/>
+              <w:right w:val="single" w:sz="4" w:space="0" w:color="auto"/>
+            </w:tcBorders>
+          </w:tcPr>
+          <w:p>
+            <w:pPr>
+              <w:pStyle w:val="Other1"/>
+              <w:spacing w:line="240" w:lineRule="auto"/>
+              <w:ind w:firstLine="0"/>
+              <w:jc w:val="center"/>
+              <w:rPr>
+                <w:rFonts w:ascii="华文中宋" w:eastAsia="华文中宋" w:hAnsi="华文中宋" w:cstheme="minorBidi"/>
+                <w:color w:val="000000" w:themeColor="text1"/>
+                <w:sz w:val="21"/>
+                <w:szCs w:val="21"/>
+                <w:lang w:val="en-US" w:eastAsia="zh-CN" w:bidi="ar-SA"/>
+              </w:rPr>
+            </w:pPr>
+          </w:p>
+        </w:tc>
+        <w:tc>
+          <w:tcPr>
+            <w:tcW w:w="963" w:type="dxa"/>
+            <w:tcBorders>
+              <w:top w:val="single" w:sz="4" w:space="0" w:color="auto"/>
+              <w:left w:val="single" w:sz="4" w:space="0" w:color="auto"/>
+              <w:bottom w:val="single" w:sz="4" w:space="0" w:color="auto"/>
+              <w:right w:val="nil"/>
+            </w:tcBorders>
+          </w:tcPr>
+          <w:p>
+            <w:pPr>
+              <w:pStyle w:val="Other1"/>
+              <w:spacing w:line="240" w:lineRule="auto"/>
+              <w:ind w:firstLine="0"/>
+              <w:jc w:val="center"/>
+              <w:rPr>
+                <w:rFonts w:ascii="华文中宋" w:eastAsia="华文中宋" w:hAnsi="华文中宋" w:cstheme="minorBidi"/>
+                <w:color w:val="000000" w:themeColor="text1"/>
+                <w:sz w:val="21"/>
+                <w:szCs w:val="21"/>
+                <w:lang w:val="en-US" w:eastAsia="zh-CN" w:bidi="ar-SA"/>
+              </w:rPr>
+            </w:pPr>
+          </w:p>
+        </w:tc>
+      </w:tr>
+      <w:tr>
+        <w:trPr>
+          <w:trHeight w:hRule="exact" w:val="382"/>
+          <w:jc w:val="center"/>
+        </w:trPr>
+        <w:tc>
+          <w:tcPr>
+            <w:tcW w:w="1985" w:type="dxa"/>
+            <w:tcBorders>
+              <w:top w:val="single" w:sz="4" w:space="0" w:color="auto"/>
+              <w:left w:val="nil"/>
+              <w:bottom w:val="single" w:sz="4" w:space="0" w:color="auto"/>
+              <w:right w:val="single" w:sz="4" w:space="0" w:color="auto"/>
+            </w:tcBorders>
+          </w:tcPr>
+          <w:p>
+            <w:pPr>
+              <w:rPr>
+                <w:rFonts w:ascii="华文中宋" w:eastAsia="华文中宋" w:hAnsi="华文中宋"/>
+                <w:color w:val="000000" w:themeColor="text1"/>
+                <w:szCs w:val="21"/>
+              </w:rPr>
+            </w:pPr>
+          </w:p>
+        </w:tc>
+        <w:tc>
+          <w:tcPr>
+            <w:tcW w:w="1466" w:type="dxa"/>
+            <w:tcBorders>
+              <w:top w:val="single" w:sz="4" w:space="0" w:color="auto"/>
+              <w:left w:val="single" w:sz="4" w:space="0" w:color="auto"/>
+              <w:bottom w:val="single" w:sz="4" w:space="0" w:color="auto"/>
+              <w:right w:val="single" w:sz="4" w:space="0" w:color="auto"/>
+            </w:tcBorders>
+            <w:vAlign w:val="bottom"/>
+          </w:tcPr>
+          <w:p>
+            <w:pPr>
+              <w:pStyle w:val="Other1"/>
+              <w:spacing w:line="240" w:lineRule="auto"/>
+              <w:ind w:firstLine="0"/>
+              <w:jc w:val="center"/>
+              <w:rPr>
+                <w:rFonts w:ascii="华文中宋" w:eastAsia="华文中宋" w:hAnsi="华文中宋" w:cstheme="minorBidi"/>
+                <w:color w:val="000000" w:themeColor="text1"/>
+                <w:sz w:val="21"/>
+                <w:szCs w:val="21"/>
+                <w:lang w:val="en-US" w:eastAsia="zh-CN" w:bidi="ar-SA"/>
+              </w:rPr>
+            </w:pPr>
+            <w:r>
+              <w:rPr>
+                <w:rFonts w:ascii="华文中宋" w:eastAsia="华文中宋" w:hAnsi="华文中宋" w:cstheme="minorBidi"/>
+                <w:color w:val="000000" w:themeColor="text1"/>
+                <w:sz w:val="21"/>
+                <w:szCs w:val="21"/>
+                <w:lang w:val="en-US" w:eastAsia="zh-CN" w:bidi="ar-SA"/>
+              </w:rPr>
+              <w:t>3.3</w:t>
+            </w:r>
+            <w:r>
+              <w:rPr>
+                <w:rFonts w:ascii="华文中宋" w:eastAsia="华文中宋" w:hAnsi="华文中宋" w:cstheme="minorBidi" w:hint="eastAsia"/>
+                <w:color w:val="000000" w:themeColor="text1"/>
+                <w:sz w:val="21"/>
+                <w:szCs w:val="21"/>
+                <w:lang w:val="en-US" w:eastAsia="zh-CN" w:bidi="ar-SA"/>
+              </w:rPr>
+              <w:t>备案审核与反馈</w:t>
+            </w:r>
+          </w:p>
+        </w:tc>
+        <w:tc>
+          <w:tcPr>
+            <w:tcW w:w="2816" w:type="dxa"/>
+            <w:tcBorders>
+              <w:top w:val="single" w:sz="4" w:space="0" w:color="auto"/>
+              <w:left w:val="single" w:sz="4" w:space="0" w:color="auto"/>
+              <w:bottom w:val="single" w:sz="4" w:space="0" w:color="auto"/>
+              <w:right w:val="single" w:sz="4" w:space="0" w:color="auto"/>
+            </w:tcBorders>
+          </w:tcPr>
+          <w:p>
+            <w:pPr>
+              <w:rPr>
+                <w:rFonts w:ascii="华文中宋" w:eastAsia="华文中宋" w:hAnsi="华文中宋"/>
+                <w:color w:val="000000" w:themeColor="text1"/>
+                <w:szCs w:val="21"/>
+              </w:rPr>
+            </w:pPr>
+          </w:p>
+        </w:tc>
+        <w:tc>
+          <w:tcPr>
+            <w:tcW w:w="932" w:type="dxa"/>
+            <w:tcBorders>
+              <w:top w:val="single" w:sz="4" w:space="0" w:color="auto"/>
+              <w:left w:val="single" w:sz="4" w:space="0" w:color="auto"/>
+              <w:bottom w:val="single" w:sz="4" w:space="0" w:color="auto"/>
+              <w:right w:val="single" w:sz="4" w:space="0" w:color="auto"/>
+            </w:tcBorders>
+          </w:tcPr>
+          <w:p>
+            <w:pPr>
+              <w:rPr>
+                <w:rFonts w:ascii="华文中宋" w:eastAsia="华文中宋" w:hAnsi="华文中宋"/>
+                <w:color w:val="000000" w:themeColor="text1"/>
+                <w:szCs w:val="21"/>
+              </w:rPr>
+            </w:pPr>
+          </w:p>
+        </w:tc>
+        <w:tc>
+          <w:tcPr>
+            <w:tcW w:w="937" w:type="dxa"/>
+            <w:tcBorders>
+              <w:top w:val="single" w:sz="4" w:space="0" w:color="auto"/>
+              <w:left w:val="single" w:sz="4" w:space="0" w:color="auto"/>
+              <w:bottom w:val="single" w:sz="4" w:space="0" w:color="auto"/>
+              <w:right w:val="single" w:sz="4" w:space="0" w:color="auto"/>
+            </w:tcBorders>
+            <w:vAlign w:val="bottom"/>
+          </w:tcPr>
+          <w:p>
+            <w:pPr>
+              <w:pStyle w:val="Other1"/>
+              <w:spacing w:line="240" w:lineRule="auto"/>
+              <w:ind w:firstLine="0"/>
+              <w:jc w:val="center"/>
+              <w:rPr>
+                <w:rFonts w:ascii="华文中宋" w:eastAsia="华文中宋" w:hAnsi="华文中宋" w:cstheme="minorBidi"/>
+                <w:color w:val="000000" w:themeColor="text1"/>
+                <w:sz w:val="21"/>
+                <w:szCs w:val="21"/>
+                <w:lang w:val="en-US" w:eastAsia="zh-CN" w:bidi="ar-SA"/>
+              </w:rPr>
+            </w:pPr>
+            <w:r>
+              <w:rPr>
+                <w:rFonts w:ascii="华文中宋" w:eastAsia="华文中宋" w:hAnsi="华文中宋" w:cstheme="minorBidi" w:hint="eastAsia"/>
+                <w:color w:val="000000" w:themeColor="text1"/>
+                <w:sz w:val="21"/>
+                <w:szCs w:val="21"/>
+                <w:lang w:val="en-US" w:eastAsia="zh-CN" w:bidi="ar-SA"/>
+              </w:rPr>
+              <w:t>40</w:t>
+            </w:r>
+          </w:p>
+        </w:tc>
+        <w:tc>
+          <w:tcPr>
+            <w:tcW w:w="963" w:type="dxa"/>
+            <w:tcBorders>
+              <w:top w:val="single" w:sz="4" w:space="0" w:color="auto"/>
+              <w:left w:val="single" w:sz="4" w:space="0" w:color="auto"/>
+              <w:bottom w:val="single" w:sz="4" w:space="0" w:color="auto"/>
+              <w:right w:val="nil"/>
+            </w:tcBorders>
+          </w:tcPr>
+          <w:p>
+            <w:pPr>
+              <w:pStyle w:val="Other1"/>
+              <w:spacing w:line="240" w:lineRule="auto"/>
+              <w:ind w:firstLine="0"/>
+              <w:jc w:val="center"/>
+              <w:rPr>
+                <w:rFonts w:ascii="华文中宋" w:eastAsia="华文中宋" w:hAnsi="华文中宋" w:cstheme="minorBidi"/>
+                <w:color w:val="000000" w:themeColor="text1"/>
+                <w:sz w:val="21"/>
+                <w:szCs w:val="21"/>
+                <w:lang w:val="en-US" w:eastAsia="zh-CN" w:bidi="ar-SA"/>
+              </w:rPr>
+            </w:pPr>
+          </w:p>
+        </w:tc>
+      </w:tr>
+      <w:tr>
+        <w:trPr>
+          <w:trHeight w:hRule="exact" w:val="382"/>
+          <w:jc w:val="center"/>
+        </w:trPr>
+        <w:tc>
+          <w:tcPr>
+            <w:tcW w:w="1985" w:type="dxa"/>
+            <w:tcBorders>
+              <w:top w:val="single" w:sz="4" w:space="0" w:color="auto"/>
+              <w:left w:val="nil"/>
+              <w:bottom w:val="single" w:sz="4" w:space="0" w:color="auto"/>
+              <w:right w:val="single" w:sz="4" w:space="0" w:color="auto"/>
+            </w:tcBorders>
+          </w:tcPr>
+          <w:p>
+            <w:pPr>
+              <w:rPr>
+                <w:rFonts w:ascii="华文中宋" w:eastAsia="华文中宋" w:hAnsi="华文中宋"/>
+                <w:color w:val="000000" w:themeColor="text1"/>
+                <w:szCs w:val="21"/>
+              </w:rPr>
+            </w:pPr>
+          </w:p>
+        </w:tc>
+        <w:tc>
+          <w:tcPr>
+            <w:tcW w:w="1466" w:type="dxa"/>
+            <w:tcBorders>
+              <w:top w:val="single" w:sz="4" w:space="0" w:color="auto"/>
+              <w:left w:val="single" w:sz="4" w:space="0" w:color="auto"/>
+              <w:bottom w:val="single" w:sz="4" w:space="0" w:color="auto"/>
+              <w:right w:val="single" w:sz="4" w:space="0" w:color="auto"/>
+            </w:tcBorders>
+          </w:tcPr>
+          <w:p>
+            <w:pPr>
+              <w:pStyle w:val="Other1"/>
+              <w:spacing w:line="240" w:lineRule="auto"/>
+              <w:ind w:firstLine="0"/>
+              <w:jc w:val="center"/>
+              <w:rPr>
+                <w:rFonts w:ascii="华文中宋" w:eastAsia="华文中宋" w:hAnsi="华文中宋" w:cstheme="minorBidi"/>
+                <w:color w:val="000000" w:themeColor="text1"/>
+                <w:sz w:val="21"/>
+                <w:szCs w:val="21"/>
+                <w:lang w:val="en-US" w:eastAsia="zh-CN" w:bidi="ar-SA"/>
+              </w:rPr>
+            </w:pPr>
+          </w:p>
+        </w:tc>
+        <w:tc>
+          <w:tcPr>
+            <w:tcW w:w="2816" w:type="dxa"/>
+            <w:tcBorders>
+              <w:top w:val="single" w:sz="4" w:space="0" w:color="auto"/>
+              <w:left w:val="single" w:sz="4" w:space="0" w:color="auto"/>
+              <w:bottom w:val="single" w:sz="4" w:space="0" w:color="auto"/>
+              <w:right w:val="single" w:sz="4" w:space="0" w:color="auto"/>
+            </w:tcBorders>
+            <w:vAlign w:val="bottom"/>
+          </w:tcPr>
+          <w:p>
+            <w:pPr>
+              <w:pStyle w:val="Other1"/>
+              <w:spacing w:line="240" w:lineRule="auto"/>
+              <w:ind w:firstLine="0"/>
+              <w:jc w:val="left"/>
+              <w:rPr>
+                <w:rFonts w:ascii="华文中宋" w:eastAsia="华文中宋" w:hAnsi="华文中宋" w:cstheme="minorBidi"/>
+                <w:color w:val="000000" w:themeColor="text1"/>
+                <w:sz w:val="21"/>
+                <w:szCs w:val="21"/>
+                <w:lang w:val="en-US" w:eastAsia="zh-CN" w:bidi="ar-SA"/>
+              </w:rPr>
+            </w:pPr>
+            <w:r>
+              <w:rPr>
+                <w:rFonts w:ascii="华文中宋" w:eastAsia="华文中宋" w:hAnsi="华文中宋" w:cstheme="minorBidi"/>
+                <w:color w:val="000000" w:themeColor="text1"/>
+                <w:sz w:val="21"/>
+                <w:szCs w:val="21"/>
+                <w:lang w:val="en-US" w:eastAsia="zh-CN" w:bidi="ar-SA"/>
+              </w:rPr>
+              <w:t>3.3.1</w:t>
+            </w:r>
+            <w:r>
+              <w:rPr>
+                <w:rFonts w:ascii="华文中宋" w:eastAsia="华文中宋" w:hAnsi="华文中宋" w:cstheme="minorBidi" w:hint="eastAsia"/>
+                <w:color w:val="000000" w:themeColor="text1"/>
+                <w:sz w:val="21"/>
+                <w:szCs w:val="21"/>
+                <w:lang w:val="en-US" w:eastAsia="zh-CN" w:bidi="ar-SA"/>
+              </w:rPr>
+              <w:t>数据审核</w:t>
+            </w:r>
+          </w:p>
+        </w:tc>
+        <w:tc>
+          <w:tcPr>
+            <w:tcW w:w="932" w:type="dxa"/>
+            <w:tcBorders>
+              <w:top w:val="single" w:sz="4" w:space="0" w:color="auto"/>
+              <w:left w:val="single" w:sz="4" w:space="0" w:color="auto"/>
+              <w:bottom w:val="single" w:sz="4" w:space="0" w:color="auto"/>
+              <w:right w:val="single" w:sz="4" w:space="0" w:color="auto"/>
+            </w:tcBorders>
+            <w:vAlign w:val="bottom"/>
+          </w:tcPr>
+          <w:p>
+            <w:pPr>
+              <w:pStyle w:val="Other1"/>
+              <w:spacing w:line="240" w:lineRule="auto"/>
+              <w:ind w:firstLine="0"/>
+              <w:jc w:val="center"/>
+              <w:rPr>
+                <w:rFonts w:ascii="华文中宋" w:eastAsia="华文中宋" w:hAnsi="华文中宋" w:cstheme="minorBidi"/>
+                <w:color w:val="000000" w:themeColor="text1"/>
+                <w:sz w:val="21"/>
+                <w:szCs w:val="21"/>
+                <w:lang w:val="en-US" w:eastAsia="zh-CN" w:bidi="ar-SA"/>
+              </w:rPr>
+            </w:pPr>
+            <w:r>
+              <w:rPr>
+                <w:rFonts w:ascii="华文中宋" w:eastAsia="华文中宋" w:hAnsi="华文中宋" w:cstheme="minorBidi" w:hint="eastAsia"/>
+                <w:color w:val="000000" w:themeColor="text1"/>
+                <w:sz w:val="21"/>
+                <w:szCs w:val="21"/>
+                <w:lang w:val="en-US" w:eastAsia="zh-CN" w:bidi="ar-SA"/>
+              </w:rPr>
+              <w:t>20</w:t>
+            </w:r>
+          </w:p>
+        </w:tc>
+        <w:tc>
+          <w:tcPr>
+            <w:tcW w:w="937" w:type="dxa"/>
+            <w:tcBorders>
+              <w:top w:val="single" w:sz="4" w:space="0" w:color="auto"/>
+              <w:left w:val="single" w:sz="4" w:space="0" w:color="auto"/>
+              <w:bottom w:val="single" w:sz="4" w:space="0" w:color="auto"/>
+              <w:right w:val="single" w:sz="4" w:space="0" w:color="auto"/>
+            </w:tcBorders>
+            <w:vAlign w:val="bottom"/>
+          </w:tcPr>
+          <w:p>
+            <w:pPr>
+              <w:pStyle w:val="Other1"/>
+              <w:spacing w:line="240" w:lineRule="auto"/>
+              <w:ind w:firstLine="0"/>
+              <w:jc w:val="center"/>
+              <w:rPr>
+                <w:rFonts w:ascii="华文中宋" w:eastAsia="华文中宋" w:hAnsi="华文中宋" w:cstheme="minorBidi"/>
+                <w:color w:val="000000" w:themeColor="text1"/>
+                <w:sz w:val="21"/>
+                <w:szCs w:val="21"/>
+                <w:lang w:val="en-US" w:eastAsia="zh-CN" w:bidi="ar-SA"/>
+              </w:rPr>
+            </w:pPr>
+            <w:r>
+              <w:rPr>
+                <w:rFonts w:ascii="华文中宋" w:eastAsia="华文中宋" w:hAnsi="华文中宋" w:cstheme="minorBidi" w:hint="eastAsia"/>
+                <w:color w:val="000000" w:themeColor="text1"/>
+                <w:sz w:val="21"/>
+                <w:szCs w:val="21"/>
+                <w:lang w:val="en-US" w:eastAsia="zh-CN" w:bidi="ar-SA"/>
+              </w:rPr>
+              <w:t>40</w:t>
+            </w:r>
+          </w:p>
+        </w:tc>
+        <w:tc>
+          <w:tcPr>
+            <w:tcW w:w="963" w:type="dxa"/>
+            <w:tcBorders>
+              <w:top w:val="single" w:sz="4" w:space="0" w:color="auto"/>
+              <w:left w:val="single" w:sz="4" w:space="0" w:color="auto"/>
+              <w:bottom w:val="single" w:sz="4" w:space="0" w:color="auto"/>
+              <w:right w:val="nil"/>
+            </w:tcBorders>
+          </w:tcPr>
+          <w:p>
+            <w:pPr>
+              <w:pStyle w:val="Other1"/>
+              <w:spacing w:line="240" w:lineRule="auto"/>
+              <w:ind w:firstLine="0"/>
+              <w:jc w:val="center"/>
+              <w:rPr>
+                <w:rFonts w:ascii="华文中宋" w:eastAsia="华文中宋" w:hAnsi="华文中宋" w:cstheme="minorBidi"/>
+                <w:color w:val="000000" w:themeColor="text1"/>
+                <w:sz w:val="21"/>
+                <w:szCs w:val="21"/>
+                <w:lang w:val="en-US" w:eastAsia="zh-CN" w:bidi="ar-SA"/>
+              </w:rPr>
+            </w:pPr>
+          </w:p>
+        </w:tc>
+      </w:tr>
+      <w:tr>
+        <w:trPr>
+          <w:trHeight w:hRule="exact" w:val="382"/>
+          <w:jc w:val="center"/>
+        </w:trPr>
+        <w:tc>
+          <w:tcPr>
+            <w:tcW w:w="1985" w:type="dxa"/>
+            <w:tcBorders>
+              <w:top w:val="single" w:sz="4" w:space="0" w:color="auto"/>
+              <w:left w:val="nil"/>
+              <w:bottom w:val="single" w:sz="4" w:space="0" w:color="auto"/>
+              <w:right w:val="single" w:sz="4" w:space="0" w:color="auto"/>
+            </w:tcBorders>
+          </w:tcPr>
+          <w:p>
+            <w:pPr>
+              <w:rPr>
+                <w:rFonts w:ascii="华文中宋" w:eastAsia="华文中宋" w:hAnsi="华文中宋"/>
+                <w:color w:val="000000" w:themeColor="text1"/>
+                <w:szCs w:val="21"/>
+              </w:rPr>
+            </w:pPr>
+          </w:p>
+        </w:tc>
+        <w:tc>
+          <w:tcPr>
+            <w:tcW w:w="1466" w:type="dxa"/>
+            <w:tcBorders>
+              <w:top w:val="single" w:sz="4" w:space="0" w:color="auto"/>
+              <w:left w:val="single" w:sz="4" w:space="0" w:color="auto"/>
+              <w:bottom w:val="single" w:sz="4" w:space="0" w:color="auto"/>
+              <w:right w:val="single" w:sz="4" w:space="0" w:color="auto"/>
+            </w:tcBorders>
+          </w:tcPr>
+          <w:p>
+            <w:pPr>
+              <w:pStyle w:val="Other1"/>
+              <w:spacing w:line="240" w:lineRule="auto"/>
+              <w:ind w:firstLine="0"/>
+              <w:jc w:val="center"/>
+              <w:rPr>
+                <w:rFonts w:ascii="华文中宋" w:eastAsia="华文中宋" w:hAnsi="华文中宋" w:cstheme="minorBidi"/>
+                <w:color w:val="000000" w:themeColor="text1"/>
+                <w:sz w:val="21"/>
+                <w:szCs w:val="21"/>
+                <w:lang w:val="en-US" w:eastAsia="zh-CN" w:bidi="ar-SA"/>
+              </w:rPr>
+            </w:pPr>
+          </w:p>
+        </w:tc>
+        <w:tc>
+          <w:tcPr>
+            <w:tcW w:w="2816" w:type="dxa"/>
+            <w:tcBorders>
+              <w:top w:val="single" w:sz="4" w:space="0" w:color="auto"/>
+              <w:left w:val="single" w:sz="4" w:space="0" w:color="auto"/>
+              <w:bottom w:val="single" w:sz="4" w:space="0" w:color="auto"/>
+              <w:right w:val="single" w:sz="4" w:space="0" w:color="auto"/>
+            </w:tcBorders>
+            <w:vAlign w:val="bottom"/>
+          </w:tcPr>
+          <w:p>
+            <w:pPr>
+              <w:pStyle w:val="Other1"/>
+              <w:spacing w:line="240" w:lineRule="auto"/>
+              <w:ind w:firstLine="0"/>
+              <w:jc w:val="left"/>
+              <w:rPr>
+                <w:rFonts w:ascii="华文中宋" w:eastAsia="华文中宋" w:hAnsi="华文中宋" w:cstheme="minorBidi"/>
+                <w:color w:val="000000" w:themeColor="text1"/>
+                <w:sz w:val="21"/>
+                <w:szCs w:val="21"/>
+                <w:lang w:val="en-US" w:eastAsia="zh-CN" w:bidi="ar-SA"/>
+              </w:rPr>
+            </w:pPr>
+            <w:r>
+              <w:rPr>
+                <w:rFonts w:ascii="华文中宋" w:eastAsia="华文中宋" w:hAnsi="华文中宋" w:cstheme="minorBidi"/>
+                <w:color w:val="000000" w:themeColor="text1"/>
+                <w:sz w:val="21"/>
+                <w:szCs w:val="21"/>
+                <w:lang w:val="en-US" w:eastAsia="zh-CN" w:bidi="ar-SA"/>
+              </w:rPr>
+              <w:t>3.3.2</w:t>
+            </w:r>
+            <w:r>
+              <w:rPr>
+                <w:rFonts w:ascii="华文中宋" w:eastAsia="华文中宋" w:hAnsi="华文中宋" w:cstheme="minorBidi" w:hint="eastAsia"/>
+                <w:color w:val="000000" w:themeColor="text1"/>
+                <w:sz w:val="21"/>
+                <w:szCs w:val="21"/>
+                <w:lang w:val="en-US" w:eastAsia="zh-CN" w:bidi="ar-SA"/>
+              </w:rPr>
+              <w:t>确认通知</w:t>
+            </w:r>
+          </w:p>
+        </w:tc>
+        <w:tc>
+          <w:tcPr>
+            <w:tcW w:w="932" w:type="dxa"/>
+            <w:tcBorders>
+              <w:top w:val="single" w:sz="4" w:space="0" w:color="auto"/>
+              <w:left w:val="single" w:sz="4" w:space="0" w:color="auto"/>
+              <w:bottom w:val="single" w:sz="4" w:space="0" w:color="auto"/>
+              <w:right w:val="single" w:sz="4" w:space="0" w:color="auto"/>
+            </w:tcBorders>
+            <w:vAlign w:val="bottom"/>
+          </w:tcPr>
+          <w:p>
+            <w:pPr>
+              <w:pStyle w:val="Other1"/>
+              <w:spacing w:line="240" w:lineRule="auto"/>
+              <w:ind w:firstLine="0"/>
+              <w:jc w:val="center"/>
+              <w:rPr>
+                <w:rFonts w:ascii="华文中宋" w:eastAsia="华文中宋" w:hAnsi="华文中宋" w:cstheme="minorBidi"/>
+                <w:color w:val="000000" w:themeColor="text1"/>
+                <w:sz w:val="21"/>
+                <w:szCs w:val="21"/>
+                <w:lang w:val="en-US" w:eastAsia="zh-CN" w:bidi="ar-SA"/>
+              </w:rPr>
+            </w:pPr>
+            <w:r>
+              <w:rPr>
+                <w:rFonts w:ascii="华文中宋" w:eastAsia="华文中宋" w:hAnsi="华文中宋" w:cstheme="minorBidi" w:hint="eastAsia"/>
+                <w:color w:val="000000" w:themeColor="text1"/>
+                <w:sz w:val="21"/>
+                <w:szCs w:val="21"/>
+                <w:lang w:val="en-US" w:eastAsia="zh-CN" w:bidi="ar-SA"/>
+              </w:rPr>
+              <w:t>10</w:t>
+            </w:r>
+          </w:p>
+        </w:tc>
+        <w:tc>
+          <w:tcPr>
+            <w:tcW w:w="937" w:type="dxa"/>
+            <w:tcBorders>
+              <w:top w:val="single" w:sz="4" w:space="0" w:color="auto"/>
+              <w:left w:val="single" w:sz="4" w:space="0" w:color="auto"/>
+              <w:bottom w:val="single" w:sz="4" w:space="0" w:color="auto"/>
+              <w:right w:val="single" w:sz="4" w:space="0" w:color="auto"/>
+            </w:tcBorders>
+          </w:tcPr>
+          <w:p>
+            <w:pPr>
+              <w:pStyle w:val="Other1"/>
+              <w:spacing w:line="240" w:lineRule="auto"/>
+              <w:ind w:firstLine="0"/>
+              <w:jc w:val="center"/>
+              <w:rPr>
+                <w:rFonts w:ascii="华文中宋" w:eastAsia="华文中宋" w:hAnsi="华文中宋" w:cstheme="minorBidi"/>
+                <w:color w:val="000000" w:themeColor="text1"/>
+                <w:sz w:val="21"/>
+                <w:szCs w:val="21"/>
+                <w:lang w:val="en-US" w:eastAsia="zh-CN" w:bidi="ar-SA"/>
+              </w:rPr>
+            </w:pPr>
+          </w:p>
+        </w:tc>
+        <w:tc>
+          <w:tcPr>
+            <w:tcW w:w="963" w:type="dxa"/>
+            <w:tcBorders>
+              <w:top w:val="single" w:sz="4" w:space="0" w:color="auto"/>
+              <w:left w:val="single" w:sz="4" w:space="0" w:color="auto"/>
+              <w:bottom w:val="single" w:sz="4" w:space="0" w:color="auto"/>
+              <w:right w:val="nil"/>
+            </w:tcBorders>
+          </w:tcPr>
+          <w:p>
+            <w:pPr>
+              <w:pStyle w:val="Other1"/>
+              <w:spacing w:line="240" w:lineRule="auto"/>
+              <w:ind w:firstLine="0"/>
+              <w:jc w:val="center"/>
+              <w:rPr>
+                <w:rFonts w:ascii="华文中宋" w:eastAsia="华文中宋" w:hAnsi="华文中宋" w:cstheme="minorBidi"/>
+                <w:color w:val="000000" w:themeColor="text1"/>
+                <w:sz w:val="21"/>
+                <w:szCs w:val="21"/>
+                <w:lang w:val="en-US" w:eastAsia="zh-CN" w:bidi="ar-SA"/>
+              </w:rPr>
+            </w:pPr>
+          </w:p>
+        </w:tc>
+      </w:tr>
+      <w:tr>
+        <w:trPr>
+          <w:trHeight w:hRule="exact" w:val="382"/>
+          <w:jc w:val="center"/>
+        </w:trPr>
+        <w:tc>
+          <w:tcPr>
+            <w:tcW w:w="1985" w:type="dxa"/>
+            <w:tcBorders>
+              <w:top w:val="single" w:sz="4" w:space="0" w:color="auto"/>
+              <w:left w:val="nil"/>
+              <w:bottom w:val="single" w:sz="4" w:space="0" w:color="auto"/>
+              <w:right w:val="single" w:sz="4" w:space="0" w:color="auto"/>
+            </w:tcBorders>
+          </w:tcPr>
+          <w:p>
+            <w:pPr>
+              <w:rPr>
+                <w:rFonts w:ascii="华文中宋" w:eastAsia="华文中宋" w:hAnsi="华文中宋"/>
+                <w:color w:val="000000" w:themeColor="text1"/>
+                <w:szCs w:val="21"/>
+              </w:rPr>
+            </w:pPr>
+          </w:p>
+        </w:tc>
+        <w:tc>
+          <w:tcPr>
+            <w:tcW w:w="1466" w:type="dxa"/>
+            <w:tcBorders>
+              <w:top w:val="single" w:sz="4" w:space="0" w:color="auto"/>
+              <w:left w:val="single" w:sz="4" w:space="0" w:color="auto"/>
+              <w:bottom w:val="single" w:sz="4" w:space="0" w:color="auto"/>
+              <w:right w:val="single" w:sz="4" w:space="0" w:color="auto"/>
+            </w:tcBorders>
+          </w:tcPr>
+          <w:p>
+            <w:pPr>
+              <w:pStyle w:val="Other1"/>
+              <w:spacing w:line="240" w:lineRule="auto"/>
+              <w:ind w:firstLine="0"/>
+              <w:jc w:val="center"/>
+              <w:rPr>
+                <w:rFonts w:ascii="华文中宋" w:eastAsia="华文中宋" w:hAnsi="华文中宋" w:cstheme="minorBidi"/>
+                <w:color w:val="000000" w:themeColor="text1"/>
+                <w:sz w:val="21"/>
+                <w:szCs w:val="21"/>
+                <w:lang w:val="en-US" w:eastAsia="zh-CN" w:bidi="ar-SA"/>
+              </w:rPr>
+            </w:pPr>
+          </w:p>
+        </w:tc>
+        <w:tc>
+          <w:tcPr>
+            <w:tcW w:w="2816" w:type="dxa"/>
+            <w:tcBorders>
+              <w:top w:val="single" w:sz="4" w:space="0" w:color="auto"/>
+              <w:left w:val="single" w:sz="4" w:space="0" w:color="auto"/>
+              <w:bottom w:val="single" w:sz="4" w:space="0" w:color="auto"/>
+              <w:right w:val="single" w:sz="4" w:space="0" w:color="auto"/>
+            </w:tcBorders>
+            <w:vAlign w:val="bottom"/>
+          </w:tcPr>
+          <w:p>
+            <w:pPr>
+              <w:pStyle w:val="Other1"/>
+              <w:spacing w:line="240" w:lineRule="auto"/>
+              <w:ind w:firstLine="0"/>
+              <w:jc w:val="left"/>
+              <w:rPr>
+                <w:rFonts w:ascii="华文中宋" w:eastAsia="华文中宋" w:hAnsi="华文中宋" w:cstheme="minorBidi"/>
+                <w:color w:val="000000" w:themeColor="text1"/>
+                <w:sz w:val="21"/>
+                <w:szCs w:val="21"/>
+                <w:lang w:val="en-US" w:eastAsia="zh-CN" w:bidi="ar-SA"/>
+              </w:rPr>
+            </w:pPr>
+            <w:r>
+              <w:rPr>
+                <w:rFonts w:ascii="华文中宋" w:eastAsia="华文中宋" w:hAnsi="华文中宋" w:cstheme="minorBidi" w:hint="eastAsia"/>
+                <w:color w:val="000000" w:themeColor="text1"/>
+                <w:sz w:val="21"/>
+                <w:szCs w:val="21"/>
+                <w:lang w:val="en-US" w:eastAsia="zh-CN" w:bidi="ar-SA"/>
+              </w:rPr>
+              <w:t>3.3.3数据退回</w:t>
+            </w:r>
+          </w:p>
+        </w:tc>
+        <w:tc>
+          <w:tcPr>
+            <w:tcW w:w="932" w:type="dxa"/>
+            <w:tcBorders>
+              <w:top w:val="single" w:sz="4" w:space="0" w:color="auto"/>
+              <w:left w:val="single" w:sz="4" w:space="0" w:color="auto"/>
+              <w:bottom w:val="single" w:sz="4" w:space="0" w:color="auto"/>
+              <w:right w:val="single" w:sz="4" w:space="0" w:color="auto"/>
+            </w:tcBorders>
+            <w:vAlign w:val="bottom"/>
+          </w:tcPr>
+          <w:p>
+            <w:pPr>
+              <w:pStyle w:val="Other1"/>
+              <w:spacing w:line="240" w:lineRule="auto"/>
+              <w:ind w:firstLine="0"/>
+              <w:jc w:val="center"/>
+              <w:rPr>
+                <w:rFonts w:ascii="华文中宋" w:eastAsia="华文中宋" w:hAnsi="华文中宋" w:cstheme="minorBidi"/>
+                <w:color w:val="000000" w:themeColor="text1"/>
+                <w:sz w:val="21"/>
+                <w:szCs w:val="21"/>
+                <w:lang w:val="en-US" w:eastAsia="zh-CN" w:bidi="ar-SA"/>
+              </w:rPr>
+            </w:pPr>
+            <w:r>
+              <w:rPr>
+                <w:rFonts w:ascii="华文中宋" w:eastAsia="华文中宋" w:hAnsi="华文中宋" w:cstheme="minorBidi" w:hint="eastAsia"/>
+                <w:color w:val="000000" w:themeColor="text1"/>
+                <w:sz w:val="21"/>
+                <w:szCs w:val="21"/>
+                <w:lang w:val="en-US" w:eastAsia="zh-CN" w:bidi="ar-SA"/>
+              </w:rPr>
+              <w:t>10</w:t>
+            </w:r>
+          </w:p>
+        </w:tc>
+        <w:tc>
+          <w:tcPr>
+            <w:tcW w:w="937" w:type="dxa"/>
+            <w:tcBorders>
+              <w:top w:val="single" w:sz="4" w:space="0" w:color="auto"/>
+              <w:left w:val="single" w:sz="4" w:space="0" w:color="auto"/>
+              <w:bottom w:val="single" w:sz="4" w:space="0" w:color="auto"/>
+              <w:right w:val="single" w:sz="4" w:space="0" w:color="auto"/>
+            </w:tcBorders>
+          </w:tcPr>
+          <w:p>
+            <w:pPr>
+              <w:pStyle w:val="Other1"/>
+              <w:spacing w:line="240" w:lineRule="auto"/>
+              <w:ind w:firstLine="0"/>
+              <w:jc w:val="center"/>
+              <w:rPr>
+                <w:rFonts w:ascii="华文中宋" w:eastAsia="华文中宋" w:hAnsi="华文中宋" w:cstheme="minorBidi"/>
+                <w:color w:val="000000" w:themeColor="text1"/>
+                <w:sz w:val="21"/>
+                <w:szCs w:val="21"/>
+                <w:lang w:val="en-US" w:eastAsia="zh-CN" w:bidi="ar-SA"/>
+              </w:rPr>
+            </w:pPr>
+          </w:p>
+        </w:tc>
+        <w:tc>
+          <w:tcPr>
+            <w:tcW w:w="963" w:type="dxa"/>
+            <w:tcBorders>
+              <w:top w:val="single" w:sz="4" w:space="0" w:color="auto"/>
+              <w:left w:val="single" w:sz="4" w:space="0" w:color="auto"/>
+              <w:bottom w:val="single" w:sz="4" w:space="0" w:color="auto"/>
+              <w:right w:val="nil"/>
+            </w:tcBorders>
+          </w:tcPr>
+          <w:p>
+            <w:pPr>
+              <w:pStyle w:val="Other1"/>
+              <w:spacing w:line="240" w:lineRule="auto"/>
+              <w:ind w:firstLine="0"/>
+              <w:jc w:val="center"/>
+              <w:rPr>
+                <w:rFonts w:ascii="华文中宋" w:eastAsia="华文中宋" w:hAnsi="华文中宋" w:cstheme="minorBidi"/>
+                <w:color w:val="000000" w:themeColor="text1"/>
+                <w:sz w:val="21"/>
+                <w:szCs w:val="21"/>
+                <w:lang w:val="en-US" w:eastAsia="zh-CN" w:bidi="ar-SA"/>
+              </w:rPr>
+            </w:pPr>
+          </w:p>
+        </w:tc>
+      </w:tr>
+      <w:tr>
+        <w:trPr>
+          <w:trHeight w:hRule="exact" w:val="382"/>
+          <w:jc w:val="center"/>
+        </w:trPr>
+        <w:tc>
+          <w:tcPr>
+            <w:tcW w:w="1985" w:type="dxa"/>
+            <w:tcBorders>
+              <w:top w:val="single" w:sz="4" w:space="0" w:color="auto"/>
+              <w:left w:val="nil"/>
+              <w:bottom w:val="single" w:sz="4" w:space="0" w:color="auto"/>
+              <w:right w:val="single" w:sz="4" w:space="0" w:color="auto"/>
+            </w:tcBorders>
+            <w:vAlign w:val="bottom"/>
+          </w:tcPr>
+          <w:p>
+            <w:pPr>
+              <w:pStyle w:val="Other1"/>
+              <w:spacing w:line="240" w:lineRule="auto"/>
+              <w:ind w:firstLine="0"/>
+              <w:jc w:val="left"/>
+              <w:rPr>
+                <w:rFonts w:ascii="华文中宋" w:eastAsia="华文中宋" w:hAnsi="华文中宋" w:cstheme="minorBidi"/>
+                <w:color w:val="000000" w:themeColor="text1"/>
+                <w:sz w:val="21"/>
+                <w:szCs w:val="21"/>
+                <w:lang w:val="en-US" w:eastAsia="zh-CN" w:bidi="ar-SA"/>
+              </w:rPr>
+            </w:pPr>
+            <w:r>
+              <w:rPr>
+                <w:rFonts w:ascii="华文中宋" w:eastAsia="华文中宋" w:hAnsi="华文中宋" w:cstheme="minorBidi"/>
+                <w:color w:val="000000" w:themeColor="text1"/>
+                <w:sz w:val="21"/>
+                <w:szCs w:val="21"/>
+                <w:lang w:val="en-US" w:eastAsia="zh-CN" w:bidi="ar-SA"/>
+              </w:rPr>
+              <w:t>F4：</w:t>
+            </w:r>
+            <w:r>
+              <w:rPr>
+                <w:rFonts w:ascii="华文中宋" w:eastAsia="华文中宋" w:hAnsi="华文中宋" w:cstheme="minorBidi" w:hint="eastAsia"/>
+                <w:color w:val="000000" w:themeColor="text1"/>
+                <w:sz w:val="21"/>
+                <w:szCs w:val="21"/>
+                <w:lang w:val="en-US" w:eastAsia="zh-CN" w:bidi="ar-SA"/>
+              </w:rPr>
+              <w:t>数据分析与展示</w:t>
+            </w:r>
+          </w:p>
+        </w:tc>
+        <w:tc>
+          <w:tcPr>
+            <w:tcW w:w="1466" w:type="dxa"/>
+            <w:tcBorders>
+              <w:top w:val="single" w:sz="4" w:space="0" w:color="auto"/>
+              <w:left w:val="single" w:sz="4" w:space="0" w:color="auto"/>
+              <w:bottom w:val="single" w:sz="4" w:space="0" w:color="auto"/>
+              <w:right w:val="single" w:sz="4" w:space="0" w:color="auto"/>
+            </w:tcBorders>
+          </w:tcPr>
+          <w:p>
+            <w:pPr>
+              <w:rPr>
+                <w:rFonts w:ascii="华文中宋" w:eastAsia="华文中宋" w:hAnsi="华文中宋"/>
+                <w:color w:val="000000" w:themeColor="text1"/>
+                <w:szCs w:val="21"/>
+              </w:rPr>
+            </w:pPr>
+          </w:p>
+        </w:tc>
+        <w:tc>
+          <w:tcPr>
+            <w:tcW w:w="2816" w:type="dxa"/>
+            <w:tcBorders>
+              <w:top w:val="single" w:sz="4" w:space="0" w:color="auto"/>
+              <w:left w:val="single" w:sz="4" w:space="0" w:color="auto"/>
+              <w:bottom w:val="single" w:sz="4" w:space="0" w:color="auto"/>
+              <w:right w:val="single" w:sz="4" w:space="0" w:color="auto"/>
+            </w:tcBorders>
+          </w:tcPr>
+          <w:p>
+            <w:pPr>
+              <w:rPr>
+                <w:rFonts w:ascii="华文中宋" w:eastAsia="华文中宋" w:hAnsi="华文中宋"/>
+                <w:color w:val="000000" w:themeColor="text1"/>
+                <w:szCs w:val="21"/>
+              </w:rPr>
+            </w:pPr>
+          </w:p>
+        </w:tc>
+        <w:tc>
+          <w:tcPr>
+            <w:tcW w:w="932" w:type="dxa"/>
+            <w:tcBorders>
+              <w:top w:val="single" w:sz="4" w:space="0" w:color="auto"/>
+              <w:left w:val="single" w:sz="4" w:space="0" w:color="auto"/>
+              <w:bottom w:val="single" w:sz="4" w:space="0" w:color="auto"/>
+              <w:right w:val="single" w:sz="4" w:space="0" w:color="auto"/>
+            </w:tcBorders>
+            <w:vAlign w:val="bottom"/>
+          </w:tcPr>
+          <w:p>
+            <w:pPr>
+              <w:pStyle w:val="Other1"/>
+              <w:spacing w:line="240" w:lineRule="auto"/>
+              <w:ind w:firstLine="0"/>
+              <w:jc w:val="center"/>
+              <w:rPr>
+                <w:rFonts w:ascii="华文中宋" w:eastAsia="华文中宋" w:hAnsi="华文中宋" w:cstheme="minorBidi"/>
+                <w:color w:val="000000" w:themeColor="text1"/>
+                <w:sz w:val="21"/>
+                <w:szCs w:val="21"/>
+                <w:lang w:val="en-US" w:eastAsia="zh-CN" w:bidi="ar-SA"/>
+              </w:rPr>
+            </w:pPr>
+          </w:p>
+        </w:tc>
+        <w:tc>
+          <w:tcPr>
+            <w:tcW w:w="937" w:type="dxa"/>
+            <w:tcBorders>
+              <w:top w:val="single" w:sz="4" w:space="0" w:color="auto"/>
+              <w:left w:val="single" w:sz="4" w:space="0" w:color="auto"/>
+              <w:bottom w:val="single" w:sz="4" w:space="0" w:color="auto"/>
+              <w:right w:val="single" w:sz="4" w:space="0" w:color="auto"/>
+            </w:tcBorders>
+          </w:tcPr>
+          <w:p>
+            <w:pPr>
+              <w:pStyle w:val="Other1"/>
+              <w:spacing w:line="240" w:lineRule="auto"/>
+              <w:ind w:firstLine="0"/>
+              <w:jc w:val="center"/>
+              <w:rPr>
+                <w:rFonts w:ascii="华文中宋" w:eastAsia="华文中宋" w:hAnsi="华文中宋" w:cstheme="minorBidi"/>
+                <w:color w:val="000000" w:themeColor="text1"/>
+                <w:sz w:val="21"/>
+                <w:szCs w:val="21"/>
+                <w:lang w:val="en-US" w:eastAsia="zh-CN" w:bidi="ar-SA"/>
+              </w:rPr>
+            </w:pPr>
+          </w:p>
+        </w:tc>
+        <w:tc>
+          <w:tcPr>
+            <w:tcW w:w="963" w:type="dxa"/>
+            <w:tcBorders>
+              <w:top w:val="single" w:sz="4" w:space="0" w:color="auto"/>
+              <w:left w:val="single" w:sz="4" w:space="0" w:color="auto"/>
+              <w:bottom w:val="single" w:sz="4" w:space="0" w:color="auto"/>
+              <w:right w:val="nil"/>
+            </w:tcBorders>
+          </w:tcPr>
+          <w:p>
+            <w:pPr>
+              <w:pStyle w:val="Other1"/>
+              <w:spacing w:line="240" w:lineRule="auto"/>
+              <w:ind w:firstLine="0"/>
+              <w:jc w:val="center"/>
+              <w:rPr>
+                <w:rFonts w:ascii="华文中宋" w:eastAsia="华文中宋" w:hAnsi="华文中宋" w:cstheme="minorBidi"/>
+                <w:color w:val="000000" w:themeColor="text1"/>
+                <w:sz w:val="21"/>
+                <w:szCs w:val="21"/>
+                <w:lang w:val="en-US" w:eastAsia="zh-CN" w:bidi="ar-SA"/>
+              </w:rPr>
+            </w:pPr>
+          </w:p>
+        </w:tc>
+      </w:tr>
+      <w:tr>
+        <w:trPr>
+          <w:trHeight w:hRule="exact" w:val="382"/>
+          <w:jc w:val="center"/>
+        </w:trPr>
+        <w:tc>
+          <w:tcPr>
+            <w:tcW w:w="1985" w:type="dxa"/>
+            <w:tcBorders>
+              <w:top w:val="single" w:sz="4" w:space="0" w:color="auto"/>
+              <w:left w:val="nil"/>
+              <w:bottom w:val="single" w:sz="4" w:space="0" w:color="auto"/>
+              <w:right w:val="single" w:sz="4" w:space="0" w:color="auto"/>
+            </w:tcBorders>
+          </w:tcPr>
+          <w:p>
+            <w:pPr>
+              <w:rPr>
+                <w:rFonts w:ascii="华文中宋" w:eastAsia="华文中宋" w:hAnsi="华文中宋"/>
+                <w:color w:val="000000" w:themeColor="text1"/>
+                <w:szCs w:val="21"/>
+              </w:rPr>
+            </w:pPr>
+          </w:p>
+        </w:tc>
+        <w:tc>
+          <w:tcPr>
+            <w:tcW w:w="1466" w:type="dxa"/>
+            <w:tcBorders>
+              <w:top w:val="single" w:sz="4" w:space="0" w:color="auto"/>
+              <w:left w:val="single" w:sz="4" w:space="0" w:color="auto"/>
+              <w:bottom w:val="single" w:sz="4" w:space="0" w:color="auto"/>
+              <w:right w:val="single" w:sz="4" w:space="0" w:color="auto"/>
+            </w:tcBorders>
+            <w:vAlign w:val="bottom"/>
+          </w:tcPr>
+          <w:p>
+            <w:pPr>
+              <w:pStyle w:val="Other1"/>
+              <w:spacing w:line="240" w:lineRule="auto"/>
+              <w:ind w:firstLine="0"/>
+              <w:jc w:val="center"/>
+              <w:rPr>
+                <w:rFonts w:ascii="华文中宋" w:eastAsia="华文中宋" w:hAnsi="华文中宋" w:cstheme="minorBidi"/>
+                <w:color w:val="000000" w:themeColor="text1"/>
+                <w:sz w:val="21"/>
+                <w:szCs w:val="21"/>
+                <w:lang w:val="en-US" w:eastAsia="zh-CN" w:bidi="ar-SA"/>
+              </w:rPr>
+            </w:pPr>
+            <w:r>
+              <w:rPr>
+                <w:rFonts w:ascii="华文中宋" w:eastAsia="华文中宋" w:hAnsi="华文中宋" w:cstheme="minorBidi"/>
+                <w:color w:val="000000" w:themeColor="text1"/>
+                <w:sz w:val="21"/>
+                <w:szCs w:val="21"/>
+                <w:lang w:val="en-US" w:eastAsia="zh-CN" w:bidi="ar-SA"/>
+              </w:rPr>
+              <w:t>4.1</w:t>
+            </w:r>
+            <w:r>
+              <w:rPr>
+                <w:rFonts w:ascii="华文中宋" w:eastAsia="华文中宋" w:hAnsi="华文中宋" w:cstheme="minorBidi" w:hint="eastAsia"/>
+                <w:color w:val="000000" w:themeColor="text1"/>
+                <w:sz w:val="21"/>
+                <w:szCs w:val="21"/>
+                <w:lang w:val="en-US" w:eastAsia="zh-CN" w:bidi="ar-SA"/>
+              </w:rPr>
+              <w:t>数据汇总</w:t>
+            </w:r>
+          </w:p>
+        </w:tc>
+        <w:tc>
+          <w:tcPr>
+            <w:tcW w:w="2816" w:type="dxa"/>
+            <w:tcBorders>
+              <w:top w:val="single" w:sz="4" w:space="0" w:color="auto"/>
+              <w:left w:val="single" w:sz="4" w:space="0" w:color="auto"/>
+              <w:bottom w:val="single" w:sz="4" w:space="0" w:color="auto"/>
+              <w:right w:val="single" w:sz="4" w:space="0" w:color="auto"/>
+            </w:tcBorders>
+          </w:tcPr>
+          <w:p>
+            <w:pPr>
+              <w:rPr>
+                <w:rFonts w:ascii="华文中宋" w:eastAsia="华文中宋" w:hAnsi="华文中宋"/>
+                <w:color w:val="000000" w:themeColor="text1"/>
+                <w:szCs w:val="21"/>
+              </w:rPr>
+            </w:pPr>
+          </w:p>
+        </w:tc>
+        <w:tc>
+          <w:tcPr>
+            <w:tcW w:w="932" w:type="dxa"/>
+            <w:tcBorders>
+              <w:top w:val="single" w:sz="4" w:space="0" w:color="auto"/>
+              <w:left w:val="single" w:sz="4" w:space="0" w:color="auto"/>
+              <w:bottom w:val="single" w:sz="4" w:space="0" w:color="auto"/>
+              <w:right w:val="single" w:sz="4" w:space="0" w:color="auto"/>
+            </w:tcBorders>
+            <w:vAlign w:val="bottom"/>
+          </w:tcPr>
+          <w:p>
+            <w:pPr>
+              <w:pStyle w:val="Other1"/>
+              <w:spacing w:line="240" w:lineRule="auto"/>
+              <w:ind w:firstLine="0"/>
+              <w:jc w:val="center"/>
+              <w:rPr>
+                <w:rFonts w:ascii="华文中宋" w:eastAsia="华文中宋" w:hAnsi="华文中宋" w:cstheme="minorBidi"/>
+                <w:color w:val="000000" w:themeColor="text1"/>
+                <w:sz w:val="21"/>
+                <w:szCs w:val="21"/>
+                <w:lang w:val="en-US" w:eastAsia="zh-CN" w:bidi="ar-SA"/>
+              </w:rPr>
+            </w:pPr>
+          </w:p>
+        </w:tc>
+        <w:tc>
+          <w:tcPr>
+            <w:tcW w:w="937" w:type="dxa"/>
+            <w:tcBorders>
+              <w:top w:val="single" w:sz="4" w:space="0" w:color="auto"/>
+              <w:left w:val="single" w:sz="4" w:space="0" w:color="auto"/>
+              <w:bottom w:val="single" w:sz="4" w:space="0" w:color="auto"/>
+              <w:right w:val="single" w:sz="4" w:space="0" w:color="auto"/>
+            </w:tcBorders>
+          </w:tcPr>
+          <w:p>
+            <w:pPr>
+              <w:pStyle w:val="Other1"/>
+              <w:spacing w:line="240" w:lineRule="auto"/>
+              <w:ind w:firstLine="0"/>
+              <w:jc w:val="center"/>
+              <w:rPr>
+                <w:rFonts w:ascii="华文中宋" w:eastAsia="华文中宋" w:hAnsi="华文中宋" w:cstheme="minorBidi"/>
+                <w:color w:val="000000" w:themeColor="text1"/>
+                <w:sz w:val="21"/>
+                <w:szCs w:val="21"/>
+                <w:lang w:val="en-US" w:eastAsia="zh-CN" w:bidi="ar-SA"/>
+              </w:rPr>
+            </w:pPr>
+            <w:r>
+              <w:rPr>
+                <w:rFonts w:ascii="华文中宋" w:eastAsia="华文中宋" w:hAnsi="华文中宋" w:cstheme="minorBidi" w:hint="eastAsia"/>
+                <w:color w:val="000000" w:themeColor="text1"/>
+                <w:sz w:val="21"/>
+                <w:szCs w:val="21"/>
+                <w:lang w:val="en-US" w:eastAsia="zh-CN" w:bidi="ar-SA"/>
+              </w:rPr>
+              <w:t>150</w:t>
+            </w:r>
+          </w:p>
+        </w:tc>
+        <w:tc>
+          <w:tcPr>
+            <w:tcW w:w="963" w:type="dxa"/>
+            <w:tcBorders>
+              <w:left w:val="single" w:sz="4" w:space="0" w:color="auto"/>
+              <w:right w:val="nil"/>
+            </w:tcBorders>
+          </w:tcPr>
+          <w:p>
+            <w:pPr>
+              <w:pStyle w:val="Other1"/>
+              <w:spacing w:line="240" w:lineRule="auto"/>
+              <w:ind w:firstLine="0"/>
+              <w:jc w:val="center"/>
+              <w:rPr>
+                <w:rFonts w:ascii="华文中宋" w:eastAsia="华文中宋" w:hAnsi="华文中宋" w:cstheme="minorBidi"/>
+                <w:color w:val="000000" w:themeColor="text1"/>
+                <w:sz w:val="21"/>
+                <w:szCs w:val="21"/>
+                <w:lang w:val="en-US" w:eastAsia="zh-CN" w:bidi="ar-SA"/>
+              </w:rPr>
+            </w:pPr>
+          </w:p>
+        </w:tc>
+      </w:tr>
+      <w:tr>
+        <w:trPr>
+          <w:trHeight w:hRule="exact" w:val="382"/>
+          <w:jc w:val="center"/>
+        </w:trPr>
+        <w:tc>
+          <w:tcPr>
+            <w:tcW w:w="1985" w:type="dxa"/>
+            <w:tcBorders>
+              <w:top w:val="single" w:sz="4" w:space="0" w:color="auto"/>
+              <w:left w:val="nil"/>
+              <w:bottom w:val="single" w:sz="4" w:space="0" w:color="auto"/>
+              <w:right w:val="single" w:sz="4" w:space="0" w:color="auto"/>
+            </w:tcBorders>
+          </w:tcPr>
+          <w:p>
+            <w:pPr>
+              <w:rPr>
+                <w:rFonts w:ascii="华文中宋" w:eastAsia="华文中宋" w:hAnsi="华文中宋"/>
+                <w:color w:val="000000" w:themeColor="text1"/>
+                <w:szCs w:val="21"/>
+              </w:rPr>
+            </w:pPr>
+          </w:p>
+        </w:tc>
+        <w:tc>
+          <w:tcPr>
+            <w:tcW w:w="1466" w:type="dxa"/>
+            <w:tcBorders>
+              <w:top w:val="single" w:sz="4" w:space="0" w:color="auto"/>
+              <w:left w:val="single" w:sz="4" w:space="0" w:color="auto"/>
+              <w:bottom w:val="single" w:sz="4" w:space="0" w:color="auto"/>
+              <w:right w:val="single" w:sz="4" w:space="0" w:color="auto"/>
+            </w:tcBorders>
+            <w:vAlign w:val="bottom"/>
+          </w:tcPr>
+          <w:p>
+            <w:pPr>
+              <w:pStyle w:val="Other1"/>
+              <w:spacing w:line="240" w:lineRule="auto"/>
+              <w:ind w:firstLine="0"/>
+              <w:jc w:val="center"/>
+              <w:rPr>
+                <w:rFonts w:ascii="华文中宋" w:eastAsia="华文中宋" w:hAnsi="华文中宋" w:cstheme="minorBidi"/>
+                <w:color w:val="000000" w:themeColor="text1"/>
+                <w:sz w:val="21"/>
+                <w:szCs w:val="21"/>
+                <w:lang w:val="en-US" w:eastAsia="zh-CN" w:bidi="ar-SA"/>
+              </w:rPr>
+            </w:pPr>
+            <w:r>
+              <w:rPr>
+                <w:rFonts w:ascii="华文中宋" w:eastAsia="华文中宋" w:hAnsi="华文中宋" w:cstheme="minorBidi"/>
+                <w:color w:val="000000" w:themeColor="text1"/>
+                <w:sz w:val="21"/>
+                <w:szCs w:val="21"/>
+                <w:lang w:val="en-US" w:eastAsia="zh-CN" w:bidi="ar-SA"/>
+              </w:rPr>
+              <w:t>4.2</w:t>
+            </w:r>
+            <w:r>
+              <w:rPr>
+                <w:rFonts w:ascii="华文中宋" w:eastAsia="华文中宋" w:hAnsi="华文中宋" w:cstheme="minorBidi" w:hint="eastAsia"/>
+                <w:color w:val="000000" w:themeColor="text1"/>
+                <w:sz w:val="21"/>
+                <w:szCs w:val="21"/>
+                <w:lang w:val="en-US" w:eastAsia="zh-CN" w:bidi="ar-SA"/>
+              </w:rPr>
+              <w:t>数据上报</w:t>
+            </w:r>
+          </w:p>
+        </w:tc>
+        <w:tc>
+          <w:tcPr>
+            <w:tcW w:w="2816" w:type="dxa"/>
+            <w:tcBorders>
+              <w:top w:val="single" w:sz="4" w:space="0" w:color="auto"/>
+              <w:left w:val="single" w:sz="4" w:space="0" w:color="auto"/>
+              <w:bottom w:val="single" w:sz="4" w:space="0" w:color="auto"/>
+              <w:right w:val="single" w:sz="4" w:space="0" w:color="auto"/>
+            </w:tcBorders>
+          </w:tcPr>
+          <w:p>
+            <w:pPr>
+              <w:rPr>
+                <w:rFonts w:ascii="华文中宋" w:eastAsia="华文中宋" w:hAnsi="华文中宋"/>
+                <w:color w:val="000000" w:themeColor="text1"/>
+                <w:szCs w:val="21"/>
+              </w:rPr>
+            </w:pPr>
+          </w:p>
+        </w:tc>
+        <w:tc>
+          <w:tcPr>
+            <w:tcW w:w="932" w:type="dxa"/>
+            <w:tcBorders>
+              <w:top w:val="single" w:sz="4" w:space="0" w:color="auto"/>
+              <w:left w:val="single" w:sz="4" w:space="0" w:color="auto"/>
+              <w:bottom w:val="single" w:sz="4" w:space="0" w:color="auto"/>
+              <w:right w:val="single" w:sz="4" w:space="0" w:color="auto"/>
+            </w:tcBorders>
+            <w:vAlign w:val="bottom"/>
+          </w:tcPr>
+          <w:p>
+            <w:pPr>
+              <w:pStyle w:val="Other1"/>
+              <w:spacing w:line="240" w:lineRule="auto"/>
+              <w:ind w:firstLine="0"/>
+              <w:rPr>
+                <w:rFonts w:ascii="华文中宋" w:eastAsia="华文中宋" w:hAnsi="华文中宋" w:cstheme="minorBidi"/>
+                <w:color w:val="000000" w:themeColor="text1"/>
+                <w:sz w:val="21"/>
+                <w:szCs w:val="21"/>
+                <w:lang w:val="en-US" w:eastAsia="zh-CN" w:bidi="ar-SA"/>
+              </w:rPr>
+            </w:pPr>
+          </w:p>
+        </w:tc>
+        <w:tc>
+          <w:tcPr>
+            <w:tcW w:w="937" w:type="dxa"/>
+            <w:tcBorders>
+              <w:top w:val="single" w:sz="4" w:space="0" w:color="auto"/>
+              <w:left w:val="single" w:sz="4" w:space="0" w:color="auto"/>
+              <w:bottom w:val="single" w:sz="4" w:space="0" w:color="auto"/>
+              <w:right w:val="single" w:sz="4" w:space="0" w:color="auto"/>
+            </w:tcBorders>
+          </w:tcPr>
+          <w:p>
+            <w:pPr>
+              <w:pStyle w:val="Other1"/>
+              <w:spacing w:line="240" w:lineRule="auto"/>
+              <w:ind w:firstLine="0"/>
+              <w:jc w:val="center"/>
+              <w:rPr>
+                <w:rFonts w:ascii="华文中宋" w:eastAsia="华文中宋" w:hAnsi="华文中宋" w:cstheme="minorBidi"/>
+                <w:color w:val="000000" w:themeColor="text1"/>
+                <w:sz w:val="21"/>
+                <w:szCs w:val="21"/>
+                <w:lang w:val="en-US" w:eastAsia="zh-CN" w:bidi="ar-SA"/>
+              </w:rPr>
+            </w:pPr>
+            <w:r>
+              <w:rPr>
+                <w:rFonts w:ascii="华文中宋" w:eastAsia="华文中宋" w:hAnsi="华文中宋" w:cstheme="minorBidi" w:hint="eastAsia"/>
+                <w:color w:val="000000" w:themeColor="text1"/>
+                <w:sz w:val="21"/>
+                <w:szCs w:val="21"/>
+                <w:lang w:val="en-US" w:eastAsia="zh-CN" w:bidi="ar-SA"/>
+              </w:rPr>
+              <w:t>50</w:t>
+            </w:r>
+          </w:p>
+        </w:tc>
+        <w:tc>
+          <w:tcPr>
+            <w:tcW w:w="963" w:type="dxa"/>
+            <w:tcBorders>
+              <w:top w:val="single" w:sz="4" w:space="0" w:color="auto"/>
+              <w:left w:val="single" w:sz="4" w:space="0" w:color="auto"/>
+              <w:bottom w:val="single" w:sz="4" w:space="0" w:color="auto"/>
+              <w:right w:val="nil"/>
+            </w:tcBorders>
+          </w:tcPr>
+          <w:p>
+            <w:pPr>
+              <w:pStyle w:val="Other1"/>
+              <w:spacing w:line="240" w:lineRule="auto"/>
+              <w:ind w:firstLine="0"/>
+              <w:jc w:val="center"/>
+              <w:rPr>
+                <w:rFonts w:ascii="华文中宋" w:eastAsia="华文中宋" w:hAnsi="华文中宋" w:cstheme="minorBidi"/>
+                <w:color w:val="000000" w:themeColor="text1"/>
+                <w:sz w:val="21"/>
+                <w:szCs w:val="21"/>
+                <w:lang w:val="en-US" w:eastAsia="zh-CN" w:bidi="ar-SA"/>
+              </w:rPr>
+            </w:pPr>
+          </w:p>
+        </w:tc>
+      </w:tr>
+      <w:tr>
+        <w:trPr>
+          <w:trHeight w:hRule="exact" w:val="382"/>
+          <w:jc w:val="center"/>
+        </w:trPr>
+        <w:tc>
+          <w:tcPr>
+            <w:tcW w:w="1985" w:type="dxa"/>
+            <w:tcBorders>
+              <w:top w:val="single" w:sz="4" w:space="0" w:color="auto"/>
+              <w:left w:val="nil"/>
+              <w:bottom w:val="single" w:sz="4" w:space="0" w:color="auto"/>
+              <w:right w:val="single" w:sz="4" w:space="0" w:color="auto"/>
+            </w:tcBorders>
+          </w:tcPr>
+          <w:p>
+            <w:pPr>
+              <w:rPr>
+                <w:rFonts w:ascii="华文中宋" w:eastAsia="华文中宋" w:hAnsi="华文中宋"/>
+                <w:color w:val="000000" w:themeColor="text1"/>
+                <w:szCs w:val="21"/>
+              </w:rPr>
+            </w:pPr>
+          </w:p>
+        </w:tc>
+        <w:tc>
+          <w:tcPr>
+            <w:tcW w:w="1466" w:type="dxa"/>
+            <w:tcBorders>
+              <w:top w:val="single" w:sz="4" w:space="0" w:color="auto"/>
+              <w:left w:val="single" w:sz="4" w:space="0" w:color="auto"/>
+              <w:bottom w:val="single" w:sz="4" w:space="0" w:color="auto"/>
+              <w:right w:val="single" w:sz="4" w:space="0" w:color="auto"/>
+            </w:tcBorders>
+            <w:vAlign w:val="bottom"/>
+          </w:tcPr>
+          <w:p>
+            <w:pPr>
+              <w:pStyle w:val="Other1"/>
+              <w:spacing w:line="240" w:lineRule="auto"/>
+              <w:ind w:firstLine="0"/>
+              <w:jc w:val="center"/>
+              <w:rPr>
+                <w:rFonts w:ascii="华文中宋" w:eastAsia="华文中宋" w:hAnsi="华文中宋" w:cstheme="minorBidi"/>
+                <w:color w:val="000000" w:themeColor="text1"/>
+                <w:sz w:val="21"/>
+                <w:szCs w:val="21"/>
+                <w:lang w:val="en-US" w:eastAsia="zh-CN" w:bidi="ar-SA"/>
+              </w:rPr>
+            </w:pPr>
+            <w:r>
+              <w:rPr>
+                <w:rFonts w:ascii="华文中宋" w:eastAsia="华文中宋" w:hAnsi="华文中宋" w:cstheme="minorBidi"/>
+                <w:color w:val="000000" w:themeColor="text1"/>
+                <w:sz w:val="21"/>
+                <w:szCs w:val="21"/>
+                <w:lang w:val="en-US" w:eastAsia="zh-CN" w:bidi="ar-SA"/>
+              </w:rPr>
+              <w:t>4.3</w:t>
+            </w:r>
+            <w:r>
+              <w:rPr>
+                <w:rFonts w:ascii="华文中宋" w:eastAsia="华文中宋" w:hAnsi="华文中宋" w:cstheme="minorBidi" w:hint="eastAsia"/>
+                <w:color w:val="000000" w:themeColor="text1"/>
+                <w:sz w:val="21"/>
+                <w:szCs w:val="21"/>
+                <w:lang w:val="en-US" w:eastAsia="zh-CN" w:bidi="ar-SA"/>
+              </w:rPr>
+              <w:t>分析可视化</w:t>
+            </w:r>
+          </w:p>
+        </w:tc>
+        <w:tc>
+          <w:tcPr>
+            <w:tcW w:w="2816" w:type="dxa"/>
+            <w:tcBorders>
+              <w:top w:val="single" w:sz="4" w:space="0" w:color="auto"/>
+              <w:left w:val="single" w:sz="4" w:space="0" w:color="auto"/>
+              <w:bottom w:val="single" w:sz="4" w:space="0" w:color="auto"/>
+              <w:right w:val="single" w:sz="4" w:space="0" w:color="auto"/>
+            </w:tcBorders>
+          </w:tcPr>
+          <w:p>
+            <w:pPr>
+              <w:rPr>
+                <w:rFonts w:ascii="华文中宋" w:eastAsia="华文中宋" w:hAnsi="华文中宋"/>
+                <w:color w:val="000000" w:themeColor="text1"/>
+                <w:szCs w:val="21"/>
+              </w:rPr>
+            </w:pPr>
+          </w:p>
+        </w:tc>
+        <w:tc>
+          <w:tcPr>
+            <w:tcW w:w="932" w:type="dxa"/>
+            <w:tcBorders>
+              <w:top w:val="single" w:sz="4" w:space="0" w:color="auto"/>
+              <w:left w:val="single" w:sz="4" w:space="0" w:color="auto"/>
+              <w:bottom w:val="single" w:sz="4" w:space="0" w:color="auto"/>
+              <w:right w:val="single" w:sz="4" w:space="0" w:color="auto"/>
+            </w:tcBorders>
+            <w:vAlign w:val="bottom"/>
+          </w:tcPr>
+          <w:p>
+            <w:pPr>
+              <w:pStyle w:val="Other1"/>
+              <w:spacing w:line="240" w:lineRule="auto"/>
+              <w:ind w:firstLine="0"/>
+              <w:jc w:val="center"/>
+              <w:rPr>
+                <w:rFonts w:ascii="华文中宋" w:eastAsia="华文中宋" w:hAnsi="华文中宋" w:cstheme="minorBidi"/>
+                <w:color w:val="000000" w:themeColor="text1"/>
+                <w:sz w:val="21"/>
+                <w:szCs w:val="21"/>
+                <w:lang w:val="en-US" w:eastAsia="zh-CN" w:bidi="ar-SA"/>
+              </w:rPr>
+            </w:pPr>
+          </w:p>
+        </w:tc>
+        <w:tc>
+          <w:tcPr>
+            <w:tcW w:w="937" w:type="dxa"/>
+            <w:tcBorders>
+              <w:top w:val="single" w:sz="4" w:space="0" w:color="auto"/>
+              <w:left w:val="single" w:sz="4" w:space="0" w:color="auto"/>
+              <w:bottom w:val="single" w:sz="4" w:space="0" w:color="auto"/>
+              <w:right w:val="single" w:sz="4" w:space="0" w:color="auto"/>
+            </w:tcBorders>
+          </w:tcPr>
+          <w:p>
+            <w:pPr>
+              <w:pStyle w:val="Other1"/>
+              <w:spacing w:line="240" w:lineRule="auto"/>
+              <w:ind w:firstLine="0"/>
+              <w:jc w:val="center"/>
+              <w:rPr>
+                <w:rFonts w:ascii="华文中宋" w:eastAsia="华文中宋" w:hAnsi="华文中宋" w:cstheme="minorBidi"/>
+                <w:color w:val="000000" w:themeColor="text1"/>
+                <w:sz w:val="21"/>
+                <w:szCs w:val="21"/>
+                <w:lang w:val="en-US" w:eastAsia="zh-CN" w:bidi="ar-SA"/>
+              </w:rPr>
+            </w:pPr>
+            <w:r>
+              <w:rPr>
+                <w:rFonts w:ascii="华文中宋" w:eastAsia="华文中宋" w:hAnsi="华文中宋" w:cstheme="minorBidi" w:hint="eastAsia"/>
+                <w:color w:val="000000" w:themeColor="text1"/>
+                <w:sz w:val="21"/>
+                <w:szCs w:val="21"/>
+                <w:lang w:val="en-US" w:eastAsia="zh-CN" w:bidi="ar-SA"/>
+              </w:rPr>
+              <w:t>30</w:t>
+            </w:r>
+          </w:p>
+        </w:tc>
+        <w:tc>
+          <w:tcPr>
+            <w:tcW w:w="963" w:type="dxa"/>
+            <w:tcBorders>
+              <w:top w:val="single" w:sz="4" w:space="0" w:color="auto"/>
+              <w:left w:val="single" w:sz="4" w:space="0" w:color="auto"/>
+              <w:bottom w:val="single" w:sz="4" w:space="0" w:color="auto"/>
+              <w:right w:val="nil"/>
+            </w:tcBorders>
+          </w:tcPr>
+          <w:p>
+            <w:pPr>
+              <w:pStyle w:val="Other1"/>
+              <w:spacing w:line="240" w:lineRule="auto"/>
+              <w:ind w:firstLine="0"/>
+              <w:jc w:val="center"/>
+              <w:rPr>
+                <w:rFonts w:ascii="华文中宋" w:eastAsia="华文中宋" w:hAnsi="华文中宋" w:cstheme="minorBidi"/>
+                <w:color w:val="000000" w:themeColor="text1"/>
+                <w:sz w:val="21"/>
+                <w:szCs w:val="21"/>
+                <w:lang w:val="en-US" w:eastAsia="zh-CN" w:bidi="ar-SA"/>
+              </w:rPr>
+            </w:pPr>
+          </w:p>
+        </w:tc>
+      </w:tr>
+      <w:tr>
+        <w:trPr>
+          <w:trHeight w:hRule="exact" w:val="382"/>
+          <w:jc w:val="center"/>
+        </w:trPr>
+        <w:tc>
+          <w:tcPr>
+            <w:tcW w:w="1985" w:type="dxa"/>
+            <w:tcBorders>
+              <w:top w:val="single" w:sz="4" w:space="0" w:color="auto"/>
+              <w:left w:val="nil"/>
+              <w:bottom w:val="single" w:sz="4" w:space="0" w:color="auto"/>
+              <w:right w:val="single" w:sz="4" w:space="0" w:color="auto"/>
+            </w:tcBorders>
+          </w:tcPr>
+          <w:p>
+            <w:pPr>
+              <w:rPr>
+                <w:rFonts w:ascii="华文中宋" w:eastAsia="华文中宋" w:hAnsi="华文中宋"/>
+                <w:color w:val="000000" w:themeColor="text1"/>
+                <w:szCs w:val="21"/>
+              </w:rPr>
+            </w:pPr>
+          </w:p>
+        </w:tc>
+        <w:tc>
+          <w:tcPr>
+            <w:tcW w:w="1466" w:type="dxa"/>
+            <w:tcBorders>
+              <w:top w:val="single" w:sz="4" w:space="0" w:color="auto"/>
+              <w:left w:val="single" w:sz="4" w:space="0" w:color="auto"/>
+              <w:bottom w:val="single" w:sz="4" w:space="0" w:color="auto"/>
+              <w:right w:val="single" w:sz="4" w:space="0" w:color="auto"/>
+            </w:tcBorders>
+            <w:vAlign w:val="bottom"/>
+          </w:tcPr>
+          <w:p>
+            <w:pPr>
+              <w:pStyle w:val="Other1"/>
+              <w:spacing w:line="240" w:lineRule="auto"/>
+              <w:ind w:firstLine="0"/>
+              <w:jc w:val="center"/>
+              <w:rPr>
+                <w:rFonts w:ascii="华文中宋" w:eastAsia="华文中宋" w:hAnsi="华文中宋" w:cstheme="minorBidi"/>
+                <w:color w:val="000000" w:themeColor="text1"/>
+                <w:sz w:val="21"/>
+                <w:szCs w:val="21"/>
+                <w:lang w:val="en-US" w:eastAsia="zh-CN" w:bidi="ar-SA"/>
+              </w:rPr>
+            </w:pPr>
+            <w:r>
+              <w:rPr>
+                <w:rFonts w:ascii="华文中宋" w:eastAsia="华文中宋" w:hAnsi="华文中宋" w:cstheme="minorBidi"/>
+                <w:color w:val="000000" w:themeColor="text1"/>
+                <w:sz w:val="21"/>
+                <w:szCs w:val="21"/>
+                <w:lang w:val="en-US" w:eastAsia="zh-CN" w:bidi="ar-SA"/>
+              </w:rPr>
+              <w:t>4.4</w:t>
+            </w:r>
+            <w:r>
+              <w:rPr>
+                <w:rFonts w:ascii="华文中宋" w:eastAsia="华文中宋" w:hAnsi="华文中宋" w:cstheme="minorBidi" w:hint="eastAsia"/>
+                <w:color w:val="000000" w:themeColor="text1"/>
+                <w:sz w:val="21"/>
+                <w:szCs w:val="21"/>
+                <w:lang w:val="en-US" w:eastAsia="zh-CN" w:bidi="ar-SA"/>
+              </w:rPr>
+              <w:t>查看报表</w:t>
+            </w:r>
+          </w:p>
+        </w:tc>
+        <w:tc>
+          <w:tcPr>
+            <w:tcW w:w="2816" w:type="dxa"/>
+            <w:tcBorders>
+              <w:top w:val="single" w:sz="4" w:space="0" w:color="auto"/>
+              <w:left w:val="single" w:sz="4" w:space="0" w:color="auto"/>
+              <w:bottom w:val="single" w:sz="4" w:space="0" w:color="auto"/>
+              <w:right w:val="single" w:sz="4" w:space="0" w:color="auto"/>
+            </w:tcBorders>
+          </w:tcPr>
+          <w:p>
+            <w:pPr>
+              <w:rPr>
+                <w:rFonts w:ascii="华文中宋" w:eastAsia="华文中宋" w:hAnsi="华文中宋"/>
+                <w:color w:val="000000" w:themeColor="text1"/>
+                <w:szCs w:val="21"/>
+              </w:rPr>
+            </w:pPr>
+          </w:p>
+        </w:tc>
+        <w:tc>
+          <w:tcPr>
+            <w:tcW w:w="932" w:type="dxa"/>
+            <w:tcBorders>
+              <w:top w:val="single" w:sz="4" w:space="0" w:color="auto"/>
+              <w:left w:val="single" w:sz="4" w:space="0" w:color="auto"/>
+              <w:bottom w:val="single" w:sz="4" w:space="0" w:color="auto"/>
+              <w:right w:val="single" w:sz="4" w:space="0" w:color="auto"/>
+            </w:tcBorders>
+            <w:vAlign w:val="bottom"/>
+          </w:tcPr>
+          <w:p>
+            <w:pPr>
+              <w:pStyle w:val="Other1"/>
+              <w:spacing w:line="240" w:lineRule="auto"/>
+              <w:ind w:firstLine="0"/>
+              <w:jc w:val="center"/>
+              <w:rPr>
+                <w:rFonts w:ascii="华文中宋" w:eastAsia="华文中宋" w:hAnsi="华文中宋" w:cstheme="minorBidi"/>
+                <w:color w:val="000000" w:themeColor="text1"/>
+                <w:sz w:val="21"/>
+                <w:szCs w:val="21"/>
+                <w:lang w:val="en-US" w:eastAsia="zh-CN" w:bidi="ar-SA"/>
+              </w:rPr>
+            </w:pPr>
+          </w:p>
+        </w:tc>
+        <w:tc>
+          <w:tcPr>
+            <w:tcW w:w="937" w:type="dxa"/>
+            <w:tcBorders>
+              <w:top w:val="single" w:sz="4" w:space="0" w:color="auto"/>
+              <w:left w:val="single" w:sz="4" w:space="0" w:color="auto"/>
+              <w:bottom w:val="single" w:sz="4" w:space="0" w:color="auto"/>
+              <w:right w:val="single" w:sz="4" w:space="0" w:color="auto"/>
+            </w:tcBorders>
+          </w:tcPr>
+          <w:p>
+            <w:pPr>
+              <w:pStyle w:val="Other1"/>
+              <w:spacing w:line="240" w:lineRule="auto"/>
+              <w:ind w:firstLine="0"/>
+              <w:jc w:val="center"/>
+              <w:rPr>
+                <w:rFonts w:ascii="华文中宋" w:eastAsia="华文中宋" w:hAnsi="华文中宋" w:cstheme="minorBidi"/>
+                <w:color w:val="000000" w:themeColor="text1"/>
+                <w:sz w:val="21"/>
+                <w:szCs w:val="21"/>
+                <w:lang w:val="en-US" w:eastAsia="zh-CN" w:bidi="ar-SA"/>
+              </w:rPr>
+            </w:pPr>
+            <w:r>
+              <w:rPr>
+                <w:rFonts w:ascii="华文中宋" w:eastAsia="华文中宋" w:hAnsi="华文中宋" w:cstheme="minorBidi" w:hint="eastAsia"/>
+                <w:color w:val="000000" w:themeColor="text1"/>
+                <w:sz w:val="21"/>
+                <w:szCs w:val="21"/>
+                <w:lang w:val="en-US" w:eastAsia="zh-CN" w:bidi="ar-SA"/>
+              </w:rPr>
+              <w:t>50</w:t>
+            </w:r>
+          </w:p>
+        </w:tc>
+        <w:tc>
+          <w:tcPr>
+            <w:tcW w:w="963" w:type="dxa"/>
+            <w:tcBorders>
+              <w:top w:val="single" w:sz="4" w:space="0" w:color="auto"/>
+              <w:left w:val="single" w:sz="4" w:space="0" w:color="auto"/>
+              <w:bottom w:val="single" w:sz="4" w:space="0" w:color="auto"/>
+              <w:right w:val="nil"/>
+            </w:tcBorders>
+          </w:tcPr>
+          <w:p>
+            <w:pPr>
+              <w:pStyle w:val="Other1"/>
+              <w:spacing w:line="240" w:lineRule="auto"/>
+              <w:ind w:firstLine="0"/>
+              <w:jc w:val="center"/>
+              <w:rPr>
+                <w:rFonts w:ascii="华文中宋" w:eastAsia="华文中宋" w:hAnsi="华文中宋" w:cstheme="minorBidi"/>
+                <w:color w:val="000000" w:themeColor="text1"/>
+                <w:sz w:val="21"/>
+                <w:szCs w:val="21"/>
+                <w:lang w:val="en-US" w:eastAsia="zh-CN" w:bidi="ar-SA"/>
+              </w:rPr>
+            </w:pPr>
+          </w:p>
+        </w:tc>
+      </w:tr>
+      <w:tr>
+        <w:trPr>
+          <w:trHeight w:hRule="exact" w:val="382"/>
+          <w:jc w:val="center"/>
+        </w:trPr>
+        <w:tc>
+          <w:tcPr>
+            <w:tcW w:w="1985" w:type="dxa"/>
+            <w:tcBorders>
+              <w:top w:val="single" w:sz="4" w:space="0" w:color="auto"/>
+              <w:left w:val="nil"/>
+              <w:bottom w:val="single" w:sz="4" w:space="0" w:color="auto"/>
+              <w:right w:val="single" w:sz="4" w:space="0" w:color="auto"/>
+            </w:tcBorders>
+          </w:tcPr>
+          <w:p>
+            <w:pPr>
+              <w:pStyle w:val="Other1"/>
+              <w:spacing w:line="240" w:lineRule="auto"/>
+              <w:ind w:firstLine="0"/>
+              <w:jc w:val="left"/>
+              <w:rPr>
+                <w:rFonts w:ascii="华文中宋" w:eastAsia="华文中宋" w:hAnsi="华文中宋" w:cstheme="minorBidi"/>
+                <w:color w:val="000000" w:themeColor="text1"/>
+                <w:sz w:val="21"/>
+                <w:szCs w:val="21"/>
+                <w:lang w:val="en-US" w:eastAsia="zh-CN" w:bidi="ar-SA"/>
+              </w:rPr>
+            </w:pPr>
+            <w:r>
+              <w:rPr>
+                <w:rFonts w:ascii="华文中宋" w:eastAsia="华文中宋" w:hAnsi="华文中宋" w:cstheme="minorBidi" w:hint="eastAsia"/>
+                <w:color w:val="000000" w:themeColor="text1"/>
+                <w:sz w:val="21"/>
+                <w:szCs w:val="21"/>
+                <w:lang w:val="en-US" w:eastAsia="zh-CN" w:bidi="ar-SA"/>
+              </w:rPr>
+              <w:t>F5:沟通与协调</w:t>
+            </w:r>
+          </w:p>
+        </w:tc>
+        <w:tc>
+          <w:tcPr>
+            <w:tcW w:w="1466" w:type="dxa"/>
+            <w:tcBorders>
+              <w:top w:val="single" w:sz="4" w:space="0" w:color="auto"/>
+              <w:left w:val="single" w:sz="4" w:space="0" w:color="auto"/>
+              <w:bottom w:val="single" w:sz="4" w:space="0" w:color="auto"/>
+              <w:right w:val="single" w:sz="4" w:space="0" w:color="auto"/>
+            </w:tcBorders>
+          </w:tcPr>
+          <w:p>
+            <w:pPr>
+              <w:rPr>
+                <w:rFonts w:ascii="华文中宋" w:eastAsia="华文中宋" w:hAnsi="华文中宋"/>
+                <w:color w:val="000000" w:themeColor="text1"/>
+                <w:szCs w:val="21"/>
+              </w:rPr>
+            </w:pPr>
+          </w:p>
+        </w:tc>
+        <w:tc>
+          <w:tcPr>
+            <w:tcW w:w="2816" w:type="dxa"/>
+            <w:tcBorders>
+              <w:top w:val="single" w:sz="4" w:space="0" w:color="auto"/>
+              <w:left w:val="single" w:sz="4" w:space="0" w:color="auto"/>
+              <w:bottom w:val="single" w:sz="4" w:space="0" w:color="auto"/>
+              <w:right w:val="single" w:sz="4" w:space="0" w:color="auto"/>
+            </w:tcBorders>
+            <w:vAlign w:val="bottom"/>
+          </w:tcPr>
+          <w:p>
+            <w:pPr>
+              <w:pStyle w:val="Other1"/>
+              <w:spacing w:line="240" w:lineRule="auto"/>
+              <w:ind w:firstLine="0"/>
+              <w:jc w:val="center"/>
+              <w:rPr>
+                <w:rFonts w:ascii="华文中宋" w:eastAsia="华文中宋" w:hAnsi="华文中宋" w:cstheme="minorBidi"/>
+                <w:color w:val="000000" w:themeColor="text1"/>
+                <w:sz w:val="21"/>
+                <w:szCs w:val="21"/>
+                <w:lang w:val="en-US" w:eastAsia="zh-CN" w:bidi="ar-SA"/>
+              </w:rPr>
+            </w:pPr>
+          </w:p>
+        </w:tc>
+        <w:tc>
+          <w:tcPr>
+            <w:tcW w:w="932" w:type="dxa"/>
+            <w:tcBorders>
+              <w:top w:val="single" w:sz="4" w:space="0" w:color="auto"/>
+              <w:left w:val="single" w:sz="4" w:space="0" w:color="auto"/>
+              <w:bottom w:val="single" w:sz="4" w:space="0" w:color="auto"/>
+              <w:right w:val="single" w:sz="4" w:space="0" w:color="auto"/>
+            </w:tcBorders>
+          </w:tcPr>
+          <w:p>
+            <w:pPr>
+              <w:pStyle w:val="Other1"/>
+              <w:spacing w:line="240" w:lineRule="auto"/>
+              <w:ind w:firstLine="0"/>
+              <w:jc w:val="center"/>
+              <w:rPr>
+                <w:rFonts w:ascii="华文中宋" w:eastAsia="华文中宋" w:hAnsi="华文中宋" w:cstheme="minorBidi"/>
+                <w:color w:val="000000" w:themeColor="text1"/>
+                <w:sz w:val="21"/>
+                <w:szCs w:val="21"/>
+                <w:lang w:val="en-US" w:eastAsia="zh-CN" w:bidi="ar-SA"/>
+              </w:rPr>
+            </w:pPr>
+          </w:p>
+        </w:tc>
+        <w:tc>
+          <w:tcPr>
+            <w:tcW w:w="937" w:type="dxa"/>
+            <w:tcBorders>
+              <w:top w:val="single" w:sz="4" w:space="0" w:color="auto"/>
+              <w:left w:val="single" w:sz="4" w:space="0" w:color="auto"/>
+              <w:bottom w:val="single" w:sz="4" w:space="0" w:color="auto"/>
+              <w:right w:val="single" w:sz="4" w:space="0" w:color="auto"/>
+            </w:tcBorders>
+          </w:tcPr>
+          <w:p>
+            <w:pPr>
+              <w:pStyle w:val="Other1"/>
+              <w:spacing w:line="240" w:lineRule="auto"/>
+              <w:ind w:firstLine="0"/>
+              <w:jc w:val="center"/>
+              <w:rPr>
+                <w:rFonts w:ascii="华文中宋" w:eastAsia="华文中宋" w:hAnsi="华文中宋" w:cstheme="minorBidi"/>
+                <w:color w:val="000000" w:themeColor="text1"/>
+                <w:sz w:val="21"/>
+                <w:szCs w:val="21"/>
+                <w:lang w:val="en-US" w:eastAsia="zh-CN" w:bidi="ar-SA"/>
+              </w:rPr>
+            </w:pPr>
+            <w:r>
+              <w:rPr>
+                <w:rFonts w:ascii="华文中宋" w:eastAsia="华文中宋" w:hAnsi="华文中宋" w:cstheme="minorBidi" w:hint="eastAsia"/>
+                <w:color w:val="000000" w:themeColor="text1"/>
+                <w:sz w:val="21"/>
+                <w:szCs w:val="21"/>
+                <w:lang w:val="en-US" w:eastAsia="zh-CN" w:bidi="ar-SA"/>
+              </w:rPr>
+              <w:t>20</w:t>
+            </w:r>
+          </w:p>
+        </w:tc>
+        <w:tc>
+          <w:tcPr>
+            <w:tcW w:w="963" w:type="dxa"/>
+            <w:tcBorders>
+              <w:top w:val="single" w:sz="4" w:space="0" w:color="auto"/>
+              <w:left w:val="single" w:sz="4" w:space="0" w:color="auto"/>
+              <w:bottom w:val="single" w:sz="4" w:space="0" w:color="auto"/>
+              <w:right w:val="nil"/>
+            </w:tcBorders>
+          </w:tcPr>
+          <w:p>
+            <w:pPr>
+              <w:pStyle w:val="Other1"/>
+              <w:spacing w:line="240" w:lineRule="auto"/>
+              <w:ind w:firstLine="0"/>
+              <w:jc w:val="center"/>
+              <w:rPr>
+                <w:rFonts w:ascii="华文中宋" w:eastAsia="华文中宋" w:hAnsi="华文中宋" w:cstheme="minorBidi"/>
+                <w:color w:val="000000" w:themeColor="text1"/>
+                <w:sz w:val="21"/>
+                <w:szCs w:val="21"/>
+                <w:lang w:val="en-US" w:eastAsia="zh-CN" w:bidi="ar-SA"/>
+              </w:rPr>
+            </w:pPr>
+          </w:p>
+        </w:tc>
+      </w:tr>
+      <w:tr>
+        <w:trPr>
+          <w:trHeight w:hRule="exact" w:val="382"/>
+          <w:jc w:val="center"/>
+        </w:trPr>
+        <w:tc>
+          <w:tcPr>
+            <w:tcW w:w="1985" w:type="dxa"/>
+            <w:tcBorders>
+              <w:top w:val="single" w:sz="4" w:space="0" w:color="auto"/>
+              <w:left w:val="nil"/>
+              <w:bottom w:val="single" w:sz="4" w:space="0" w:color="auto"/>
+              <w:right w:val="single" w:sz="4" w:space="0" w:color="auto"/>
+            </w:tcBorders>
+          </w:tcPr>
+          <w:p>
+            <w:pPr>
+              <w:rPr>
+                <w:rFonts w:ascii="华文中宋" w:eastAsia="华文中宋" w:hAnsi="华文中宋"/>
+                <w:color w:val="000000" w:themeColor="text1"/>
+                <w:szCs w:val="21"/>
+              </w:rPr>
+            </w:pPr>
+          </w:p>
+        </w:tc>
+        <w:tc>
+          <w:tcPr>
+            <w:tcW w:w="1466" w:type="dxa"/>
+            <w:tcBorders>
+              <w:top w:val="single" w:sz="4" w:space="0" w:color="auto"/>
+              <w:left w:val="single" w:sz="4" w:space="0" w:color="auto"/>
+              <w:bottom w:val="single" w:sz="4" w:space="0" w:color="auto"/>
+              <w:right w:val="single" w:sz="4" w:space="0" w:color="auto"/>
+            </w:tcBorders>
+            <w:vAlign w:val="bottom"/>
+          </w:tcPr>
+          <w:p>
+            <w:pPr>
+              <w:pStyle w:val="Other1"/>
+              <w:spacing w:line="240" w:lineRule="auto"/>
+              <w:ind w:firstLine="0"/>
+              <w:jc w:val="center"/>
+              <w:rPr>
+                <w:rFonts w:ascii="华文中宋" w:eastAsia="华文中宋" w:hAnsi="华文中宋" w:cstheme="minorBidi"/>
+                <w:color w:val="000000" w:themeColor="text1"/>
+                <w:sz w:val="21"/>
+                <w:szCs w:val="21"/>
+                <w:lang w:val="en-US" w:eastAsia="zh-CN" w:bidi="ar-SA"/>
+              </w:rPr>
+            </w:pPr>
+            <w:r>
+              <w:rPr>
+                <w:rFonts w:ascii="华文中宋" w:eastAsia="华文中宋" w:hAnsi="华文中宋" w:cstheme="minorBidi" w:hint="eastAsia"/>
+                <w:color w:val="000000" w:themeColor="text1"/>
+                <w:sz w:val="21"/>
+                <w:szCs w:val="21"/>
+                <w:lang w:val="en-US" w:eastAsia="zh-CN" w:bidi="ar-SA"/>
+              </w:rPr>
+              <w:t>5.1省部沟通</w:t>
+            </w:r>
+          </w:p>
+        </w:tc>
+        <w:tc>
+          <w:tcPr>
+            <w:tcW w:w="2816" w:type="dxa"/>
+            <w:tcBorders>
+              <w:top w:val="single" w:sz="4" w:space="0" w:color="auto"/>
+              <w:left w:val="single" w:sz="4" w:space="0" w:color="auto"/>
+              <w:bottom w:val="single" w:sz="4" w:space="0" w:color="auto"/>
+              <w:right w:val="single" w:sz="4" w:space="0" w:color="auto"/>
+            </w:tcBorders>
+          </w:tcPr>
+          <w:p>
+            <w:pPr>
+              <w:rPr>
+                <w:rFonts w:ascii="华文中宋" w:eastAsia="华文中宋" w:hAnsi="华文中宋"/>
+                <w:color w:val="000000" w:themeColor="text1"/>
+                <w:szCs w:val="21"/>
+              </w:rPr>
+            </w:pPr>
+          </w:p>
+        </w:tc>
+        <w:tc>
+          <w:tcPr>
+            <w:tcW w:w="932" w:type="dxa"/>
+            <w:tcBorders>
+              <w:top w:val="single" w:sz="4" w:space="0" w:color="auto"/>
+              <w:left w:val="single" w:sz="4" w:space="0" w:color="auto"/>
+              <w:bottom w:val="single" w:sz="4" w:space="0" w:color="auto"/>
+              <w:right w:val="single" w:sz="4" w:space="0" w:color="auto"/>
+            </w:tcBorders>
+            <w:vAlign w:val="bottom"/>
+          </w:tcPr>
+          <w:p>
+            <w:pPr>
+              <w:pStyle w:val="Other1"/>
+              <w:spacing w:line="240" w:lineRule="auto"/>
+              <w:ind w:firstLine="0"/>
+              <w:jc w:val="center"/>
+              <w:rPr>
+                <w:rFonts w:ascii="华文中宋" w:eastAsia="华文中宋" w:hAnsi="华文中宋" w:cstheme="minorBidi"/>
+                <w:color w:val="000000" w:themeColor="text1"/>
+                <w:sz w:val="21"/>
+                <w:szCs w:val="21"/>
+                <w:lang w:val="en-US" w:eastAsia="zh-CN" w:bidi="ar-SA"/>
+              </w:rPr>
+            </w:pPr>
+          </w:p>
+        </w:tc>
+        <w:tc>
+          <w:tcPr>
+            <w:tcW w:w="937" w:type="dxa"/>
+            <w:tcBorders>
+              <w:top w:val="single" w:sz="4" w:space="0" w:color="auto"/>
+              <w:left w:val="single" w:sz="4" w:space="0" w:color="auto"/>
+              <w:bottom w:val="single" w:sz="4" w:space="0" w:color="auto"/>
+              <w:right w:val="single" w:sz="4" w:space="0" w:color="auto"/>
+            </w:tcBorders>
+          </w:tcPr>
+          <w:p>
+            <w:pPr>
+              <w:pStyle w:val="Other1"/>
+              <w:spacing w:line="240" w:lineRule="auto"/>
+              <w:ind w:firstLine="0"/>
+              <w:jc w:val="center"/>
+              <w:rPr>
+                <w:rFonts w:ascii="华文中宋" w:eastAsia="华文中宋" w:hAnsi="华文中宋" w:cstheme="minorBidi"/>
+                <w:color w:val="000000" w:themeColor="text1"/>
+                <w:sz w:val="21"/>
+                <w:szCs w:val="21"/>
+                <w:lang w:val="en-US" w:eastAsia="zh-CN" w:bidi="ar-SA"/>
+              </w:rPr>
+            </w:pPr>
+            <w:r>
+              <w:rPr>
+                <w:rFonts w:ascii="华文中宋" w:eastAsia="华文中宋" w:hAnsi="华文中宋" w:cstheme="minorBidi" w:hint="eastAsia"/>
+                <w:color w:val="000000" w:themeColor="text1"/>
+                <w:sz w:val="21"/>
+                <w:szCs w:val="21"/>
+                <w:lang w:val="en-US" w:eastAsia="zh-CN" w:bidi="ar-SA"/>
+              </w:rPr>
+              <w:t>120</w:t>
+            </w:r>
+          </w:p>
+        </w:tc>
+        <w:tc>
+          <w:tcPr>
+            <w:tcW w:w="963" w:type="dxa"/>
+            <w:tcBorders>
+              <w:left w:val="single" w:sz="4" w:space="0" w:color="auto"/>
+              <w:right w:val="nil"/>
+            </w:tcBorders>
+          </w:tcPr>
+          <w:p>
+            <w:pPr>
+              <w:pStyle w:val="Other1"/>
+              <w:spacing w:line="240" w:lineRule="auto"/>
+              <w:ind w:firstLine="0"/>
+              <w:jc w:val="center"/>
+              <w:rPr>
+                <w:rFonts w:ascii="华文中宋" w:eastAsia="华文中宋" w:hAnsi="华文中宋" w:cstheme="minorBidi"/>
+                <w:color w:val="000000" w:themeColor="text1"/>
+                <w:sz w:val="21"/>
+                <w:szCs w:val="21"/>
+                <w:lang w:val="en-US" w:eastAsia="zh-CN" w:bidi="ar-SA"/>
+              </w:rPr>
+            </w:pPr>
+          </w:p>
+        </w:tc>
+      </w:tr>
+      <w:tr>
+        <w:trPr>
+          <w:trHeight w:hRule="exact" w:val="382"/>
+          <w:jc w:val="center"/>
+        </w:trPr>
+        <w:tc>
+          <w:tcPr>
+            <w:tcW w:w="1985" w:type="dxa"/>
+            <w:tcBorders>
+              <w:top w:val="single" w:sz="4" w:space="0" w:color="auto"/>
+              <w:left w:val="nil"/>
+              <w:bottom w:val="single" w:sz="4" w:space="0" w:color="auto"/>
+              <w:right w:val="single" w:sz="4" w:space="0" w:color="auto"/>
+            </w:tcBorders>
+          </w:tcPr>
+          <w:p>
+            <w:pPr>
+              <w:rPr>
+                <w:rFonts w:ascii="华文中宋" w:eastAsia="华文中宋" w:hAnsi="华文中宋"/>
+                <w:color w:val="000000" w:themeColor="text1"/>
+                <w:szCs w:val="21"/>
+              </w:rPr>
+            </w:pPr>
+          </w:p>
+        </w:tc>
+        <w:tc>
+          <w:tcPr>
+            <w:tcW w:w="1466" w:type="dxa"/>
+            <w:tcBorders>
+              <w:top w:val="single" w:sz="4" w:space="0" w:color="auto"/>
+              <w:left w:val="single" w:sz="4" w:space="0" w:color="auto"/>
+              <w:bottom w:val="single" w:sz="4" w:space="0" w:color="auto"/>
+              <w:right w:val="single" w:sz="4" w:space="0" w:color="auto"/>
+            </w:tcBorders>
+            <w:vAlign w:val="bottom"/>
+          </w:tcPr>
+          <w:p>
+            <w:pPr>
+              <w:pStyle w:val="Other1"/>
+              <w:spacing w:line="240" w:lineRule="auto"/>
+              <w:ind w:firstLine="0"/>
+              <w:jc w:val="center"/>
+              <w:rPr>
+                <w:rFonts w:ascii="华文中宋" w:eastAsia="华文中宋" w:hAnsi="华文中宋" w:cstheme="minorBidi"/>
+                <w:color w:val="000000" w:themeColor="text1"/>
+                <w:sz w:val="21"/>
+                <w:szCs w:val="21"/>
+                <w:lang w:val="en-US" w:eastAsia="zh-CN" w:bidi="ar-SA"/>
+              </w:rPr>
+            </w:pPr>
+            <w:r>
+              <w:rPr>
+                <w:rFonts w:ascii="华文中宋" w:eastAsia="华文中宋" w:hAnsi="华文中宋" w:cstheme="minorBidi" w:hint="eastAsia"/>
+                <w:color w:val="000000" w:themeColor="text1"/>
+                <w:sz w:val="21"/>
+                <w:szCs w:val="21"/>
+                <w:lang w:val="en-US" w:eastAsia="zh-CN" w:bidi="ar-SA"/>
+              </w:rPr>
+              <w:t>5.2区县市级沟通</w:t>
+            </w:r>
+          </w:p>
+        </w:tc>
+        <w:tc>
+          <w:tcPr>
+            <w:tcW w:w="2816" w:type="dxa"/>
+            <w:tcBorders>
+              <w:top w:val="single" w:sz="4" w:space="0" w:color="auto"/>
+              <w:left w:val="single" w:sz="4" w:space="0" w:color="auto"/>
+              <w:bottom w:val="single" w:sz="4" w:space="0" w:color="auto"/>
+              <w:right w:val="single" w:sz="4" w:space="0" w:color="auto"/>
+            </w:tcBorders>
+          </w:tcPr>
+          <w:p>
+            <w:pPr>
+              <w:rPr>
+                <w:rFonts w:ascii="华文中宋" w:eastAsia="华文中宋" w:hAnsi="华文中宋"/>
+                <w:color w:val="000000" w:themeColor="text1"/>
+                <w:szCs w:val="21"/>
+              </w:rPr>
+            </w:pPr>
+          </w:p>
+        </w:tc>
+        <w:tc>
+          <w:tcPr>
+            <w:tcW w:w="932" w:type="dxa"/>
+            <w:tcBorders>
+              <w:top w:val="single" w:sz="4" w:space="0" w:color="auto"/>
+              <w:left w:val="single" w:sz="4" w:space="0" w:color="auto"/>
+              <w:bottom w:val="single" w:sz="4" w:space="0" w:color="auto"/>
+              <w:right w:val="single" w:sz="4" w:space="0" w:color="auto"/>
+            </w:tcBorders>
+            <w:vAlign w:val="bottom"/>
+          </w:tcPr>
+          <w:p>
+            <w:pPr>
+              <w:pStyle w:val="Other1"/>
+              <w:spacing w:line="240" w:lineRule="auto"/>
+              <w:ind w:firstLine="0"/>
+              <w:jc w:val="center"/>
+              <w:rPr>
+                <w:rFonts w:ascii="华文中宋" w:eastAsia="华文中宋" w:hAnsi="华文中宋" w:cstheme="minorBidi"/>
+                <w:color w:val="000000" w:themeColor="text1"/>
+                <w:sz w:val="21"/>
+                <w:szCs w:val="21"/>
+                <w:lang w:val="en-US" w:eastAsia="zh-CN" w:bidi="ar-SA"/>
+              </w:rPr>
+            </w:pPr>
+          </w:p>
+        </w:tc>
+        <w:tc>
+          <w:tcPr>
+            <w:tcW w:w="937" w:type="dxa"/>
+            <w:tcBorders>
+              <w:top w:val="single" w:sz="4" w:space="0" w:color="auto"/>
+              <w:left w:val="single" w:sz="4" w:space="0" w:color="auto"/>
+              <w:bottom w:val="single" w:sz="4" w:space="0" w:color="auto"/>
+              <w:right w:val="single" w:sz="4" w:space="0" w:color="auto"/>
+            </w:tcBorders>
+          </w:tcPr>
+          <w:p>
+            <w:pPr>
+              <w:pStyle w:val="Other1"/>
+              <w:spacing w:line="240" w:lineRule="auto"/>
+              <w:ind w:firstLine="0"/>
+              <w:jc w:val="center"/>
+              <w:rPr>
+                <w:rFonts w:ascii="华文中宋" w:eastAsia="华文中宋" w:hAnsi="华文中宋" w:cstheme="minorBidi"/>
+                <w:color w:val="000000" w:themeColor="text1"/>
+                <w:sz w:val="21"/>
+                <w:szCs w:val="21"/>
+                <w:lang w:val="en-US" w:eastAsia="zh-CN" w:bidi="ar-SA"/>
+              </w:rPr>
+            </w:pPr>
+            <w:r>
+              <w:rPr>
+                <w:rFonts w:ascii="华文中宋" w:eastAsia="华文中宋" w:hAnsi="华文中宋" w:cstheme="minorBidi" w:hint="eastAsia"/>
+                <w:color w:val="000000" w:themeColor="text1"/>
+                <w:sz w:val="21"/>
+                <w:szCs w:val="21"/>
+                <w:lang w:val="en-US" w:eastAsia="zh-CN" w:bidi="ar-SA"/>
+              </w:rPr>
+              <w:t>70</w:t>
+            </w:r>
+          </w:p>
+        </w:tc>
+        <w:tc>
+          <w:tcPr>
+            <w:tcW w:w="963" w:type="dxa"/>
+            <w:tcBorders>
+              <w:top w:val="single" w:sz="4" w:space="0" w:color="auto"/>
+              <w:left w:val="single" w:sz="4" w:space="0" w:color="auto"/>
+              <w:bottom w:val="single" w:sz="4" w:space="0" w:color="auto"/>
+              <w:right w:val="nil"/>
+            </w:tcBorders>
+          </w:tcPr>
+          <w:p>
+            <w:pPr>
+              <w:pStyle w:val="Other1"/>
+              <w:spacing w:line="240" w:lineRule="auto"/>
+              <w:ind w:firstLine="0"/>
+              <w:jc w:val="center"/>
+              <w:rPr>
+                <w:rFonts w:ascii="华文中宋" w:eastAsia="华文中宋" w:hAnsi="华文中宋" w:cstheme="minorBidi"/>
+                <w:color w:val="000000" w:themeColor="text1"/>
+                <w:sz w:val="21"/>
+                <w:szCs w:val="21"/>
+                <w:lang w:val="en-US" w:eastAsia="zh-CN" w:bidi="ar-SA"/>
+              </w:rPr>
+            </w:pPr>
+          </w:p>
+        </w:tc>
+      </w:tr>
+      <w:tr>
+        <w:trPr>
+          <w:trHeight w:hRule="exact" w:val="382"/>
+          <w:jc w:val="center"/>
+        </w:trPr>
+        <w:tc>
+          <w:tcPr>
+            <w:tcW w:w="1985" w:type="dxa"/>
+            <w:tcBorders>
+              <w:top w:val="single" w:sz="4" w:space="0" w:color="auto"/>
+              <w:left w:val="nil"/>
+              <w:bottom w:val="single" w:sz="4" w:space="0" w:color="auto"/>
+              <w:right w:val="single" w:sz="4" w:space="0" w:color="auto"/>
+            </w:tcBorders>
+          </w:tcPr>
+          <w:p>
+            <w:pPr>
+              <w:rPr>
+                <w:rFonts w:ascii="华文中宋" w:eastAsia="华文中宋" w:hAnsi="华文中宋"/>
+                <w:color w:val="000000" w:themeColor="text1"/>
+                <w:szCs w:val="21"/>
+              </w:rPr>
+            </w:pPr>
+          </w:p>
+        </w:tc>
+        <w:tc>
+          <w:tcPr>
+            <w:tcW w:w="1466" w:type="dxa"/>
+            <w:tcBorders>
+              <w:top w:val="single" w:sz="4" w:space="0" w:color="auto"/>
+              <w:left w:val="single" w:sz="4" w:space="0" w:color="auto"/>
+              <w:bottom w:val="single" w:sz="4" w:space="0" w:color="auto"/>
+              <w:right w:val="single" w:sz="4" w:space="0" w:color="auto"/>
+            </w:tcBorders>
+            <w:vAlign w:val="bottom"/>
+          </w:tcPr>
+          <w:p>
+            <w:pPr>
+              <w:pStyle w:val="Other1"/>
+              <w:spacing w:line="240" w:lineRule="auto"/>
+              <w:ind w:firstLine="0"/>
+              <w:jc w:val="center"/>
+              <w:rPr>
+                <w:rFonts w:ascii="华文中宋" w:eastAsia="华文中宋" w:hAnsi="华文中宋" w:cstheme="minorBidi"/>
+                <w:color w:val="000000" w:themeColor="text1"/>
+                <w:sz w:val="21"/>
+                <w:szCs w:val="21"/>
+                <w:lang w:val="en-US" w:eastAsia="zh-CN" w:bidi="ar-SA"/>
+              </w:rPr>
+            </w:pPr>
+            <w:r>
+              <w:rPr>
+                <w:rFonts w:ascii="华文中宋" w:eastAsia="华文中宋" w:hAnsi="华文中宋" w:cstheme="minorBidi" w:hint="eastAsia"/>
+                <w:color w:val="000000" w:themeColor="text1"/>
+                <w:sz w:val="21"/>
+                <w:szCs w:val="21"/>
+                <w:lang w:val="en-US" w:eastAsia="zh-CN" w:bidi="ar-SA"/>
+              </w:rPr>
+              <w:t>5.3培训和技术支持</w:t>
+            </w:r>
+          </w:p>
+        </w:tc>
+        <w:tc>
+          <w:tcPr>
+            <w:tcW w:w="2816" w:type="dxa"/>
+            <w:tcBorders>
+              <w:top w:val="single" w:sz="4" w:space="0" w:color="auto"/>
+              <w:left w:val="single" w:sz="4" w:space="0" w:color="auto"/>
+              <w:bottom w:val="single" w:sz="4" w:space="0" w:color="auto"/>
+              <w:right w:val="single" w:sz="4" w:space="0" w:color="auto"/>
+            </w:tcBorders>
+          </w:tcPr>
+          <w:p>
+            <w:pPr>
+              <w:rPr>
+                <w:rFonts w:ascii="华文中宋" w:eastAsia="华文中宋" w:hAnsi="华文中宋"/>
+                <w:color w:val="000000" w:themeColor="text1"/>
+                <w:szCs w:val="21"/>
+              </w:rPr>
+            </w:pPr>
+          </w:p>
+        </w:tc>
+        <w:tc>
+          <w:tcPr>
+            <w:tcW w:w="932" w:type="dxa"/>
+            <w:tcBorders>
+              <w:top w:val="single" w:sz="4" w:space="0" w:color="auto"/>
+              <w:left w:val="single" w:sz="4" w:space="0" w:color="auto"/>
+              <w:bottom w:val="single" w:sz="4" w:space="0" w:color="auto"/>
+              <w:right w:val="single" w:sz="4" w:space="0" w:color="auto"/>
+            </w:tcBorders>
+            <w:vAlign w:val="bottom"/>
+          </w:tcPr>
+          <w:p>
+            <w:pPr>
+              <w:pStyle w:val="Other1"/>
+              <w:spacing w:line="240" w:lineRule="auto"/>
+              <w:ind w:firstLine="0"/>
+              <w:jc w:val="center"/>
+              <w:rPr>
+                <w:rFonts w:ascii="华文中宋" w:eastAsia="华文中宋" w:hAnsi="华文中宋" w:cstheme="minorBidi"/>
+                <w:color w:val="000000" w:themeColor="text1"/>
+                <w:sz w:val="21"/>
+                <w:szCs w:val="21"/>
+                <w:lang w:val="en-US" w:eastAsia="zh-CN" w:bidi="ar-SA"/>
+              </w:rPr>
+            </w:pPr>
+          </w:p>
+        </w:tc>
+        <w:tc>
+          <w:tcPr>
+            <w:tcW w:w="937" w:type="dxa"/>
+            <w:tcBorders>
+              <w:top w:val="single" w:sz="4" w:space="0" w:color="auto"/>
+              <w:left w:val="single" w:sz="4" w:space="0" w:color="auto"/>
+              <w:bottom w:val="single" w:sz="4" w:space="0" w:color="auto"/>
+              <w:right w:val="single" w:sz="4" w:space="0" w:color="auto"/>
+            </w:tcBorders>
+          </w:tcPr>
+          <w:p>
+            <w:pPr>
+              <w:pStyle w:val="Other1"/>
+              <w:spacing w:line="240" w:lineRule="auto"/>
+              <w:ind w:firstLine="0"/>
+              <w:jc w:val="center"/>
+              <w:rPr>
+                <w:rFonts w:ascii="华文中宋" w:eastAsia="华文中宋" w:hAnsi="华文中宋" w:cstheme="minorBidi"/>
+                <w:color w:val="000000" w:themeColor="text1"/>
+                <w:sz w:val="21"/>
+                <w:szCs w:val="21"/>
+                <w:lang w:val="en-US" w:eastAsia="zh-CN" w:bidi="ar-SA"/>
+              </w:rPr>
+            </w:pPr>
+            <w:r>
+              <w:rPr>
+                <w:rFonts w:ascii="华文中宋" w:eastAsia="华文中宋" w:hAnsi="华文中宋" w:cstheme="minorBidi" w:hint="eastAsia"/>
+                <w:color w:val="000000" w:themeColor="text1"/>
+                <w:sz w:val="21"/>
+                <w:szCs w:val="21"/>
+                <w:lang w:val="en-US" w:eastAsia="zh-CN" w:bidi="ar-SA"/>
+              </w:rPr>
+              <w:t>20</w:t>
+            </w:r>
+          </w:p>
+        </w:tc>
+        <w:tc>
+          <w:tcPr>
+            <w:tcW w:w="963" w:type="dxa"/>
+            <w:tcBorders>
+              <w:top w:val="single" w:sz="4" w:space="0" w:color="auto"/>
+              <w:left w:val="single" w:sz="4" w:space="0" w:color="auto"/>
+              <w:bottom w:val="single" w:sz="4" w:space="0" w:color="auto"/>
+              <w:right w:val="nil"/>
+            </w:tcBorders>
+          </w:tcPr>
+          <w:p>
+            <w:pPr>
+              <w:pStyle w:val="Other1"/>
+              <w:spacing w:line="240" w:lineRule="auto"/>
+              <w:ind w:firstLine="0"/>
+              <w:jc w:val="center"/>
+              <w:rPr>
+                <w:rFonts w:ascii="华文中宋" w:eastAsia="华文中宋" w:hAnsi="华文中宋" w:cstheme="minorBidi"/>
+                <w:color w:val="000000" w:themeColor="text1"/>
+                <w:sz w:val="21"/>
+                <w:szCs w:val="21"/>
+                <w:lang w:val="en-US" w:eastAsia="zh-CN" w:bidi="ar-SA"/>
+              </w:rPr>
+            </w:pPr>
+          </w:p>
+        </w:tc>
+      </w:tr>
+      <w:tr>
+        <w:trPr>
+          <w:trHeight w:hRule="exact" w:val="414"/>
+          <w:jc w:val="center"/>
+        </w:trPr>
+        <w:tc>
+          <w:tcPr>
+            <w:tcW w:w="1985" w:type="dxa"/>
+            <w:tcBorders>
+              <w:top w:val="single" w:sz="4" w:space="0" w:color="auto"/>
+              <w:left w:val="nil"/>
+              <w:bottom w:val="single" w:sz="4" w:space="0" w:color="auto"/>
+              <w:right w:val="single" w:sz="4" w:space="0" w:color="auto"/>
+            </w:tcBorders>
+          </w:tcPr>
+          <w:p>
+            <w:pPr>
+              <w:rPr>
+                <w:rFonts w:ascii="华文中宋" w:eastAsia="华文中宋" w:hAnsi="华文中宋"/>
+                <w:color w:val="000000" w:themeColor="text1"/>
+                <w:szCs w:val="21"/>
+              </w:rPr>
+            </w:pPr>
+          </w:p>
+        </w:tc>
+        <w:tc>
+          <w:tcPr>
+            <w:tcW w:w="1466" w:type="dxa"/>
+            <w:tcBorders>
+              <w:top w:val="single" w:sz="4" w:space="0" w:color="auto"/>
+              <w:left w:val="single" w:sz="4" w:space="0" w:color="auto"/>
+              <w:bottom w:val="single" w:sz="4" w:space="0" w:color="auto"/>
+              <w:right w:val="single" w:sz="4" w:space="0" w:color="auto"/>
+            </w:tcBorders>
+            <w:vAlign w:val="bottom"/>
+          </w:tcPr>
+          <w:p>
+            <w:pPr>
+              <w:pStyle w:val="Other1"/>
+              <w:spacing w:line="240" w:lineRule="auto"/>
+              <w:ind w:firstLine="0"/>
+              <w:jc w:val="center"/>
+              <w:rPr>
+                <w:rFonts w:ascii="华文中宋" w:eastAsia="华文中宋" w:hAnsi="华文中宋" w:cstheme="minorBidi"/>
+                <w:color w:val="000000" w:themeColor="text1"/>
+                <w:sz w:val="21"/>
+                <w:szCs w:val="21"/>
+                <w:lang w:val="en-US" w:eastAsia="zh-CN" w:bidi="ar-SA"/>
+              </w:rPr>
+            </w:pPr>
+          </w:p>
+        </w:tc>
+        <w:tc>
+          <w:tcPr>
+            <w:tcW w:w="2816" w:type="dxa"/>
+            <w:tcBorders>
+              <w:top w:val="single" w:sz="4" w:space="0" w:color="auto"/>
+              <w:left w:val="single" w:sz="4" w:space="0" w:color="auto"/>
+              <w:bottom w:val="single" w:sz="4" w:space="0" w:color="auto"/>
+              <w:right w:val="single" w:sz="4" w:space="0" w:color="auto"/>
+            </w:tcBorders>
+          </w:tcPr>
+          <w:p>
+            <w:pPr>
+              <w:rPr>
+                <w:rFonts w:ascii="华文中宋" w:eastAsia="华文中宋" w:hAnsi="华文中宋"/>
+                <w:color w:val="000000" w:themeColor="text1"/>
+                <w:szCs w:val="21"/>
+              </w:rPr>
+            </w:pPr>
+          </w:p>
+        </w:tc>
+        <w:tc>
+          <w:tcPr>
+            <w:tcW w:w="932" w:type="dxa"/>
+            <w:tcBorders>
+              <w:top w:val="single" w:sz="4" w:space="0" w:color="auto"/>
+              <w:left w:val="single" w:sz="4" w:space="0" w:color="auto"/>
+              <w:bottom w:val="single" w:sz="4" w:space="0" w:color="auto"/>
+              <w:right w:val="single" w:sz="4" w:space="0" w:color="auto"/>
+            </w:tcBorders>
+            <w:vAlign w:val="bottom"/>
+          </w:tcPr>
+          <w:p>
+            <w:pPr>
+              <w:pStyle w:val="Other1"/>
+              <w:spacing w:line="240" w:lineRule="auto"/>
+              <w:ind w:firstLine="0"/>
+              <w:jc w:val="center"/>
+              <w:rPr>
+                <w:rFonts w:ascii="华文中宋" w:eastAsia="华文中宋" w:hAnsi="华文中宋" w:cstheme="minorBidi"/>
+                <w:color w:val="000000" w:themeColor="text1"/>
+                <w:sz w:val="21"/>
+                <w:szCs w:val="21"/>
+                <w:lang w:val="en-US" w:eastAsia="zh-CN" w:bidi="ar-SA"/>
+              </w:rPr>
+            </w:pPr>
+          </w:p>
+        </w:tc>
+        <w:tc>
+          <w:tcPr>
+            <w:tcW w:w="937" w:type="dxa"/>
+            <w:tcBorders>
+              <w:top w:val="single" w:sz="4" w:space="0" w:color="auto"/>
+              <w:left w:val="single" w:sz="4" w:space="0" w:color="auto"/>
+              <w:bottom w:val="single" w:sz="4" w:space="0" w:color="auto"/>
+              <w:right w:val="single" w:sz="4" w:space="0" w:color="auto"/>
+            </w:tcBorders>
+          </w:tcPr>
+          <w:p>
+            <w:pPr>
+              <w:pStyle w:val="Other1"/>
+              <w:spacing w:line="240" w:lineRule="auto"/>
+              <w:ind w:firstLine="0"/>
+              <w:jc w:val="center"/>
+              <w:rPr>
+                <w:rFonts w:ascii="华文中宋" w:eastAsia="华文中宋" w:hAnsi="华文中宋" w:cstheme="minorBidi"/>
+                <w:color w:val="000000" w:themeColor="text1"/>
+                <w:sz w:val="21"/>
+                <w:szCs w:val="21"/>
+                <w:lang w:val="en-US" w:eastAsia="zh-CN" w:bidi="ar-SA"/>
+              </w:rPr>
+            </w:pPr>
+            <w:r>
+              <w:rPr>
+                <w:rFonts w:ascii="华文中宋" w:eastAsia="华文中宋" w:hAnsi="华文中宋" w:cstheme="minorBidi" w:hint="eastAsia"/>
+                <w:color w:val="000000" w:themeColor="text1"/>
+                <w:sz w:val="21"/>
+                <w:szCs w:val="21"/>
+                <w:lang w:val="en-US" w:eastAsia="zh-CN" w:bidi="ar-SA"/>
+              </w:rPr>
+              <w:t>30</w:t>
+            </w:r>
+          </w:p>
+        </w:tc>
+        <w:tc>
+          <w:tcPr>
+            <w:tcW w:w="963" w:type="dxa"/>
+            <w:tcBorders>
+              <w:top w:val="single" w:sz="4" w:space="0" w:color="auto"/>
+              <w:left w:val="single" w:sz="4" w:space="0" w:color="auto"/>
+              <w:bottom w:val="single" w:sz="4" w:space="0" w:color="auto"/>
+              <w:right w:val="nil"/>
+            </w:tcBorders>
+          </w:tcPr>
+          <w:p>
+            <w:pPr>
+              <w:pStyle w:val="Other1"/>
+              <w:spacing w:line="240" w:lineRule="auto"/>
+              <w:ind w:firstLine="0"/>
+              <w:jc w:val="center"/>
+              <w:rPr>
+                <w:rFonts w:ascii="华文中宋" w:eastAsia="华文中宋" w:hAnsi="华文中宋" w:cstheme="minorBidi"/>
+                <w:color w:val="000000" w:themeColor="text1"/>
+                <w:sz w:val="21"/>
+                <w:szCs w:val="21"/>
+                <w:lang w:val="en-US" w:eastAsia="zh-CN" w:bidi="ar-SA"/>
+              </w:rPr>
+            </w:pPr>
+          </w:p>
+        </w:tc>
+      </w:tr>
+    </w:tbl>
+    <w:p>
+      <w:pPr>
+        <w:ind w:firstLineChars="200" w:firstLine="480"/>
+        <w:rPr>
+          <w:rFonts w:ascii="华文中宋" w:eastAsia="华文中宋" w:hAnsi="华文中宋" w:hint="eastAsia"/>
+          <w:color w:val="000000"/>
+          <w:sz w:val="24"/>
+          <w:szCs w:val="21"/>
         </w:rPr>
       </w:pPr>
     </w:p>
     <w:p>
       <w:pPr>
-        <w:ind w:firstLine="420"/>
+        <w:pStyle w:val="3"/>
+        <w:ind w:firstLineChars="200" w:firstLine="601"/>
+        <w:rPr>
+          <w:rFonts w:ascii="华文中宋" w:eastAsia="华文中宋" w:hAnsi="华文中宋" w:hint="eastAsia"/>
+          <w:sz w:val="30"/>
+          <w:szCs w:val="30"/>
+        </w:rPr>
+      </w:pPr>
+      <w:r>
         <w:rPr>
           <w:rFonts w:ascii="华文中宋" w:eastAsia="华文中宋" w:hAnsi="华文中宋"/>
-          <w:sz w:val="24"/>
-        </w:rPr>
-      </w:pPr>
+          <w:sz w:val="30"/>
+          <w:szCs w:val="30"/>
+        </w:rPr>
+        <w:t>5.1.</w:t>
+      </w:r>
+      <w:r>
+        <w:rPr>
+          <w:rFonts w:ascii="华文中宋" w:eastAsia="华文中宋" w:hAnsi="华文中宋"/>
+          <w:sz w:val="30"/>
+          <w:szCs w:val="30"/>
+        </w:rPr>
+        <w:t>2</w:t>
+      </w:r>
+      <w:r>
+        <w:rPr>
+          <w:rFonts w:ascii="华文中宋" w:eastAsia="华文中宋" w:hAnsi="华文中宋" w:hint="eastAsia"/>
+          <w:sz w:val="30"/>
+          <w:szCs w:val="30"/>
+        </w:rPr>
+        <w:t>计算开发成本</w:t>
+      </w:r>
     </w:p>
     <w:p>
       <w:pPr>
-        <w:ind w:firstLine="420"/>
+        <w:ind w:firstLineChars="200" w:firstLine="480"/>
         <w:rPr>
           <w:rFonts w:ascii="华文中宋" w:eastAsia="华文中宋" w:hAnsi="华文中宋"/>
-          <w:sz w:val="24"/>
+          <w:color w:val="000000"/>
+          <w:sz w:val="24"/>
+          <w:szCs w:val="21"/>
+        </w:rPr>
+      </w:pPr>
+      <w:r>
+        <w:rPr>
+          <w:rFonts w:ascii="华文中宋" w:eastAsia="华文中宋" w:hAnsi="华文中宋" w:hint="eastAsia"/>
+          <w:color w:val="000000"/>
+          <w:sz w:val="24"/>
+          <w:szCs w:val="21"/>
+        </w:rPr>
+        <w:t>通过</w:t>
+      </w:r>
+      <w:r>
+        <w:rPr>
+          <w:rFonts w:ascii="华文中宋" w:eastAsia="华文中宋" w:hAnsi="华文中宋" w:hint="eastAsia"/>
+          <w:color w:val="000000"/>
+          <w:sz w:val="24"/>
+          <w:szCs w:val="21"/>
+        </w:rPr>
+        <w:t>对上表格进行</w:t>
+      </w:r>
+      <w:r>
+        <w:rPr>
+          <w:rFonts w:ascii="华文中宋" w:eastAsia="华文中宋" w:hAnsi="华文中宋" w:hint="eastAsia"/>
+          <w:color w:val="000000"/>
+          <w:sz w:val="24"/>
+          <w:szCs w:val="21"/>
+        </w:rPr>
+        <w:t>自下而上地计算，可知项目开发规模是230+150+100+150+120=750人天，开发人员成本参数为1000元/天，则内部的开发成本为1000元/天×750天=75.0万元。</w:t>
+      </w:r>
+    </w:p>
+    <w:p>
+      <w:pPr>
+        <w:pStyle w:val="3"/>
+        <w:ind w:firstLineChars="200" w:firstLine="601"/>
+        <w:rPr>
+          <w:rFonts w:ascii="华文中宋" w:eastAsia="华文中宋" w:hAnsi="华文中宋" w:hint="eastAsia"/>
+          <w:sz w:val="30"/>
+          <w:szCs w:val="30"/>
         </w:rPr>
       </w:pPr>
       <w:r>
         <w:rPr>
           <w:rFonts w:ascii="华文中宋" w:eastAsia="华文中宋" w:hAnsi="华文中宋"/>
+          <w:sz w:val="30"/>
+          <w:szCs w:val="30"/>
+        </w:rPr>
+        <w:lastRenderedPageBreak/>
+        <w:t>5.1.</w:t>
+      </w:r>
+      <w:r>
+        <w:rPr>
+          <w:rFonts w:ascii="华文中宋" w:eastAsia="华文中宋" w:hAnsi="华文中宋"/>
+          <w:sz w:val="30"/>
+          <w:szCs w:val="30"/>
+        </w:rPr>
+        <w:t>3</w:t>
+      </w:r>
+      <w:r>
+        <w:rPr>
+          <w:rFonts w:ascii="华文中宋" w:eastAsia="华文中宋" w:hAnsi="华文中宋" w:hint="eastAsia"/>
+          <w:sz w:val="30"/>
+          <w:szCs w:val="30"/>
+        </w:rPr>
+        <w:t>计算</w:t>
+      </w:r>
+      <w:r>
+        <w:rPr>
+          <w:rFonts w:ascii="华文中宋" w:eastAsia="华文中宋" w:hAnsi="华文中宋" w:hint="eastAsia"/>
+          <w:sz w:val="30"/>
+          <w:szCs w:val="30"/>
+        </w:rPr>
+        <w:t>管理</w:t>
+      </w:r>
+      <w:r>
+        <w:rPr>
+          <w:rFonts w:ascii="华文中宋" w:eastAsia="华文中宋" w:hAnsi="华文中宋" w:hint="eastAsia"/>
+          <w:sz w:val="30"/>
+          <w:szCs w:val="30"/>
+        </w:rPr>
+        <w:t>成本</w:t>
+      </w:r>
+    </w:p>
+    <w:p>
+      <w:pPr>
+        <w:ind w:firstLineChars="200" w:firstLine="480"/>
+        <w:rPr>
+          <w:rFonts w:ascii="华文中宋" w:eastAsia="华文中宋" w:hAnsi="华文中宋"/>
+          <w:color w:val="000000"/>
+          <w:sz w:val="24"/>
+          <w:szCs w:val="21"/>
+        </w:rPr>
+      </w:pPr>
+      <w:r>
+        <w:rPr>
+          <w:rFonts w:ascii="华文中宋" w:eastAsia="华文中宋" w:hAnsi="华文中宋" w:hint="eastAsia"/>
+          <w:color w:val="000000"/>
+          <w:sz w:val="24"/>
+          <w:szCs w:val="21"/>
+        </w:rPr>
+        <w:t>由于任务分解的结果主要是针对开发任务的分解，没有分解出管理任务（项目管理任务和质量管理任务），针对本项目，管理成本二开发成本×10%。所以，管理成本为75万元×10%=7.5万元。</w:t>
+      </w:r>
+    </w:p>
+    <w:p>
+      <w:pPr>
+        <w:ind w:firstLineChars="200" w:firstLine="480"/>
+        <w:rPr>
+          <w:rFonts w:ascii="华文中宋" w:eastAsia="华文中宋" w:hAnsi="华文中宋"/>
+          <w:color w:val="000000"/>
+          <w:sz w:val="24"/>
+          <w:szCs w:val="21"/>
+        </w:rPr>
+      </w:pPr>
+    </w:p>
+    <w:p>
+      <w:pPr>
+        <w:pStyle w:val="3"/>
+        <w:ind w:firstLineChars="200" w:firstLine="601"/>
+        <w:rPr>
+          <w:rFonts w:ascii="华文中宋" w:eastAsia="华文中宋" w:hAnsi="华文中宋" w:hint="eastAsia"/>
+          <w:sz w:val="30"/>
+          <w:szCs w:val="30"/>
+        </w:rPr>
+      </w:pPr>
+      <w:r>
+        <w:rPr>
+          <w:rFonts w:ascii="华文中宋" w:eastAsia="华文中宋" w:hAnsi="华文中宋"/>
+          <w:sz w:val="30"/>
+          <w:szCs w:val="30"/>
+        </w:rPr>
+        <w:t>5.1.</w:t>
+      </w:r>
+      <w:r>
+        <w:rPr>
+          <w:rFonts w:ascii="华文中宋" w:eastAsia="华文中宋" w:hAnsi="华文中宋"/>
+          <w:sz w:val="30"/>
+          <w:szCs w:val="30"/>
+        </w:rPr>
+        <w:t>4</w:t>
+      </w:r>
+      <w:r>
+        <w:rPr>
+          <w:rFonts w:ascii="华文中宋" w:eastAsia="华文中宋" w:hAnsi="华文中宋" w:hint="eastAsia"/>
+          <w:sz w:val="30"/>
+          <w:szCs w:val="30"/>
+        </w:rPr>
+        <w:t>计算</w:t>
+      </w:r>
+      <w:r>
+        <w:rPr>
+          <w:rFonts w:ascii="华文中宋" w:eastAsia="华文中宋" w:hAnsi="华文中宋" w:hint="eastAsia"/>
+          <w:sz w:val="30"/>
+          <w:szCs w:val="30"/>
+        </w:rPr>
+        <w:t>直接</w:t>
+      </w:r>
+      <w:r>
+        <w:rPr>
+          <w:rFonts w:ascii="华文中宋" w:eastAsia="华文中宋" w:hAnsi="华文中宋" w:hint="eastAsia"/>
+          <w:sz w:val="30"/>
+          <w:szCs w:val="30"/>
+        </w:rPr>
+        <w:t>成本</w:t>
+      </w:r>
+    </w:p>
+    <w:p>
+      <w:pPr>
+        <w:ind w:firstLineChars="200" w:firstLine="480"/>
+        <w:rPr>
+          <w:rFonts w:ascii="华文中宋" w:eastAsia="华文中宋" w:hAnsi="华文中宋"/>
+          <w:color w:val="000000"/>
+          <w:sz w:val="24"/>
+          <w:szCs w:val="21"/>
+        </w:rPr>
+      </w:pPr>
+      <w:r>
+        <w:rPr>
+          <w:rFonts w:ascii="华文中宋" w:eastAsia="华文中宋" w:hAnsi="华文中宋" w:hint="eastAsia"/>
+          <w:color w:val="000000"/>
+          <w:sz w:val="24"/>
+          <w:szCs w:val="21"/>
+        </w:rPr>
+        <w:t>因为直接成本=开发成本+管理成本，所以直接成本为75万元+7.5万元=82.5万元。</w:t>
+      </w:r>
+    </w:p>
+    <w:p>
+      <w:pPr>
+        <w:ind w:firstLineChars="200" w:firstLine="480"/>
+        <w:rPr>
+          <w:rFonts w:ascii="华文中宋" w:eastAsia="华文中宋" w:hAnsi="华文中宋" w:hint="eastAsia"/>
+          <w:color w:val="000000"/>
+          <w:sz w:val="24"/>
+          <w:szCs w:val="21"/>
+        </w:rPr>
+      </w:pPr>
+    </w:p>
+    <w:p>
+      <w:pPr>
+        <w:pStyle w:val="3"/>
+        <w:ind w:firstLineChars="200" w:firstLine="601"/>
+        <w:rPr>
+          <w:rFonts w:ascii="华文中宋" w:eastAsia="华文中宋" w:hAnsi="华文中宋" w:hint="eastAsia"/>
+          <w:sz w:val="30"/>
+          <w:szCs w:val="30"/>
+        </w:rPr>
+      </w:pPr>
+      <w:r>
+        <w:rPr>
+          <w:rFonts w:ascii="华文中宋" w:eastAsia="华文中宋" w:hAnsi="华文中宋"/>
+          <w:sz w:val="30"/>
+          <w:szCs w:val="30"/>
+        </w:rPr>
+        <w:t>5.1.</w:t>
+      </w:r>
+      <w:r>
+        <w:rPr>
+          <w:rFonts w:ascii="华文中宋" w:eastAsia="华文中宋" w:hAnsi="华文中宋"/>
+          <w:sz w:val="30"/>
+          <w:szCs w:val="30"/>
+        </w:rPr>
+        <w:t>5</w:t>
+      </w:r>
+      <w:r>
+        <w:rPr>
+          <w:rFonts w:ascii="华文中宋" w:eastAsia="华文中宋" w:hAnsi="华文中宋" w:hint="eastAsia"/>
+          <w:sz w:val="30"/>
+          <w:szCs w:val="30"/>
+        </w:rPr>
+        <w:t>计算</w:t>
+      </w:r>
+      <w:r>
+        <w:rPr>
+          <w:rFonts w:ascii="华文中宋" w:eastAsia="华文中宋" w:hAnsi="华文中宋" w:hint="eastAsia"/>
+          <w:sz w:val="30"/>
+          <w:szCs w:val="30"/>
+        </w:rPr>
+        <w:t>间接</w:t>
+      </w:r>
+      <w:r>
+        <w:rPr>
+          <w:rFonts w:ascii="华文中宋" w:eastAsia="华文中宋" w:hAnsi="华文中宋" w:hint="eastAsia"/>
+          <w:sz w:val="30"/>
+          <w:szCs w:val="30"/>
+        </w:rPr>
+        <w:t>成本</w:t>
+      </w:r>
+    </w:p>
+    <w:p>
+      <w:pPr>
+        <w:ind w:firstLineChars="200" w:firstLine="480"/>
+        <w:rPr>
+          <w:rFonts w:ascii="华文中宋" w:eastAsia="华文中宋" w:hAnsi="华文中宋"/>
+          <w:color w:val="000000"/>
+          <w:sz w:val="24"/>
+          <w:szCs w:val="21"/>
+        </w:rPr>
+      </w:pPr>
+      <w:r>
+        <w:rPr>
+          <w:rFonts w:ascii="华文中宋" w:eastAsia="华文中宋" w:hAnsi="华文中宋" w:hint="eastAsia"/>
+          <w:color w:val="000000"/>
+          <w:sz w:val="24"/>
+          <w:szCs w:val="21"/>
+        </w:rPr>
+        <w:t>因为间接成本=直接成本×20%,所以间接成本为82.5万元×20%=16.5万元。</w:t>
+      </w:r>
+    </w:p>
+    <w:p>
+      <w:pPr>
+        <w:ind w:firstLineChars="200" w:firstLine="480"/>
+        <w:rPr>
+          <w:rFonts w:ascii="华文中宋" w:eastAsia="华文中宋" w:hAnsi="华文中宋" w:hint="eastAsia"/>
+          <w:color w:val="000000"/>
+          <w:sz w:val="24"/>
+          <w:szCs w:val="21"/>
+        </w:rPr>
+      </w:pPr>
+    </w:p>
+    <w:p>
+      <w:pPr>
+        <w:pStyle w:val="3"/>
+        <w:ind w:firstLineChars="200" w:firstLine="601"/>
+        <w:rPr>
+          <w:rFonts w:ascii="华文中宋" w:eastAsia="华文中宋" w:hAnsi="华文中宋" w:hint="eastAsia"/>
+          <w:sz w:val="30"/>
+          <w:szCs w:val="30"/>
+        </w:rPr>
+      </w:pPr>
+      <w:r>
+        <w:rPr>
+          <w:rFonts w:ascii="华文中宋" w:eastAsia="华文中宋" w:hAnsi="华文中宋"/>
+          <w:sz w:val="30"/>
+          <w:szCs w:val="30"/>
+        </w:rPr>
+        <w:t>5.1.5</w:t>
+      </w:r>
+      <w:r>
+        <w:rPr>
+          <w:rFonts w:ascii="华文中宋" w:eastAsia="华文中宋" w:hAnsi="华文中宋" w:hint="eastAsia"/>
+          <w:sz w:val="30"/>
+          <w:szCs w:val="30"/>
+        </w:rPr>
+        <w:t>计算</w:t>
+      </w:r>
+      <w:r>
+        <w:rPr>
+          <w:rFonts w:ascii="华文中宋" w:eastAsia="华文中宋" w:hAnsi="华文中宋" w:hint="eastAsia"/>
+          <w:sz w:val="30"/>
+          <w:szCs w:val="30"/>
+        </w:rPr>
+        <w:t>总估算</w:t>
+      </w:r>
+      <w:r>
+        <w:rPr>
+          <w:rFonts w:ascii="华文中宋" w:eastAsia="华文中宋" w:hAnsi="华文中宋" w:hint="eastAsia"/>
+          <w:sz w:val="30"/>
+          <w:szCs w:val="30"/>
+        </w:rPr>
+        <w:t>成本</w:t>
+      </w:r>
+    </w:p>
+    <w:p>
+      <w:pPr>
+        <w:ind w:firstLineChars="200" w:firstLine="480"/>
+        <w:rPr>
+          <w:rFonts w:ascii="华文中宋" w:eastAsia="华文中宋" w:hAnsi="华文中宋"/>
+          <w:color w:val="000000"/>
+          <w:sz w:val="24"/>
+          <w:szCs w:val="21"/>
+        </w:rPr>
+      </w:pPr>
+      <w:r>
+        <w:rPr>
+          <w:rFonts w:ascii="华文中宋" w:eastAsia="华文中宋" w:hAnsi="华文中宋" w:hint="eastAsia"/>
+          <w:color w:val="000000"/>
+          <w:sz w:val="24"/>
+          <w:szCs w:val="21"/>
+        </w:rPr>
+        <w:t>项目总估算成本=直接成本+间接成本=82.5万元+16.5万元=99万。</w:t>
+      </w:r>
+    </w:p>
+    <w:p>
+      <w:pPr>
+        <w:widowControl/>
+        <w:jc w:val="left"/>
+        <w:rPr>
+          <w:rFonts w:ascii="华文中宋" w:eastAsia="华文中宋" w:hAnsi="华文中宋"/>
+          <w:color w:val="000000"/>
+          <w:sz w:val="24"/>
+          <w:szCs w:val="21"/>
+        </w:rPr>
+      </w:pPr>
+      <w:r>
+        <w:rPr>
+          <w:rFonts w:ascii="华文中宋" w:eastAsia="华文中宋" w:hAnsi="华文中宋"/>
+          <w:color w:val="000000"/>
+          <w:sz w:val="24"/>
+          <w:szCs w:val="21"/>
+        </w:rPr>
+        <w:br w:type="page"/>
+      </w:r>
+    </w:p>
+    <w:p>
+      <w:pPr>
+        <w:ind w:firstLineChars="200" w:firstLine="480"/>
+        <w:rPr>
+          <w:rFonts w:ascii="华文中宋" w:eastAsia="华文中宋" w:hAnsi="华文中宋" w:hint="eastAsia"/>
+          <w:color w:val="000000"/>
+          <w:sz w:val="24"/>
+          <w:szCs w:val="21"/>
+        </w:rPr>
+      </w:pPr>
+    </w:p>
+    <w:p>
+      <w:pPr>
+        <w:pStyle w:val="2"/>
+        <w:ind w:firstLineChars="200" w:firstLine="641"/>
+        <w:rPr>
+          <w:rFonts w:ascii="华文中宋" w:eastAsia="华文中宋" w:hAnsi="华文中宋"/>
+        </w:rPr>
+      </w:pPr>
+      <w:bookmarkStart w:id="30" w:name="_Toc135417623"/>
+      <w:bookmarkStart w:id="31" w:name="_Toc135419584"/>
+      <w:r>
+        <w:rPr>
+          <w:rFonts w:ascii="华文中宋" w:eastAsia="华文中宋" w:hAnsi="华文中宋" w:hint="eastAsia"/>
+        </w:rPr>
+        <w:t>5.2</w:t>
+      </w:r>
+      <w:bookmarkEnd w:id="30"/>
+      <w:bookmarkEnd w:id="31"/>
+      <w:r>
+        <w:rPr>
+          <w:rFonts w:ascii="华文中宋" w:eastAsia="华文中宋" w:hAnsi="华文中宋" w:hint="eastAsia"/>
+        </w:rPr>
+        <w:t>用例点估算过程</w:t>
+      </w:r>
+    </w:p>
+    <w:p>
+      <w:pPr>
+        <w:ind w:firstLineChars="200" w:firstLine="480"/>
+        <w:rPr>
+          <w:rFonts w:ascii="华文中宋" w:eastAsia="华文中宋" w:hAnsi="华文中宋"/>
+          <w:color w:val="000000"/>
+          <w:sz w:val="24"/>
+          <w:szCs w:val="21"/>
+        </w:rPr>
+      </w:pPr>
+      <w:r>
+        <w:rPr>
+          <w:rFonts w:ascii="华文中宋" w:eastAsia="华文中宋" w:hAnsi="华文中宋" w:hint="eastAsia"/>
+          <w:color w:val="000000"/>
+          <w:sz w:val="24"/>
+          <w:szCs w:val="21"/>
+        </w:rPr>
+        <w:t>根据用例点估算过程，通过“云南省企业就业失业数据采集系统”项目等求规格确定项目的Actor和用例情况，从而计算UAW、UUCW，再得出UUCP，然后计算用例点UCP，最后根据工作效率计算出项目规模。</w:t>
+      </w:r>
+    </w:p>
+    <w:p>
+      <w:pPr>
+        <w:pStyle w:val="3"/>
+        <w:ind w:firstLineChars="200" w:firstLine="601"/>
+        <w:rPr>
+          <w:rFonts w:ascii="华文中宋" w:eastAsia="华文中宋" w:hAnsi="华文中宋" w:hint="eastAsia"/>
+          <w:sz w:val="30"/>
+          <w:szCs w:val="30"/>
+        </w:rPr>
+      </w:pPr>
+      <w:r>
+        <w:rPr>
+          <w:rFonts w:ascii="华文中宋" w:eastAsia="华文中宋" w:hAnsi="华文中宋"/>
+          <w:sz w:val="30"/>
+          <w:szCs w:val="30"/>
+        </w:rPr>
+        <w:t>5.</w:t>
+      </w:r>
+      <w:r>
+        <w:rPr>
+          <w:rFonts w:ascii="华文中宋" w:eastAsia="华文中宋" w:hAnsi="华文中宋"/>
+          <w:sz w:val="30"/>
+          <w:szCs w:val="30"/>
+        </w:rPr>
+        <w:t>2</w:t>
+      </w:r>
+      <w:r>
+        <w:rPr>
+          <w:rFonts w:ascii="华文中宋" w:eastAsia="华文中宋" w:hAnsi="华文中宋"/>
+          <w:sz w:val="30"/>
+          <w:szCs w:val="30"/>
+        </w:rPr>
+        <w:t>.</w:t>
+      </w:r>
+      <w:r>
+        <w:rPr>
+          <w:rFonts w:ascii="华文中宋" w:eastAsia="华文中宋" w:hAnsi="华文中宋"/>
+          <w:sz w:val="30"/>
+          <w:szCs w:val="30"/>
+        </w:rPr>
+        <w:t>1</w:t>
+      </w:r>
+      <w:r>
+        <w:rPr>
+          <w:rFonts w:ascii="华文中宋" w:eastAsia="华文中宋" w:hAnsi="华文中宋" w:hint="eastAsia"/>
+          <w:sz w:val="30"/>
+          <w:szCs w:val="30"/>
+        </w:rPr>
+        <w:t>估算未调整的用例点</w:t>
+      </w:r>
+      <w:r>
+        <w:rPr>
+          <w:rFonts w:ascii="华文中宋" w:eastAsia="华文中宋" w:hAnsi="华文中宋"/>
+          <w:sz w:val="30"/>
+          <w:szCs w:val="30"/>
+        </w:rPr>
+        <w:t>UUCP</w:t>
+      </w:r>
+    </w:p>
+    <w:p>
+      <w:pPr>
+        <w:ind w:firstLineChars="200" w:firstLine="480"/>
+        <w:rPr>
+          <w:rFonts w:ascii="华文中宋" w:eastAsia="华文中宋" w:hAnsi="华文中宋"/>
+          <w:color w:val="000000"/>
+          <w:sz w:val="24"/>
+          <w:szCs w:val="21"/>
+        </w:rPr>
+      </w:pPr>
+      <w:r>
+        <w:rPr>
+          <w:rFonts w:ascii="华文中宋" w:eastAsia="华文中宋" w:hAnsi="华文中宋" w:hint="eastAsia"/>
+          <w:color w:val="000000"/>
+          <w:sz w:val="24"/>
+          <w:szCs w:val="21"/>
+        </w:rPr>
+        <w:t>通过“医疗信息商务平台”项目需求规格统计出Acto复杂度级别、数量和用例复杂度级别、数量，依次计算UAW和UUCW，如表6-31和表6-32所示，最后估算未调整的用例点</w:t>
+      </w:r>
+      <w:bookmarkStart w:id="32" w:name="_Hlk137412228"/>
+      <w:r>
+        <w:rPr>
+          <w:rFonts w:ascii="华文中宋" w:eastAsia="华文中宋" w:hAnsi="华文中宋" w:hint="eastAsia"/>
+          <w:color w:val="000000"/>
+          <w:sz w:val="24"/>
+          <w:szCs w:val="21"/>
+        </w:rPr>
+        <w:t>UUCP</w:t>
+      </w:r>
+      <w:bookmarkEnd w:id="32"/>
+      <w:r>
+        <w:rPr>
+          <w:rFonts w:ascii="华文中宋" w:eastAsia="华文中宋" w:hAnsi="华文中宋" w:hint="eastAsia"/>
+          <w:color w:val="000000"/>
+          <w:sz w:val="24"/>
+          <w:szCs w:val="21"/>
+        </w:rPr>
+        <w:t>。</w:t>
+      </w:r>
+    </w:p>
+    <w:p>
+      <w:pPr>
+        <w:ind w:firstLineChars="200" w:firstLine="480"/>
+        <w:rPr>
+          <w:rFonts w:ascii="华文中宋" w:eastAsia="华文中宋" w:hAnsi="华文中宋"/>
+          <w:color w:val="000000"/>
+          <w:sz w:val="24"/>
+          <w:szCs w:val="21"/>
+        </w:rPr>
+      </w:pPr>
+      <w:r>
+        <w:rPr>
+          <w:rFonts w:ascii="华文中宋" w:eastAsia="华文中宋" w:hAnsi="华文中宋"/>
+          <w:color w:val="000000"/>
+          <w:sz w:val="24"/>
+          <w:szCs w:val="21"/>
+        </w:rPr>
+        <w:drawing>
+          <wp:inline distT="0" distB="0" distL="0" distR="0" wp14:anchorId="7D56A40C" wp14:editId="7FE051F2">
+            <wp:extent cx="5006774" cy="2126164"/>
+            <wp:effectExtent l="0" t="0" r="3810" b="7620"/>
+            <wp:docPr id="129668172" name="图片 1" descr="表格&#10;&#10;描述已自动生成"/>
+            <wp:cNvGraphicFramePr>
+              <a:graphicFrameLocks xmlns:a="http://schemas.openxmlformats.org/drawingml/2006/main" noChangeAspect="1"/>
+            </wp:cNvGraphicFramePr>
+            <a:graphic xmlns:a="http://schemas.openxmlformats.org/drawingml/2006/main">
+              <a:graphicData uri="http://schemas.openxmlformats.org/drawingml/2006/picture">
+                <pic:pic xmlns:pic="http://schemas.openxmlformats.org/drawingml/2006/picture">
+                  <pic:nvPicPr>
+                    <pic:cNvPr id="129668172" name="图片 1" descr="表格&#10;&#10;描述已自动生成"/>
+                    <pic:cNvPicPr/>
+                  </pic:nvPicPr>
+                  <pic:blipFill>
+                    <a:blip r:embed="rId11"/>
+                    <a:stretch>
+                      <a:fillRect/>
+                    </a:stretch>
+                  </pic:blipFill>
+                  <pic:spPr>
+                    <a:xfrm>
+                      <a:off x="0" y="0"/>
+                      <a:ext cx="5006774" cy="2126164"/>
+                    </a:xfrm>
+                    <a:prstGeom prst="rect">
+                      <a:avLst/>
+                    </a:prstGeom>
+                  </pic:spPr>
+                </pic:pic>
+              </a:graphicData>
+            </a:graphic>
+          </wp:inline>
+        </w:drawing>
+      </w:r>
+    </w:p>
+    <w:p>
+      <w:pPr>
+        <w:ind w:firstLineChars="200" w:firstLine="480"/>
+        <w:rPr>
+          <w:rFonts w:ascii="华文中宋" w:eastAsia="华文中宋" w:hAnsi="华文中宋" w:hint="eastAsia"/>
+          <w:color w:val="000000"/>
+          <w:sz w:val="24"/>
+          <w:szCs w:val="21"/>
+        </w:rPr>
+      </w:pPr>
+      <w:r>
+        <w:rPr>
+          <w:rFonts w:ascii="华文中宋" w:eastAsia="华文中宋" w:hAnsi="华文中宋" w:hint="eastAsia"/>
+          <w:color w:val="000000"/>
+          <w:sz w:val="24"/>
+          <w:szCs w:val="21"/>
+        </w:rPr>
+        <w:t>因此，UUCP=UAW+UUCW=18+240=258。</w:t>
+      </w:r>
+    </w:p>
+    <w:p>
+      <w:pPr>
+        <w:pStyle w:val="3"/>
+        <w:ind w:firstLineChars="200" w:firstLine="601"/>
+        <w:rPr>
+          <w:rFonts w:ascii="华文中宋" w:eastAsia="华文中宋" w:hAnsi="华文中宋" w:hint="eastAsia"/>
+          <w:sz w:val="30"/>
+          <w:szCs w:val="30"/>
+        </w:rPr>
+      </w:pPr>
+      <w:r>
+        <w:rPr>
+          <w:rFonts w:ascii="华文中宋" w:eastAsia="华文中宋" w:hAnsi="华文中宋"/>
+          <w:sz w:val="30"/>
+          <w:szCs w:val="30"/>
+        </w:rPr>
+        <w:t>5.</w:t>
+      </w:r>
+      <w:r>
+        <w:rPr>
+          <w:rFonts w:ascii="华文中宋" w:eastAsia="华文中宋" w:hAnsi="华文中宋"/>
+          <w:sz w:val="30"/>
+          <w:szCs w:val="30"/>
+        </w:rPr>
+        <w:t>2</w:t>
+      </w:r>
+      <w:r>
+        <w:rPr>
+          <w:rFonts w:ascii="华文中宋" w:eastAsia="华文中宋" w:hAnsi="华文中宋"/>
+          <w:sz w:val="30"/>
+          <w:szCs w:val="30"/>
+        </w:rPr>
+        <w:t>.</w:t>
+      </w:r>
+      <w:r>
+        <w:rPr>
+          <w:rFonts w:ascii="华文中宋" w:eastAsia="华文中宋" w:hAnsi="华文中宋"/>
+          <w:sz w:val="30"/>
+          <w:szCs w:val="30"/>
+        </w:rPr>
+        <w:t>2</w:t>
+      </w:r>
+      <w:r>
+        <w:rPr>
+          <w:rFonts w:ascii="华文中宋" w:eastAsia="华文中宋" w:hAnsi="华文中宋" w:hint="eastAsia"/>
+          <w:sz w:val="30"/>
+          <w:szCs w:val="30"/>
+        </w:rPr>
+        <w:t>计算用例点UCP</w:t>
+      </w:r>
+    </w:p>
+    <w:p>
+      <w:pPr>
+        <w:ind w:firstLineChars="200" w:firstLine="480"/>
+        <w:rPr>
+          <w:rFonts w:ascii="华文中宋" w:eastAsia="华文中宋" w:hAnsi="华文中宋" w:hint="eastAsia"/>
+          <w:color w:val="000000"/>
+          <w:sz w:val="24"/>
+          <w:szCs w:val="21"/>
+        </w:rPr>
+      </w:pPr>
+      <w:r>
+        <w:rPr>
+          <w:rFonts w:ascii="华文中宋" w:eastAsia="华文中宋" w:hAnsi="华文中宋" w:hint="eastAsia"/>
+          <w:color w:val="000000"/>
+          <w:sz w:val="24"/>
+          <w:szCs w:val="21"/>
+        </w:rPr>
+        <w:t>首先计算技术复杂度因子TCF和环境因子ECF。</w:t>
+      </w:r>
+    </w:p>
+    <w:p>
+      <w:pPr>
+        <w:ind w:firstLineChars="200" w:firstLine="480"/>
+        <w:rPr>
+          <w:rFonts w:ascii="华文中宋" w:eastAsia="华文中宋" w:hAnsi="华文中宋"/>
+          <w:color w:val="000000"/>
+          <w:sz w:val="24"/>
+          <w:szCs w:val="21"/>
+        </w:rPr>
+      </w:pPr>
+      <w:r>
+        <w:rPr>
+          <w:rFonts w:ascii="华文中宋" w:eastAsia="华文中宋" w:hAnsi="华文中宋" w:hint="eastAsia"/>
+          <w:color w:val="000000"/>
+          <w:sz w:val="24"/>
+          <w:szCs w:val="21"/>
+        </w:rPr>
+        <w:t>根据</w:t>
+      </w:r>
+      <w:r>
+        <w:rPr>
+          <w:rFonts w:ascii="华文中宋" w:eastAsia="华文中宋" w:hAnsi="华文中宋"/>
+          <w:color w:val="000000"/>
+          <w:sz w:val="24"/>
+          <w:szCs w:val="21"/>
+        </w:rPr>
+        <w:t>8</w:t>
+      </w:r>
+      <w:r>
+        <w:rPr>
+          <w:rFonts w:ascii="华文中宋" w:eastAsia="华文中宋" w:hAnsi="华文中宋" w:hint="eastAsia"/>
+          <w:color w:val="000000"/>
+          <w:sz w:val="24"/>
+          <w:szCs w:val="21"/>
+        </w:rPr>
+        <w:t>个技术复杂度因子的权重和影响等级计算技术复杂度因子，</w:t>
+      </w:r>
+      <w:r>
+        <w:rPr>
+          <w:rFonts w:ascii="华文中宋" w:eastAsia="华文中宋" w:hAnsi="华文中宋" w:hint="eastAsia"/>
+          <w:color w:val="000000"/>
+          <w:sz w:val="24"/>
+          <w:szCs w:val="21"/>
+        </w:rPr>
+        <w:t>如下表</w:t>
+      </w:r>
+      <w:r>
+        <w:rPr>
+          <w:rFonts w:ascii="华文中宋" w:eastAsia="华文中宋" w:hAnsi="华文中宋" w:hint="eastAsia"/>
+          <w:color w:val="000000"/>
+          <w:sz w:val="24"/>
+          <w:szCs w:val="21"/>
+        </w:rPr>
+        <w:t>， T</w:t>
+      </w:r>
+      <w:r>
+        <w:rPr>
+          <w:rFonts w:ascii="华文中宋" w:eastAsia="华文中宋" w:hAnsi="华文中宋"/>
+          <w:color w:val="000000"/>
+          <w:sz w:val="24"/>
+          <w:szCs w:val="21"/>
+        </w:rPr>
+        <w:t>C</w:t>
+      </w:r>
+      <w:r>
+        <w:rPr>
+          <w:rFonts w:ascii="华文中宋" w:eastAsia="华文中宋" w:hAnsi="华文中宋" w:hint="eastAsia"/>
+          <w:color w:val="000000"/>
+          <w:sz w:val="24"/>
+          <w:szCs w:val="21"/>
+        </w:rPr>
+        <w:t>F=1.08。</w:t>
+      </w:r>
+    </w:p>
+    <w:p>
+      <w:pPr>
+        <w:ind w:firstLineChars="200" w:firstLine="480"/>
+        <w:rPr>
+          <w:rFonts w:ascii="华文中宋" w:eastAsia="华文中宋" w:hAnsi="华文中宋"/>
+          <w:color w:val="000000"/>
+          <w:sz w:val="24"/>
+          <w:szCs w:val="21"/>
+        </w:rPr>
+      </w:pPr>
+      <w:r>
+        <w:rPr>
+          <w:rFonts w:ascii="华文中宋" w:eastAsia="华文中宋" w:hAnsi="华文中宋"/>
+          <w:color w:val="000000"/>
+          <w:sz w:val="24"/>
+          <w:szCs w:val="21"/>
+        </w:rPr>
+        <w:lastRenderedPageBreak/>
+        <w:drawing>
+          <wp:inline distT="0" distB="0" distL="0" distR="0" wp14:anchorId="152D094F" wp14:editId="7BCAD3F8">
+            <wp:extent cx="4831499" cy="1752752"/>
+            <wp:effectExtent l="0" t="0" r="7620" b="0"/>
+            <wp:docPr id="1370149280" name="图片 1" descr="表格&#10;&#10;描述已自动生成"/>
+            <wp:cNvGraphicFramePr>
+              <a:graphicFrameLocks xmlns:a="http://schemas.openxmlformats.org/drawingml/2006/main" noChangeAspect="1"/>
+            </wp:cNvGraphicFramePr>
+            <a:graphic xmlns:a="http://schemas.openxmlformats.org/drawingml/2006/main">
+              <a:graphicData uri="http://schemas.openxmlformats.org/drawingml/2006/picture">
+                <pic:pic xmlns:pic="http://schemas.openxmlformats.org/drawingml/2006/picture">
+                  <pic:nvPicPr>
+                    <pic:cNvPr id="1370149280" name="图片 1" descr="表格&#10;&#10;描述已自动生成"/>
+                    <pic:cNvPicPr/>
+                  </pic:nvPicPr>
+                  <pic:blipFill>
+                    <a:blip r:embed="rId12"/>
+                    <a:stretch>
+                      <a:fillRect/>
+                    </a:stretch>
+                  </pic:blipFill>
+                  <pic:spPr>
+                    <a:xfrm>
+                      <a:off x="0" y="0"/>
+                      <a:ext cx="4831499" cy="1752752"/>
+                    </a:xfrm>
+                    <a:prstGeom prst="rect">
+                      <a:avLst/>
+                    </a:prstGeom>
+                  </pic:spPr>
+                </pic:pic>
+              </a:graphicData>
+            </a:graphic>
+          </wp:inline>
+        </w:drawing>
+      </w:r>
+    </w:p>
+    <w:p>
+      <w:pPr>
+        <w:ind w:firstLineChars="200" w:firstLine="480"/>
+        <w:rPr>
+          <w:rFonts w:ascii="华文中宋" w:eastAsia="华文中宋" w:hAnsi="华文中宋"/>
+          <w:color w:val="000000"/>
+          <w:sz w:val="24"/>
+          <w:szCs w:val="21"/>
+        </w:rPr>
+      </w:pPr>
+      <w:r>
+        <w:rPr>
+          <w:rFonts w:ascii="华文中宋" w:eastAsia="华文中宋" w:hAnsi="华文中宋" w:hint="eastAsia"/>
+          <w:color w:val="000000"/>
+          <w:sz w:val="24"/>
+          <w:szCs w:val="21"/>
+        </w:rPr>
+        <w:t>根据8个环境因子的权重和影响等级计算环境复杂度因子EC</w:t>
+      </w:r>
+      <w:r>
+        <w:rPr>
+          <w:rFonts w:ascii="华文中宋" w:eastAsia="华文中宋" w:hAnsi="华文中宋" w:hint="eastAsia"/>
+          <w:color w:val="000000"/>
+          <w:sz w:val="24"/>
+          <w:szCs w:val="21"/>
+        </w:rPr>
+        <w:t>F</w:t>
+      </w:r>
+      <w:r>
+        <w:rPr>
+          <w:rFonts w:ascii="华文中宋" w:eastAsia="华文中宋" w:hAnsi="华文中宋" w:hint="eastAsia"/>
+          <w:color w:val="000000"/>
+          <w:sz w:val="24"/>
+          <w:szCs w:val="21"/>
+        </w:rPr>
+        <w:t>，如</w:t>
+      </w:r>
+      <w:r>
+        <w:rPr>
+          <w:rFonts w:ascii="华文中宋" w:eastAsia="华文中宋" w:hAnsi="华文中宋" w:hint="eastAsia"/>
+          <w:color w:val="000000"/>
+          <w:sz w:val="24"/>
+          <w:szCs w:val="21"/>
+        </w:rPr>
+        <w:t>下</w:t>
+      </w:r>
+      <w:r>
+        <w:rPr>
+          <w:rFonts w:ascii="华文中宋" w:eastAsia="华文中宋" w:hAnsi="华文中宋" w:hint="eastAsia"/>
+          <w:color w:val="000000"/>
+          <w:sz w:val="24"/>
+          <w:szCs w:val="21"/>
+        </w:rPr>
+        <w:t>表所示， ECF=0.785。</w:t>
+      </w:r>
+    </w:p>
+    <w:p>
+      <w:pPr>
+        <w:ind w:firstLineChars="200" w:firstLine="480"/>
+        <w:rPr>
+          <w:rFonts w:ascii="华文中宋" w:eastAsia="华文中宋" w:hAnsi="华文中宋"/>
+          <w:color w:val="000000"/>
+          <w:sz w:val="24"/>
+          <w:szCs w:val="21"/>
+        </w:rPr>
+      </w:pPr>
+      <w:r>
+        <w:rPr>
+          <w:rFonts w:ascii="华文中宋" w:eastAsia="华文中宋" w:hAnsi="华文中宋"/>
+          <w:color w:val="000000"/>
+          <w:sz w:val="24"/>
+          <w:szCs w:val="21"/>
+        </w:rPr>
+        <w:drawing>
+          <wp:inline distT="0" distB="0" distL="0" distR="0" wp14:anchorId="0C3C4830" wp14:editId="7FAA00D9">
+            <wp:extent cx="4808637" cy="1531753"/>
+            <wp:effectExtent l="0" t="0" r="0" b="0"/>
+            <wp:docPr id="1021200165" name="图片 1" descr="表格&#10;&#10;描述已自动生成"/>
+            <wp:cNvGraphicFramePr>
+              <a:graphicFrameLocks xmlns:a="http://schemas.openxmlformats.org/drawingml/2006/main" noChangeAspect="1"/>
+            </wp:cNvGraphicFramePr>
+            <a:graphic xmlns:a="http://schemas.openxmlformats.org/drawingml/2006/main">
+              <a:graphicData uri="http://schemas.openxmlformats.org/drawingml/2006/picture">
+                <pic:pic xmlns:pic="http://schemas.openxmlformats.org/drawingml/2006/picture">
+                  <pic:nvPicPr>
+                    <pic:cNvPr id="1021200165" name="图片 1" descr="表格&#10;&#10;描述已自动生成"/>
+                    <pic:cNvPicPr/>
+                  </pic:nvPicPr>
+                  <pic:blipFill>
+                    <a:blip r:embed="rId13"/>
+                    <a:stretch>
+                      <a:fillRect/>
+                    </a:stretch>
+                  </pic:blipFill>
+                  <pic:spPr>
+                    <a:xfrm>
+                      <a:off x="0" y="0"/>
+                      <a:ext cx="4808637" cy="1531753"/>
+                    </a:xfrm>
+                    <a:prstGeom prst="rect">
+                      <a:avLst/>
+                    </a:prstGeom>
+                  </pic:spPr>
+                </pic:pic>
+              </a:graphicData>
+            </a:graphic>
+          </wp:inline>
+        </w:drawing>
+      </w:r>
+    </w:p>
+    <w:p>
+      <w:pPr>
+        <w:ind w:firstLineChars="200" w:firstLine="480"/>
+        <w:rPr>
+          <w:rFonts w:ascii="华文中宋" w:eastAsia="华文中宋" w:hAnsi="华文中宋"/>
+          <w:color w:val="000000"/>
+          <w:sz w:val="24"/>
+          <w:szCs w:val="21"/>
+        </w:rPr>
+      </w:pPr>
+      <w:r>
+        <w:rPr>
+          <w:rFonts w:ascii="华文中宋" w:eastAsia="华文中宋" w:hAnsi="华文中宋" w:hint="eastAsia"/>
+          <w:color w:val="000000"/>
+          <w:sz w:val="24"/>
+          <w:szCs w:val="21"/>
+        </w:rPr>
+        <w:t>计算UCP=UUCP×TCF×ECF=258×1.08×0.785=218.7</w:t>
+      </w:r>
+    </w:p>
+    <w:p>
+      <w:pPr>
+        <w:pStyle w:val="3"/>
+        <w:ind w:firstLineChars="200" w:firstLine="601"/>
+        <w:rPr>
+          <w:rFonts w:ascii="华文中宋" w:eastAsia="华文中宋" w:hAnsi="华文中宋" w:hint="eastAsia"/>
+          <w:sz w:val="30"/>
+          <w:szCs w:val="30"/>
+        </w:rPr>
+      </w:pPr>
+      <w:r>
+        <w:rPr>
+          <w:rFonts w:ascii="华文中宋" w:eastAsia="华文中宋" w:hAnsi="华文中宋"/>
+          <w:sz w:val="30"/>
+          <w:szCs w:val="30"/>
+        </w:rPr>
+        <w:t>5.</w:t>
+      </w:r>
+      <w:r>
+        <w:rPr>
+          <w:rFonts w:ascii="华文中宋" w:eastAsia="华文中宋" w:hAnsi="华文中宋"/>
+          <w:sz w:val="30"/>
+          <w:szCs w:val="30"/>
+        </w:rPr>
+        <w:t>2</w:t>
+      </w:r>
+      <w:r>
+        <w:rPr>
+          <w:rFonts w:ascii="华文中宋" w:eastAsia="华文中宋" w:hAnsi="华文中宋"/>
+          <w:sz w:val="30"/>
+          <w:szCs w:val="30"/>
+        </w:rPr>
+        <w:t>.</w:t>
+      </w:r>
+      <w:r>
+        <w:rPr>
+          <w:rFonts w:ascii="华文中宋" w:eastAsia="华文中宋" w:hAnsi="华文中宋"/>
+          <w:sz w:val="30"/>
+          <w:szCs w:val="30"/>
+        </w:rPr>
+        <w:t>3</w:t>
+      </w:r>
+      <w:r>
+        <w:rPr>
+          <w:rFonts w:ascii="华文中宋" w:eastAsia="华文中宋" w:hAnsi="华文中宋" w:hint="eastAsia"/>
+          <w:sz w:val="30"/>
+          <w:szCs w:val="30"/>
+        </w:rPr>
+        <w:t>计算项目规模</w:t>
+      </w:r>
+    </w:p>
+    <w:p>
+      <w:pPr>
+        <w:ind w:firstLineChars="200" w:firstLine="480"/>
+        <w:rPr>
+          <w:rFonts w:ascii="华文中宋" w:eastAsia="华文中宋" w:hAnsi="华文中宋" w:hint="eastAsia"/>
+          <w:color w:val="000000"/>
+          <w:sz w:val="24"/>
+          <w:szCs w:val="21"/>
+        </w:rPr>
+      </w:pPr>
+      <w:r>
+        <w:rPr>
+          <w:rFonts w:ascii="华文中宋" w:eastAsia="华文中宋" w:hAnsi="华文中宋" w:hint="eastAsia"/>
+          <w:color w:val="000000"/>
+          <w:sz w:val="24"/>
+          <w:szCs w:val="21"/>
+        </w:rPr>
+        <w:t>本项目选取项目生产率为20，即PF=20，所以Effort=UCP×P</w:t>
+      </w:r>
+      <w:r>
+        <w:rPr>
+          <w:rFonts w:ascii="华文中宋" w:eastAsia="华文中宋" w:hAnsi="华文中宋" w:hint="eastAsia"/>
+          <w:color w:val="000000"/>
+          <w:sz w:val="24"/>
+          <w:szCs w:val="21"/>
+        </w:rPr>
+        <w:t>F</w:t>
+      </w:r>
+      <w:r>
+        <w:rPr>
+          <w:rFonts w:ascii="华文中宋" w:eastAsia="华文中宋" w:hAnsi="华文中宋" w:hint="eastAsia"/>
+          <w:color w:val="000000"/>
+          <w:sz w:val="24"/>
+          <w:szCs w:val="21"/>
+        </w:rPr>
+        <w:t>=218.7×20=4374工时。因为1人天=8（工时），所以项目的规模为4374/8547（人天）。</w:t>
+      </w:r>
+    </w:p>
+    <w:p>
+      <w:pPr>
+        <w:widowControl/>
+        <w:jc w:val="left"/>
+        <w:rPr>
+          <w:rFonts w:ascii="华文中宋" w:eastAsia="华文中宋" w:hAnsi="华文中宋"/>
+          <w:b/>
+          <w:bCs/>
+          <w:color w:val="000000"/>
+          <w:sz w:val="24"/>
+          <w:szCs w:val="21"/>
+        </w:rPr>
+      </w:pPr>
+      <w:r>
+        <w:rPr>
+          <w:rFonts w:ascii="华文中宋" w:eastAsia="华文中宋" w:hAnsi="华文中宋"/>
+          <w:b/>
+          <w:bCs/>
+          <w:color w:val="000000"/>
+          <w:sz w:val="24"/>
+          <w:szCs w:val="21"/>
         </w:rPr>
         <w:br w:type="page"/>
       </w:r>
@@ -11941,89 +19581,138 @@
           <w:rFonts w:ascii="华文中宋" w:eastAsia="华文中宋" w:hAnsi="华文中宋"/>
         </w:rPr>
       </w:pPr>
-      <w:bookmarkStart w:id="28" w:name="_Toc135417621"/>
-      <w:bookmarkStart w:id="29" w:name="_Toc135419582"/>
       <w:r>
         <w:rPr>
           <w:rFonts w:ascii="华文中宋" w:eastAsia="华文中宋" w:hAnsi="华文中宋" w:hint="eastAsia"/>
         </w:rPr>
         <w:lastRenderedPageBreak/>
-        <w:t>其他非功能需求</w:t>
-      </w:r>
-      <w:bookmarkEnd w:id="28"/>
-      <w:bookmarkEnd w:id="29"/>
+        <w:t>项目进度计划</w:t>
+      </w:r>
     </w:p>
     <w:p>
       <w:pPr>
+        <w:pStyle w:val="2"/>
         <w:ind w:firstLine="420"/>
         <w:rPr>
           <w:rFonts w:ascii="华文中宋" w:eastAsia="华文中宋" w:hAnsi="华文中宋"/>
-          <w:sz w:val="24"/>
-        </w:rPr>
-      </w:pPr>
-      <w:r>
-        <w:rPr>
-          <w:rFonts w:ascii="华文中宋" w:eastAsia="华文中宋" w:hAnsi="华文中宋" w:hint="eastAsia"/>
-          <w:sz w:val="24"/>
-        </w:rPr>
-        <w:t>非功能需求是指软件系统除了功能性需求以外的其他要求。它们描述了系统在性能、可靠性、安全性、可维护性、可用性、可扩展性和用户体验等方面的特性和限制。非功能需求对于确保软件系统的整体质量和用户满意度至关重要。本模块主要分析该项目的非功能需求。</w:t>
+        </w:rPr>
+      </w:pPr>
+      <w:bookmarkStart w:id="33" w:name="_Toc135417632"/>
+      <w:bookmarkStart w:id="34" w:name="_Toc135419593"/>
+      <w:r>
+        <w:rPr>
+          <w:rFonts w:ascii="华文中宋" w:eastAsia="华文中宋" w:hAnsi="华文中宋"/>
+        </w:rPr>
+        <w:t>6</w:t>
+      </w:r>
+      <w:r>
+        <w:rPr>
+          <w:rFonts w:ascii="华文中宋" w:eastAsia="华文中宋" w:hAnsi="华文中宋"/>
+        </w:rPr>
+        <w:t>.</w:t>
+      </w:r>
+      <w:r>
+        <w:rPr>
+          <w:rFonts w:ascii="华文中宋" w:eastAsia="华文中宋" w:hAnsi="华文中宋" w:hint="eastAsia"/>
+        </w:rPr>
+        <w:t>1</w:t>
+      </w:r>
+      <w:bookmarkEnd w:id="33"/>
+      <w:bookmarkEnd w:id="34"/>
+      <w:r>
+        <w:rPr>
+          <w:rFonts w:ascii="华文中宋" w:eastAsia="华文中宋" w:hAnsi="华文中宋" w:hint="eastAsia"/>
+        </w:rPr>
+        <w:t>时间计划</w:t>
       </w:r>
     </w:p>
     <w:p>
       <w:pPr>
+        <w:ind w:firstLine="420"/>
+        <w:rPr>
+          <w:rFonts w:ascii="华文中宋" w:eastAsia="华文中宋" w:hAnsi="华文中宋"/>
+          <w:sz w:val="24"/>
+        </w:rPr>
+      </w:pPr>
+      <w:r>
+        <w:rPr>
+          <w:rFonts w:ascii="华文中宋" w:eastAsia="华文中宋" w:hAnsi="华文中宋" w:hint="eastAsia"/>
+          <w:sz w:val="24"/>
+        </w:rPr>
+        <w:t>采集系统涉及到对于用户隐私信息的收集与汇总统计，需要遵循相关的法律法规，比如《个人信息保护法》，《数据保护法》等。</w:t>
+      </w:r>
+    </w:p>
+    <w:p>
+      <w:pPr>
+        <w:ind w:firstLine="420"/>
+        <w:rPr>
+          <w:rFonts w:ascii="华文中宋" w:eastAsia="华文中宋" w:hAnsi="华文中宋"/>
+          <w:sz w:val="24"/>
+        </w:rPr>
+      </w:pPr>
+      <w:r>
+        <w:rPr>
+          <w:rFonts w:ascii="华文中宋" w:eastAsia="华文中宋" w:hAnsi="华文中宋" w:hint="eastAsia"/>
+          <w:sz w:val="24"/>
+        </w:rPr>
+        <w:t>在收集用户隐私信息时，需要明确告知用户信息使用的具体目的和范围，并获得用户的同意。同时，在信息采集过程中，应该尽量减少收集不必要的敏感信息，如身份证号码、银行账户等。此外，采集系统必须确保用户的隐私信息安全性，包括数据的加密、防盗窃和泄露等方面。当系统发现数据泄露或被盗用时，需要按照相关规定及时通报当事人并及时采取措施阻止和修复。</w:t>
+      </w:r>
+    </w:p>
+    <w:p>
+      <w:pPr>
+        <w:ind w:firstLine="420"/>
+        <w:rPr>
+          <w:rFonts w:ascii="华文中宋" w:eastAsia="华文中宋" w:hAnsi="华文中宋"/>
+          <w:sz w:val="24"/>
+        </w:rPr>
+      </w:pPr>
+      <w:r>
+        <w:rPr>
+          <w:rFonts w:ascii="华文中宋" w:eastAsia="华文中宋" w:hAnsi="华文中宋" w:hint="eastAsia"/>
+          <w:sz w:val="24"/>
+        </w:rPr>
+        <w:t>在数据汇总统计过程中，需要严格按照《数据保护法》和其它相关法律法规进行采集、保存和使用。对于敏感数据，如个人生物特征信息等更应该采取特殊措施进行保护。同时，应该建立完善的数据管理制度，通过严格的数据权限管理、审核和监控机制，确保数据的完整性和安全性。</w:t>
+      </w:r>
+    </w:p>
+    <w:p>
+      <w:pPr>
         <w:pStyle w:val="2"/>
         <w:ind w:firstLine="420"/>
         <w:rPr>
           <w:rFonts w:ascii="华文中宋" w:eastAsia="华文中宋" w:hAnsi="华文中宋"/>
         </w:rPr>
       </w:pPr>
-      <w:bookmarkStart w:id="30" w:name="_Toc135417622"/>
-      <w:bookmarkStart w:id="31" w:name="_Toc135419583"/>
-      <w:r>
-        <w:rPr>
-          <w:rFonts w:ascii="华文中宋" w:eastAsia="华文中宋" w:hAnsi="华文中宋" w:hint="eastAsia"/>
-        </w:rPr>
-        <w:t>5</w:t>
-      </w:r>
+      <w:bookmarkStart w:id="35" w:name="_Toc135417633"/>
+      <w:bookmarkStart w:id="36" w:name="_Toc135419594"/>
       <w:r>
         <w:rPr>
           <w:rFonts w:ascii="华文中宋" w:eastAsia="华文中宋" w:hAnsi="华文中宋"/>
         </w:rPr>
-        <w:t>.</w:t>
-      </w:r>
-      <w:r>
-        <w:rPr>
-          <w:rFonts w:ascii="华文中宋" w:eastAsia="华文中宋" w:hAnsi="华文中宋" w:hint="eastAsia"/>
-        </w:rPr>
-        <w:t>1</w:t>
-      </w:r>
-      <w:r>
-        <w:rPr>
-          <w:rFonts w:ascii="华文中宋" w:eastAsia="华文中宋" w:hAnsi="华文中宋" w:hint="eastAsia"/>
-        </w:rPr>
-        <w:t>性能需求</w:t>
-      </w:r>
-      <w:bookmarkEnd w:id="30"/>
-      <w:bookmarkEnd w:id="31"/>
+        <w:t>6.2</w:t>
+      </w:r>
+      <w:r>
+        <w:rPr>
+          <w:rFonts w:ascii="华文中宋" w:eastAsia="华文中宋" w:hAnsi="华文中宋" w:hint="eastAsia"/>
+        </w:rPr>
+        <w:t>管理与维护需求</w:t>
+      </w:r>
+      <w:bookmarkEnd w:id="35"/>
+      <w:bookmarkEnd w:id="36"/>
     </w:p>
     <w:p>
       <w:pPr>
         <w:ind w:firstLineChars="200" w:firstLine="480"/>
         <w:rPr>
           <w:rFonts w:ascii="华文中宋" w:eastAsia="华文中宋" w:hAnsi="华文中宋"/>
-          <w:color w:val="000000"/>
-          <w:sz w:val="24"/>
-          <w:szCs w:val="21"/>
-        </w:rPr>
-      </w:pPr>
-      <w:r>
-        <w:rPr>
-          <w:rFonts w:ascii="华文中宋" w:eastAsia="华文中宋" w:hAnsi="华文中宋" w:hint="eastAsia"/>
-          <w:color w:val="000000"/>
-          <w:sz w:val="24"/>
-          <w:szCs w:val="21"/>
-        </w:rPr>
-        <w:t>首先，系统应在运行于符合最低配置要求的硬件设备上时，能够保持良好的性能表现。在这种情况下，我们定义了一个系统负载阈值，即系统负载不超过80%时。在该负载水平下，系统应能够对于95%的常见操作，如页面加载、搜索查询等，以两秒内的响应时间给出相应结果。这样的性能要求能够确保用户在使用系统时不会遇到明显的延迟，提供流畅的用户体验。</w:t>
+          <w:sz w:val="24"/>
+        </w:rPr>
+      </w:pPr>
+      <w:r>
+        <w:rPr>
+          <w:rFonts w:ascii="华文中宋" w:eastAsia="华文中宋" w:hAnsi="华文中宋" w:hint="eastAsia"/>
+          <w:sz w:val="24"/>
+        </w:rPr>
+        <w:t>在数据采集系统的整个运行过程中，需要有完善的管理制度并且要有计划地对系统进行维护。</w:t>
       </w:r>
     </w:p>
     <w:p>
@@ -12031,73 +19720,22 @@
         <w:ind w:firstLineChars="200" w:firstLine="480"/>
         <w:rPr>
           <w:rFonts w:ascii="华文中宋" w:eastAsia="华文中宋" w:hAnsi="华文中宋"/>
-          <w:color w:val="000000"/>
-          <w:sz w:val="24"/>
-          <w:szCs w:val="21"/>
-        </w:rPr>
-      </w:pPr>
-      <w:r>
-        <w:rPr>
-          <w:rFonts w:ascii="华文中宋" w:eastAsia="华文中宋" w:hAnsi="华文中宋" w:hint="eastAsia"/>
-          <w:color w:val="000000"/>
-          <w:sz w:val="24"/>
-          <w:szCs w:val="21"/>
-        </w:rPr>
-        <w:t>其次，系统应具备良好的并发处理能力。我们需要考虑到预期的用户数量以及同时进行的操作数量。根据项目需求和预期的并发负载情况，我们需要确保系统能够承受并处理合理的并发用户数和操作数。这包括确保在高峰期或同时有大量用户操作的情况下，系统仍能保持稳定，并能够在可接受的时间范围内处理用户请求。系统应该能够</w:t>
-      </w:r>
-      <w:r>
-        <w:rPr>
-          <w:rFonts w:ascii="华文中宋" w:eastAsia="华文中宋" w:hAnsi="华文中宋" w:hint="eastAsia"/>
-          <w:color w:val="000000"/>
-          <w:sz w:val="24"/>
-          <w:szCs w:val="21"/>
-        </w:rPr>
-        <w:t>在同一时间允许1</w:t>
+          <w:sz w:val="24"/>
+        </w:rPr>
+      </w:pPr>
+      <w:r>
+        <w:rPr>
+          <w:rFonts w:ascii="华文中宋" w:eastAsia="华文中宋" w:hAnsi="华文中宋" w:hint="eastAsia"/>
+          <w:sz w:val="24"/>
+        </w:rPr>
+        <w:t>在硬件的管理方面，要确保服务器的硬件配置符合系统需求，并进行必要的优化设置，以保证系统的高效稳定运行。对服务器硬件进行监测、检测和维护，确保各个硬件设备的状态良好，不影响系统的正常运行。包括</w:t>
       </w:r>
       <w:r>
         <w:rPr>
           <w:rFonts w:ascii="华文中宋" w:eastAsia="华文中宋" w:hAnsi="华文中宋"/>
-          <w:color w:val="000000"/>
-          <w:sz w:val="24"/>
-          <w:szCs w:val="21"/>
-        </w:rPr>
-        <w:t>00</w:t>
-      </w:r>
-      <w:r>
-        <w:rPr>
-          <w:rFonts w:ascii="华文中宋" w:eastAsia="华文中宋" w:hAnsi="华文中宋" w:hint="eastAsia"/>
-          <w:color w:val="000000"/>
-          <w:sz w:val="24"/>
-          <w:szCs w:val="21"/>
-        </w:rPr>
-        <w:t>个用户同时在线，可以</w:t>
-      </w:r>
-      <w:r>
-        <w:rPr>
-          <w:rFonts w:ascii="华文中宋" w:eastAsia="华文中宋" w:hAnsi="华文中宋" w:hint="eastAsia"/>
-          <w:color w:val="000000"/>
-          <w:sz w:val="24"/>
-          <w:szCs w:val="21"/>
-        </w:rPr>
-        <w:t>处理每秒</w:t>
-      </w:r>
-      <w:r>
-        <w:rPr>
-          <w:rFonts w:ascii="华文中宋" w:eastAsia="华文中宋" w:hAnsi="华文中宋"/>
-          <w:color w:val="000000"/>
-          <w:sz w:val="24"/>
-          <w:szCs w:val="21"/>
-        </w:rPr>
-        <w:t>100</w:t>
-      </w:r>
-      <w:r>
-        <w:rPr>
-          <w:rFonts w:ascii="华文中宋" w:eastAsia="华文中宋" w:hAnsi="华文中宋" w:hint="eastAsia"/>
-          <w:color w:val="000000"/>
-          <w:sz w:val="24"/>
-          <w:szCs w:val="21"/>
-        </w:rPr>
-        <w:t>个请求，以满足预期的并发用户量。</w:t>
+          <w:sz w:val="24"/>
+        </w:rPr>
+        <w:t>CPU、硬盘、内存、网卡等硬件设备的检查、更换和维修。</w:t>
       </w:r>
     </w:p>
     <w:p>
@@ -12105,674 +19743,30 @@
         <w:ind w:firstLineChars="200" w:firstLine="480"/>
         <w:rPr>
           <w:rFonts w:ascii="华文中宋" w:eastAsia="华文中宋" w:hAnsi="华文中宋"/>
-          <w:color w:val="000000"/>
-          <w:sz w:val="24"/>
-          <w:szCs w:val="21"/>
-        </w:rPr>
-      </w:pPr>
-      <w:r>
-        <w:rPr>
-          <w:rFonts w:ascii="华文中宋" w:eastAsia="华文中宋" w:hAnsi="华文中宋" w:hint="eastAsia"/>
-          <w:color w:val="000000"/>
-          <w:sz w:val="24"/>
-          <w:szCs w:val="21"/>
-        </w:rPr>
-        <w:t>此外，对于涉及数据库操作的功能，系统应具备高效的数据库查询性能。我们期望数据库查询操作能够在较短的时间内返回结果，以确保快速的数据检索和操作。性能需求应具体定义查询操作的最大响应时间，以保证用户能够迅速获取</w:t>
-      </w:r>
-      <w:r>
-        <w:rPr>
-          <w:rFonts w:ascii="华文中宋" w:eastAsia="华文中宋" w:hAnsi="华文中宋" w:hint="eastAsia"/>
-          <w:color w:val="000000"/>
-          <w:sz w:val="24"/>
-          <w:szCs w:val="21"/>
+          <w:sz w:val="24"/>
+        </w:rPr>
+      </w:pPr>
+      <w:r>
+        <w:rPr>
+          <w:rFonts w:ascii="华文中宋" w:eastAsia="华文中宋" w:hAnsi="华文中宋" w:hint="eastAsia"/>
+          <w:sz w:val="24"/>
         </w:rPr>
         <w:lastRenderedPageBreak/>
-        <w:t>到所需的数据。系统的数据库查询操作应该在</w:t>
+        <w:t>在软件的维护方面，要及时更新操作系统、数据库和其它相关组件的版本，安装补丁和更新程序，以修复漏洞并提高系统的安全性。确保网络连接畅通，包括服务器与客户端之间的网络连接、内部网络环境的配置等。同时，还要进行防火墙设置、</w:t>
       </w:r>
       <w:r>
         <w:rPr>
           <w:rFonts w:ascii="华文中宋" w:eastAsia="华文中宋" w:hAnsi="华文中宋"/>
-          <w:color w:val="000000"/>
-          <w:sz w:val="24"/>
-          <w:szCs w:val="21"/>
-        </w:rPr>
-        <w:t>10</w:t>
-      </w:r>
-      <w:r>
-        <w:rPr>
-          <w:rFonts w:ascii="华文中宋" w:eastAsia="华文中宋" w:hAnsi="华文中宋" w:hint="eastAsia"/>
-          <w:color w:val="000000"/>
-          <w:sz w:val="24"/>
-          <w:szCs w:val="21"/>
-        </w:rPr>
-        <w:t>毫秒内返回结果，以确保快速的数据检索和操作。</w:t>
-      </w:r>
-    </w:p>
-    <w:p>
-      <w:pPr>
-        <w:ind w:firstLineChars="200" w:firstLine="480"/>
-        <w:rPr>
-          <w:rFonts w:ascii="华文中宋" w:eastAsia="华文中宋" w:hAnsi="华文中宋"/>
-          <w:color w:val="000000"/>
-          <w:sz w:val="24"/>
-          <w:szCs w:val="21"/>
-        </w:rPr>
-      </w:pPr>
-      <w:r>
-        <w:rPr>
-          <w:rFonts w:ascii="华文中宋" w:eastAsia="华文中宋" w:hAnsi="华文中宋" w:hint="eastAsia"/>
-          <w:color w:val="000000"/>
-          <w:sz w:val="24"/>
-          <w:szCs w:val="21"/>
-        </w:rPr>
-        <w:t>在容量需求方面，我们需要考虑存储器和磁盘容量的要求，以及数据库中表的最大行数。根据预期的数据量和系统的功能，我们需要确定系统所需的存储资源，以满足数据的存储和处理需求。这样可以确保系统在面对大规模数据和长期使用时能够正常运行，不会受到容量限制的影响。系统应该能够处理和存储每天</w:t>
-      </w:r>
-      <w:r>
-        <w:rPr>
-          <w:rFonts w:ascii="华文中宋" w:eastAsia="华文中宋" w:hAnsi="华文中宋"/>
-          <w:color w:val="000000"/>
-          <w:sz w:val="24"/>
-          <w:szCs w:val="21"/>
-        </w:rPr>
-        <w:t>50000</w:t>
-      </w:r>
-      <w:r>
-        <w:rPr>
-          <w:rFonts w:ascii="华文中宋" w:eastAsia="华文中宋" w:hAnsi="华文中宋" w:hint="eastAsia"/>
-          <w:color w:val="000000"/>
-          <w:sz w:val="24"/>
-          <w:szCs w:val="21"/>
-        </w:rPr>
-        <w:t>个数据条目，以满足预期的数据增长需求。</w:t>
-      </w:r>
-    </w:p>
-    <w:p>
-      <w:pPr>
-        <w:ind w:firstLineChars="200" w:firstLine="480"/>
-        <w:rPr>
-          <w:rFonts w:ascii="华文中宋" w:eastAsia="华文中宋" w:hAnsi="华文中宋"/>
-          <w:color w:val="000000"/>
-          <w:sz w:val="24"/>
-          <w:szCs w:val="21"/>
-        </w:rPr>
-      </w:pPr>
-      <w:r>
-        <w:rPr>
-          <w:rFonts w:ascii="华文中宋" w:eastAsia="华文中宋" w:hAnsi="华文中宋" w:hint="eastAsia"/>
-          <w:color w:val="000000"/>
-          <w:sz w:val="24"/>
-          <w:szCs w:val="21"/>
-        </w:rPr>
-        <w:t>最后，系统的性能需求还应考虑实时性的要求。如果系统需要与实时数据进行交互或提供实时更新，它应该能够在预定的时间内提供准确的实时数据。这包括确保数据的及时性、准确性和可靠性，以满足实时应用的需求。应该能够在3秒内提供准确的实时数据。</w:t>
-      </w:r>
-    </w:p>
-    <w:p>
-      <w:pPr>
-        <w:pStyle w:val="2"/>
-        <w:ind w:firstLineChars="200" w:firstLine="641"/>
-        <w:rPr>
-          <w:rFonts w:ascii="华文中宋" w:eastAsia="华文中宋" w:hAnsi="华文中宋"/>
-        </w:rPr>
-      </w:pPr>
-      <w:bookmarkStart w:id="32" w:name="_Toc135417623"/>
-      <w:bookmarkStart w:id="33" w:name="_Toc135419584"/>
-      <w:r>
-        <w:rPr>
-          <w:rFonts w:ascii="华文中宋" w:eastAsia="华文中宋" w:hAnsi="华文中宋" w:hint="eastAsia"/>
-        </w:rPr>
-        <w:t>5.2安全设施需求</w:t>
-      </w:r>
-      <w:bookmarkEnd w:id="32"/>
-      <w:bookmarkEnd w:id="33"/>
-    </w:p>
-    <w:p>
-      <w:pPr>
-        <w:ind w:firstLineChars="200" w:firstLine="480"/>
-        <w:rPr>
-          <w:rFonts w:ascii="华文中宋" w:eastAsia="华文中宋" w:hAnsi="华文中宋"/>
-          <w:color w:val="000000"/>
-          <w:sz w:val="24"/>
-          <w:szCs w:val="21"/>
-        </w:rPr>
-      </w:pPr>
-      <w:r>
-        <w:rPr>
-          <w:rFonts w:ascii="华文中宋" w:eastAsia="华文中宋" w:hAnsi="华文中宋" w:hint="eastAsia"/>
-          <w:color w:val="000000"/>
-          <w:sz w:val="24"/>
-          <w:szCs w:val="21"/>
-        </w:rPr>
-        <w:t>1.机房要求：</w:t>
-      </w:r>
-    </w:p>
-    <w:p>
-      <w:pPr>
-        <w:ind w:firstLineChars="200" w:firstLine="480"/>
-        <w:rPr>
-          <w:rFonts w:ascii="华文中宋" w:eastAsia="华文中宋" w:hAnsi="华文中宋"/>
-          <w:color w:val="000000"/>
-          <w:sz w:val="24"/>
-          <w:szCs w:val="21"/>
-        </w:rPr>
-      </w:pPr>
-      <w:r>
-        <w:rPr>
-          <w:rFonts w:ascii="华文中宋" w:eastAsia="华文中宋" w:hAnsi="华文中宋" w:hint="eastAsia"/>
-          <w:color w:val="000000"/>
-          <w:sz w:val="24"/>
-          <w:szCs w:val="21"/>
-        </w:rPr>
-        <w:t>温度和湿度控制：确保机房内的温度和湿度保持在适宜的范围，以防止硬件设备过热或受潮。机器温度控制在20~24℃之间、相对湿度保持在45~60%RH范围内。</w:t>
-      </w:r>
-    </w:p>
-    <w:p>
-      <w:pPr>
-        <w:ind w:firstLineChars="200" w:firstLine="480"/>
-        <w:rPr>
-          <w:rFonts w:ascii="华文中宋" w:eastAsia="华文中宋" w:hAnsi="华文中宋"/>
-          <w:color w:val="000000"/>
-          <w:sz w:val="24"/>
-          <w:szCs w:val="21"/>
-        </w:rPr>
-      </w:pPr>
-      <w:r>
-        <w:rPr>
-          <w:rFonts w:ascii="华文中宋" w:eastAsia="华文中宋" w:hAnsi="华文中宋" w:hint="eastAsia"/>
-          <w:color w:val="000000"/>
-          <w:sz w:val="24"/>
-          <w:szCs w:val="21"/>
-        </w:rPr>
-        <w:t>2.网络要求：</w:t>
-      </w:r>
-    </w:p>
-    <w:p>
-      <w:pPr>
-        <w:ind w:firstLineChars="200" w:firstLine="480"/>
-        <w:rPr>
-          <w:rFonts w:ascii="华文中宋" w:eastAsia="华文中宋" w:hAnsi="华文中宋"/>
-          <w:color w:val="000000"/>
-          <w:sz w:val="24"/>
-          <w:szCs w:val="21"/>
-        </w:rPr>
-      </w:pPr>
-      <w:r>
-        <w:rPr>
-          <w:rFonts w:ascii="华文中宋" w:eastAsia="华文中宋" w:hAnsi="华文中宋" w:hint="eastAsia"/>
-          <w:color w:val="000000"/>
-          <w:sz w:val="24"/>
-          <w:szCs w:val="21"/>
-        </w:rPr>
-        <w:t>带宽和网络延迟：根据系统的需求，确保具备足够的带宽和低延迟的网络连接，以支持用户的数据访问和交互。服务器带宽要求1.35Mbps～4Mbps。</w:t>
-      </w:r>
-    </w:p>
-    <w:p>
-      <w:pPr>
-        <w:pStyle w:val="2"/>
-        <w:ind w:firstLineChars="200" w:firstLine="641"/>
-        <w:rPr>
-          <w:rFonts w:ascii="华文中宋" w:eastAsia="华文中宋" w:hAnsi="华文中宋"/>
-        </w:rPr>
-      </w:pPr>
-      <w:bookmarkStart w:id="34" w:name="_Toc135417624"/>
-      <w:bookmarkStart w:id="35" w:name="_Toc135419585"/>
-      <w:r>
-        <w:rPr>
-          <w:rFonts w:ascii="华文中宋" w:eastAsia="华文中宋" w:hAnsi="华文中宋" w:hint="eastAsia"/>
-        </w:rPr>
-        <w:lastRenderedPageBreak/>
-        <w:t>5.3安全性需求</w:t>
-      </w:r>
-      <w:bookmarkEnd w:id="34"/>
-      <w:bookmarkEnd w:id="35"/>
-    </w:p>
-    <w:p>
-      <w:pPr>
-        <w:ind w:firstLineChars="200" w:firstLine="480"/>
-        <w:rPr>
-          <w:rFonts w:ascii="华文中宋" w:eastAsia="华文中宋" w:hAnsi="华文中宋"/>
-          <w:color w:val="000000"/>
-          <w:sz w:val="24"/>
-          <w:szCs w:val="21"/>
-        </w:rPr>
-      </w:pPr>
-      <w:r>
-        <w:rPr>
-          <w:rFonts w:ascii="华文中宋" w:eastAsia="华文中宋" w:hAnsi="华文中宋" w:hint="eastAsia"/>
-          <w:color w:val="000000"/>
-          <w:sz w:val="24"/>
-          <w:szCs w:val="21"/>
-        </w:rPr>
-        <w:t>1.访问控制方面。企业用户只能使用自己的信息，不能操作数据库。省用户也无权操作数据库。</w:t>
-      </w:r>
-    </w:p>
-    <w:p>
-      <w:pPr>
-        <w:ind w:firstLineChars="200" w:firstLine="480"/>
-        <w:rPr>
-          <w:rFonts w:ascii="华文中宋" w:eastAsia="华文中宋" w:hAnsi="华文中宋"/>
-          <w:color w:val="000000"/>
-          <w:sz w:val="24"/>
-          <w:szCs w:val="21"/>
-        </w:rPr>
-      </w:pPr>
-      <w:r>
-        <w:rPr>
-          <w:rFonts w:ascii="华文中宋" w:eastAsia="华文中宋" w:hAnsi="华文中宋" w:hint="eastAsia"/>
-          <w:color w:val="000000"/>
-          <w:sz w:val="24"/>
-          <w:szCs w:val="21"/>
-        </w:rPr>
-        <w:t>2.数据加密方面。用户需要身份认证： 用户除提供用户名、口令外，还必须按照系统安全要求提供其它相关安全凭证。 如使用终端密钥。数据库进行加密设置： 将敏感信息使用TDE技术进行加密。</w:t>
-      </w:r>
-    </w:p>
-    <w:p>
-      <w:pPr>
-        <w:pStyle w:val="2"/>
-        <w:ind w:firstLineChars="200" w:firstLine="641"/>
-        <w:rPr>
-          <w:rFonts w:ascii="华文中宋" w:eastAsia="华文中宋" w:hAnsi="华文中宋"/>
-        </w:rPr>
-      </w:pPr>
-      <w:bookmarkStart w:id="36" w:name="_Toc135417625"/>
-      <w:bookmarkStart w:id="37" w:name="_Toc135419586"/>
-      <w:r>
-        <w:rPr>
-          <w:rFonts w:ascii="华文中宋" w:eastAsia="华文中宋" w:hAnsi="华文中宋" w:hint="eastAsia"/>
-        </w:rPr>
-        <w:t>5.4软件质量标准属性</w:t>
-      </w:r>
-      <w:bookmarkEnd w:id="36"/>
-      <w:bookmarkEnd w:id="37"/>
-    </w:p>
-    <w:p>
-      <w:pPr>
-        <w:ind w:firstLineChars="200" w:firstLine="480"/>
-        <w:rPr>
-          <w:rFonts w:ascii="华文中宋" w:eastAsia="华文中宋" w:hAnsi="华文中宋"/>
-          <w:color w:val="000000"/>
-          <w:sz w:val="24"/>
-          <w:szCs w:val="21"/>
-        </w:rPr>
-      </w:pPr>
-      <w:r>
-        <w:rPr>
-          <w:rFonts w:ascii="华文中宋" w:eastAsia="华文中宋" w:hAnsi="华文中宋" w:hint="eastAsia"/>
-          <w:color w:val="000000"/>
-          <w:sz w:val="24"/>
-          <w:szCs w:val="21"/>
-        </w:rPr>
-        <w:t>1</w:t>
-      </w:r>
-      <w:r>
-        <w:rPr>
-          <w:rFonts w:ascii="华文中宋" w:eastAsia="华文中宋" w:hAnsi="华文中宋"/>
-          <w:color w:val="000000"/>
-          <w:sz w:val="24"/>
-          <w:szCs w:val="21"/>
-        </w:rPr>
-        <w:t>.</w:t>
-      </w:r>
-      <w:r>
-        <w:rPr>
-          <w:rFonts w:ascii="华文中宋" w:eastAsia="华文中宋" w:hAnsi="华文中宋" w:hint="eastAsia"/>
-          <w:color w:val="000000"/>
-          <w:sz w:val="24"/>
-          <w:szCs w:val="21"/>
-        </w:rPr>
-        <w:t>可靠性：系统应该具备高度可靠性，确保在各种负载和情况下持续稳定地执行增删改查操作。这包括错误处理和恢复机制，以确保数据的完整性和一致性。数据库应保证，若服务器宕机，可以实现数据的恢复；或者数据库出现死锁，可以正确的回滚。</w:t>
-      </w:r>
-    </w:p>
-    <w:p>
-      <w:pPr>
-        <w:ind w:firstLineChars="200" w:firstLine="480"/>
-        <w:rPr>
-          <w:rFonts w:ascii="华文中宋" w:eastAsia="华文中宋" w:hAnsi="华文中宋"/>
-          <w:color w:val="000000"/>
-          <w:sz w:val="24"/>
-          <w:szCs w:val="21"/>
-        </w:rPr>
-      </w:pPr>
-      <w:r>
-        <w:rPr>
-          <w:rFonts w:ascii="华文中宋" w:eastAsia="华文中宋" w:hAnsi="华文中宋" w:hint="eastAsia"/>
-          <w:color w:val="000000"/>
-          <w:sz w:val="24"/>
-          <w:szCs w:val="21"/>
-        </w:rPr>
-        <w:t>2</w:t>
-      </w:r>
-      <w:r>
-        <w:rPr>
-          <w:rFonts w:ascii="华文中宋" w:eastAsia="华文中宋" w:hAnsi="华文中宋"/>
-          <w:color w:val="000000"/>
-          <w:sz w:val="24"/>
-          <w:szCs w:val="21"/>
-        </w:rPr>
-        <w:t>.</w:t>
-      </w:r>
-      <w:r>
-        <w:rPr>
-          <w:rFonts w:ascii="华文中宋" w:eastAsia="华文中宋" w:hAnsi="华文中宋" w:hint="eastAsia"/>
-          <w:color w:val="000000"/>
-          <w:sz w:val="24"/>
-          <w:szCs w:val="21"/>
-        </w:rPr>
-        <w:t>安全性：系统必须具备强大的安全性，确保用户数据的机密性和保护用户隐私。服务器保证不受DDOS攻击和CC攻击影响，为所有数据进行备份，以防遭到攻击产生损失。</w:t>
-      </w:r>
-    </w:p>
-    <w:p>
-      <w:pPr>
-        <w:pStyle w:val="2"/>
-        <w:ind w:firstLineChars="200" w:firstLine="641"/>
-        <w:rPr>
-          <w:rFonts w:ascii="华文中宋" w:eastAsia="华文中宋" w:hAnsi="华文中宋"/>
-        </w:rPr>
-      </w:pPr>
-      <w:bookmarkStart w:id="38" w:name="_Toc307517864"/>
-      <w:bookmarkStart w:id="39" w:name="_Toc135417626"/>
-      <w:bookmarkStart w:id="40" w:name="_Toc135419587"/>
-      <w:r>
-        <w:rPr>
-          <w:rFonts w:ascii="华文中宋" w:eastAsia="华文中宋" w:hAnsi="华文中宋"/>
-        </w:rPr>
-        <w:t>5.5业务规则</w:t>
-      </w:r>
-      <w:bookmarkEnd w:id="38"/>
-      <w:bookmarkEnd w:id="39"/>
-      <w:bookmarkEnd w:id="40"/>
-      <w:r>
-        <w:rPr>
-          <w:rFonts w:ascii="华文中宋" w:eastAsia="华文中宋" w:hAnsi="华文中宋"/>
-        </w:rPr>
-        <w:t xml:space="preserve"> </w:t>
-      </w:r>
-    </w:p>
-    <w:p>
-      <w:pPr>
-        <w:ind w:firstLineChars="200" w:firstLine="480"/>
-        <w:rPr>
-          <w:rFonts w:ascii="华文中宋" w:eastAsia="华文中宋" w:hAnsi="华文中宋"/>
-          <w:color w:val="000000"/>
-          <w:sz w:val="24"/>
-          <w:szCs w:val="21"/>
-        </w:rPr>
-      </w:pPr>
-      <w:r>
-        <w:rPr>
-          <w:rFonts w:ascii="华文中宋" w:eastAsia="华文中宋" w:hAnsi="华文中宋" w:hint="eastAsia"/>
-          <w:color w:val="000000"/>
-          <w:sz w:val="24"/>
-          <w:szCs w:val="21"/>
-        </w:rPr>
-        <w:t>1</w:t>
-      </w:r>
-      <w:r>
-        <w:rPr>
-          <w:rFonts w:ascii="华文中宋" w:eastAsia="华文中宋" w:hAnsi="华文中宋"/>
-          <w:color w:val="000000"/>
-          <w:sz w:val="24"/>
-          <w:szCs w:val="21"/>
-        </w:rPr>
-        <w:t>.</w:t>
-      </w:r>
-      <w:r>
-        <w:rPr>
-          <w:rFonts w:ascii="华文中宋" w:eastAsia="华文中宋" w:hAnsi="华文中宋" w:hint="eastAsia"/>
-          <w:color w:val="000000"/>
-          <w:sz w:val="24"/>
-          <w:szCs w:val="21"/>
-        </w:rPr>
-        <w:t>访问权限规则：只有具有管理员角色的用户才能执行敏感操作，如删除记录或修改关键数据。</w:t>
-      </w:r>
-    </w:p>
-    <w:p>
-      <w:pPr>
-        <w:ind w:firstLineChars="200" w:firstLine="480"/>
-        <w:rPr>
-          <w:rFonts w:ascii="华文中宋" w:eastAsia="华文中宋" w:hAnsi="华文中宋"/>
-          <w:color w:val="000000"/>
-          <w:sz w:val="24"/>
-          <w:szCs w:val="21"/>
-        </w:rPr>
-      </w:pPr>
-      <w:r>
-        <w:rPr>
-          <w:rFonts w:ascii="华文中宋" w:eastAsia="华文中宋" w:hAnsi="华文中宋"/>
-          <w:color w:val="000000"/>
-          <w:sz w:val="24"/>
-          <w:szCs w:val="21"/>
-        </w:rPr>
-        <w:t>2.</w:t>
-      </w:r>
-      <w:r>
-        <w:rPr>
-          <w:rFonts w:ascii="华文中宋" w:eastAsia="华文中宋" w:hAnsi="华文中宋" w:hint="eastAsia"/>
-          <w:color w:val="000000"/>
-          <w:sz w:val="24"/>
-          <w:szCs w:val="21"/>
-        </w:rPr>
-        <w:t>数据完整性规则：规定某些字段为必填字段，禁止将空值插入数据库中。比如企业账号，禁止为空值。</w:t>
-      </w:r>
-    </w:p>
-    <w:p>
-      <w:pPr>
-        <w:pStyle w:val="2"/>
-        <w:ind w:firstLineChars="200" w:firstLine="641"/>
-        <w:rPr>
-          <w:rFonts w:ascii="华文中宋" w:eastAsia="华文中宋" w:hAnsi="华文中宋"/>
-        </w:rPr>
-      </w:pPr>
-      <w:bookmarkStart w:id="41" w:name="_Toc135417627"/>
-      <w:bookmarkStart w:id="42" w:name="_Toc135419588"/>
-      <w:r>
-        <w:rPr>
-          <w:rFonts w:ascii="华文中宋" w:eastAsia="华文中宋" w:hAnsi="华文中宋"/>
-        </w:rPr>
-        <w:lastRenderedPageBreak/>
-        <w:t>5.6</w:t>
-      </w:r>
-      <w:r>
-        <w:rPr>
-          <w:rFonts w:ascii="华文中宋" w:eastAsia="华文中宋" w:hAnsi="华文中宋" w:hint="eastAsia"/>
-        </w:rPr>
-        <w:t xml:space="preserve"> </w:t>
-      </w:r>
-      <w:r>
-        <w:rPr>
-          <w:rFonts w:ascii="华文中宋" w:eastAsia="华文中宋" w:hAnsi="华文中宋"/>
-        </w:rPr>
-        <w:t>可靠性</w:t>
-      </w:r>
-      <w:bookmarkEnd w:id="41"/>
-      <w:bookmarkEnd w:id="42"/>
-    </w:p>
-    <w:p>
-      <w:pPr>
-        <w:ind w:firstLineChars="200" w:firstLine="480"/>
-        <w:rPr>
-          <w:rFonts w:ascii="华文中宋" w:eastAsia="华文中宋" w:hAnsi="华文中宋"/>
-          <w:color w:val="000000"/>
-          <w:sz w:val="24"/>
-          <w:szCs w:val="21"/>
-        </w:rPr>
-      </w:pPr>
-      <w:r>
-        <w:rPr>
-          <w:rFonts w:ascii="华文中宋" w:eastAsia="华文中宋" w:hAnsi="华文中宋" w:hint="eastAsia"/>
-          <w:color w:val="000000"/>
-          <w:sz w:val="24"/>
-          <w:szCs w:val="21"/>
-        </w:rPr>
-        <w:t xml:space="preserve"> 系统应该具备高度可靠性，确保在各种负载和情况下持续稳定地执行增删改查操作。这包括错误处理和恢复机制，以确保数据的完整性和一致性。数据库应保证，若服务器宕机，可以实现数据的恢复；或者数据库出现死锁，可以正确的回滚。</w:t>
-      </w:r>
-    </w:p>
-    <w:p>
-      <w:pPr>
-        <w:pStyle w:val="2"/>
-        <w:ind w:firstLineChars="200" w:firstLine="641"/>
-        <w:rPr>
-          <w:rFonts w:ascii="华文中宋" w:eastAsia="华文中宋" w:hAnsi="华文中宋"/>
-        </w:rPr>
-      </w:pPr>
-      <w:bookmarkStart w:id="43" w:name="_Toc135417628"/>
-      <w:bookmarkStart w:id="44" w:name="_Toc135419589"/>
-      <w:r>
-        <w:rPr>
-          <w:rFonts w:ascii="华文中宋" w:eastAsia="华文中宋" w:hAnsi="华文中宋"/>
-        </w:rPr>
-        <w:t>5.7</w:t>
-      </w:r>
-      <w:r>
-        <w:rPr>
-          <w:rFonts w:ascii="华文中宋" w:eastAsia="华文中宋" w:hAnsi="华文中宋" w:hint="eastAsia"/>
-        </w:rPr>
-        <w:t xml:space="preserve"> 安全性</w:t>
-      </w:r>
-      <w:bookmarkEnd w:id="43"/>
-      <w:bookmarkEnd w:id="44"/>
-    </w:p>
-    <w:p>
-      <w:pPr>
-        <w:ind w:firstLineChars="200" w:firstLine="480"/>
-        <w:rPr>
-          <w:rFonts w:ascii="华文中宋" w:eastAsia="华文中宋" w:hAnsi="华文中宋"/>
-          <w:color w:val="000000"/>
-          <w:sz w:val="24"/>
-          <w:szCs w:val="21"/>
-        </w:rPr>
-      </w:pPr>
-      <w:r>
-        <w:rPr>
-          <w:rFonts w:ascii="华文中宋" w:eastAsia="华文中宋" w:hAnsi="华文中宋" w:hint="eastAsia"/>
-          <w:color w:val="000000"/>
-          <w:sz w:val="24"/>
-          <w:szCs w:val="21"/>
-        </w:rPr>
-        <w:t xml:space="preserve"> 系统必须具备强大的安全性，确保用户数据的机密性和保护用户隐私。服务器保证不受DDOS攻击和CC攻击影响，为所有数据进行备份，以防遭到攻击产生损失。</w:t>
-      </w:r>
-    </w:p>
-    <w:p>
-      <w:pPr>
-        <w:pStyle w:val="2"/>
-        <w:ind w:firstLineChars="200" w:firstLine="641"/>
-        <w:rPr>
-          <w:rFonts w:ascii="华文中宋" w:eastAsia="华文中宋" w:hAnsi="华文中宋"/>
-        </w:rPr>
-      </w:pPr>
-      <w:bookmarkStart w:id="45" w:name="_Toc135417629"/>
-      <w:bookmarkStart w:id="46" w:name="_Toc135419590"/>
-      <w:r>
-        <w:rPr>
-          <w:rFonts w:ascii="华文中宋" w:eastAsia="华文中宋" w:hAnsi="华文中宋"/>
-        </w:rPr>
-        <w:t>5.8</w:t>
-      </w:r>
-      <w:r>
-        <w:rPr>
-          <w:rFonts w:ascii="华文中宋" w:eastAsia="华文中宋" w:hAnsi="华文中宋" w:hint="eastAsia"/>
-        </w:rPr>
-        <w:t xml:space="preserve"> 可维护性</w:t>
-      </w:r>
-      <w:bookmarkEnd w:id="45"/>
-      <w:bookmarkEnd w:id="46"/>
-    </w:p>
-    <w:p>
-      <w:pPr>
-        <w:rPr>
-          <w:rFonts w:ascii="华文中宋" w:eastAsia="华文中宋" w:hAnsi="华文中宋"/>
-          <w:color w:val="000000"/>
-          <w:sz w:val="24"/>
-          <w:szCs w:val="21"/>
-        </w:rPr>
-      </w:pPr>
-      <w:r>
-        <w:rPr>
-          <w:rFonts w:ascii="华文中宋" w:eastAsia="华文中宋" w:hAnsi="华文中宋" w:hint="eastAsia"/>
-          <w:color w:val="000000"/>
-          <w:sz w:val="24"/>
-          <w:szCs w:val="21"/>
-        </w:rPr>
-        <w:t xml:space="preserve"> </w:t>
-      </w:r>
-      <w:r>
-        <w:rPr>
-          <w:rFonts w:ascii="华文中宋" w:eastAsia="华文中宋" w:hAnsi="华文中宋"/>
-          <w:color w:val="000000"/>
-          <w:sz w:val="24"/>
-          <w:szCs w:val="21"/>
-        </w:rPr>
-        <w:t xml:space="preserve">    </w:t>
-      </w:r>
-      <w:r>
-        <w:rPr>
-          <w:rFonts w:ascii="华文中宋" w:eastAsia="华文中宋" w:hAnsi="华文中宋" w:hint="eastAsia"/>
-          <w:color w:val="000000"/>
-          <w:sz w:val="24"/>
-          <w:szCs w:val="21"/>
-        </w:rPr>
-        <w:t>设计和编写代码时，将人们最容易犯错的地方与可能导致失效的地方解耦。特别是提供一个功能齐全的非生产环境沙箱，使人们可以在不影响真实用户的情况下，使用真实数据安全地探索和实验。</w:t>
-      </w:r>
-    </w:p>
-    <w:p>
-      <w:pPr>
-        <w:pStyle w:val="2"/>
-        <w:ind w:firstLineChars="200" w:firstLine="641"/>
-        <w:rPr>
-          <w:rFonts w:ascii="华文中宋" w:eastAsia="华文中宋" w:hAnsi="华文中宋"/>
-        </w:rPr>
-      </w:pPr>
-      <w:bookmarkStart w:id="47" w:name="_Toc135417630"/>
-      <w:bookmarkStart w:id="48" w:name="_Toc135419591"/>
-      <w:r>
-        <w:rPr>
-          <w:rFonts w:ascii="华文中宋" w:eastAsia="华文中宋" w:hAnsi="华文中宋"/>
-        </w:rPr>
-        <w:t>5.9</w:t>
-      </w:r>
-      <w:r>
-        <w:rPr>
-          <w:rFonts w:ascii="华文中宋" w:eastAsia="华文中宋" w:hAnsi="华文中宋" w:hint="eastAsia"/>
-        </w:rPr>
-        <w:t xml:space="preserve"> 可扩展性</w:t>
-      </w:r>
-      <w:bookmarkEnd w:id="47"/>
-      <w:bookmarkEnd w:id="48"/>
-    </w:p>
-    <w:p>
-      <w:pPr>
-        <w:rPr>
-          <w:rFonts w:ascii="华文中宋" w:eastAsia="华文中宋" w:hAnsi="华文中宋"/>
-          <w:color w:val="000000"/>
-          <w:sz w:val="24"/>
-          <w:szCs w:val="21"/>
-        </w:rPr>
-      </w:pPr>
-      <w:r>
-        <w:rPr>
-          <w:rFonts w:ascii="华文中宋" w:eastAsia="华文中宋" w:hAnsi="华文中宋" w:hint="eastAsia"/>
-          <w:color w:val="000000"/>
-          <w:sz w:val="24"/>
-          <w:szCs w:val="21"/>
-        </w:rPr>
-        <w:t xml:space="preserve"> </w:t>
-      </w:r>
-      <w:r>
-        <w:rPr>
-          <w:rFonts w:ascii="华文中宋" w:eastAsia="华文中宋" w:hAnsi="华文中宋"/>
-          <w:color w:val="000000"/>
-          <w:sz w:val="24"/>
-          <w:szCs w:val="21"/>
-        </w:rPr>
-        <w:t xml:space="preserve">   </w:t>
-      </w:r>
-      <w:r>
-        <w:rPr>
-          <w:rFonts w:ascii="华文中宋" w:eastAsia="华文中宋" w:hAnsi="华文中宋" w:hint="eastAsia"/>
-          <w:color w:val="000000"/>
-          <w:sz w:val="24"/>
-          <w:szCs w:val="21"/>
-        </w:rPr>
-        <w:t>数据库以行式存储方式。对数据库设计为分布式数据库。如果某一段时间，系统使用较为频繁，则增加数据库实体；等频繁期过去，再减少数据库实体，实现可拓展性。</w:t>
+          <w:sz w:val="24"/>
+        </w:rPr>
+        <w:t>IP地址分配等网络安全相关任务。</w:t>
+      </w:r>
+      <w:r>
+        <w:rPr>
+          <w:rFonts w:ascii="华文中宋" w:eastAsia="华文中宋" w:hAnsi="华文中宋" w:hint="eastAsia"/>
+          <w:sz w:val="24"/>
+        </w:rPr>
+        <w:t>使用监控工具实时监控系统性能，识别潜在问题并及时解决。同时，要定期进行故障排查和问题处理，分析日志和错误信息，以及跟踪用户反馈和支持请求，提高系统的稳定性和可靠性。</w:t>
       </w:r>
     </w:p>
     <w:p>
@@ -12788,232 +19782,10 @@
           <w:szCs w:val="21"/>
         </w:rPr>
       </w:pPr>
-      <w:r>
-        <w:rPr>
-          <w:rFonts w:ascii="华文中宋" w:eastAsia="华文中宋" w:hAnsi="华文中宋"/>
-          <w:b/>
-          <w:bCs/>
-          <w:color w:val="000000"/>
-          <w:sz w:val="24"/>
-          <w:szCs w:val="21"/>
-        </w:rPr>
-        <w:br w:type="page"/>
-      </w:r>
-    </w:p>
-    <w:p>
-      <w:pPr>
-        <w:pStyle w:val="1"/>
-        <w:numPr>
-          <w:ilvl w:val="0"/>
-          <w:numId w:val="1"/>
-        </w:numPr>
-        <w:rPr>
-          <w:rFonts w:ascii="华文中宋" w:eastAsia="华文中宋" w:hAnsi="华文中宋"/>
-        </w:rPr>
-      </w:pPr>
-      <w:bookmarkStart w:id="49" w:name="_Toc135417631"/>
-      <w:bookmarkStart w:id="50" w:name="_Toc135419592"/>
-      <w:r>
-        <w:rPr>
-          <w:rFonts w:ascii="华文中宋" w:eastAsia="华文中宋" w:hAnsi="华文中宋" w:hint="eastAsia"/>
-        </w:rPr>
-        <w:lastRenderedPageBreak/>
-        <w:t>其他需求</w:t>
-      </w:r>
-      <w:bookmarkEnd w:id="49"/>
-      <w:bookmarkEnd w:id="50"/>
-    </w:p>
-    <w:p>
-      <w:pPr>
-        <w:pStyle w:val="2"/>
-        <w:ind w:firstLine="420"/>
-        <w:rPr>
-          <w:rFonts w:ascii="华文中宋" w:eastAsia="华文中宋" w:hAnsi="华文中宋"/>
-        </w:rPr>
-      </w:pPr>
-      <w:bookmarkStart w:id="51" w:name="_Toc135417632"/>
-      <w:bookmarkStart w:id="52" w:name="_Toc135419593"/>
-      <w:r>
-        <w:rPr>
-          <w:rFonts w:ascii="华文中宋" w:eastAsia="华文中宋" w:hAnsi="华文中宋"/>
-        </w:rPr>
-        <w:t>6</w:t>
-      </w:r>
-      <w:r>
-        <w:rPr>
-          <w:rFonts w:ascii="华文中宋" w:eastAsia="华文中宋" w:hAnsi="华文中宋"/>
-        </w:rPr>
-        <w:t>.</w:t>
-      </w:r>
-      <w:r>
-        <w:rPr>
-          <w:rFonts w:ascii="华文中宋" w:eastAsia="华文中宋" w:hAnsi="华文中宋" w:hint="eastAsia"/>
-        </w:rPr>
-        <w:t>1法律需求</w:t>
-      </w:r>
-      <w:bookmarkEnd w:id="51"/>
-      <w:bookmarkEnd w:id="52"/>
-    </w:p>
-    <w:p>
-      <w:pPr>
-        <w:ind w:firstLine="420"/>
-        <w:rPr>
-          <w:rFonts w:ascii="华文中宋" w:eastAsia="华文中宋" w:hAnsi="华文中宋"/>
-          <w:sz w:val="24"/>
-        </w:rPr>
-      </w:pPr>
-      <w:r>
-        <w:rPr>
-          <w:rFonts w:ascii="华文中宋" w:eastAsia="华文中宋" w:hAnsi="华文中宋" w:hint="eastAsia"/>
-          <w:sz w:val="24"/>
-        </w:rPr>
-        <w:t>采集系统涉及到对于用户隐私信息的收集与汇总统计，需要遵循相关的法律法规，比如《个人信息保护法》，《数据保护法》等。</w:t>
-      </w:r>
-    </w:p>
-    <w:p>
-      <w:pPr>
-        <w:ind w:firstLine="420"/>
-        <w:rPr>
-          <w:rFonts w:ascii="华文中宋" w:eastAsia="华文中宋" w:hAnsi="华文中宋"/>
-          <w:sz w:val="24"/>
-        </w:rPr>
-      </w:pPr>
-      <w:r>
-        <w:rPr>
-          <w:rFonts w:ascii="华文中宋" w:eastAsia="华文中宋" w:hAnsi="华文中宋" w:hint="eastAsia"/>
-          <w:sz w:val="24"/>
-        </w:rPr>
-        <w:t>在收集用户隐私信息时，需要明确告知用户信息使用的具体目的和范围，并获得用户的同意。同时，在信息采集过程中，应该尽量减少收集不必要的敏感信息，如身份证号码、银行账户等。此外，采集系统必须确保用户的隐私信息安全性，包括数据的加密、防盗窃和泄露等方面。当系统发现数据泄露或被盗用时，需要按照相关规定及时通报当事人并及时采取措施阻止和修复。</w:t>
-      </w:r>
-    </w:p>
-    <w:p>
-      <w:pPr>
-        <w:ind w:firstLine="420"/>
-        <w:rPr>
-          <w:rFonts w:ascii="华文中宋" w:eastAsia="华文中宋" w:hAnsi="华文中宋"/>
-          <w:sz w:val="24"/>
-        </w:rPr>
-      </w:pPr>
-      <w:r>
-        <w:rPr>
-          <w:rFonts w:ascii="华文中宋" w:eastAsia="华文中宋" w:hAnsi="华文中宋" w:hint="eastAsia"/>
-          <w:sz w:val="24"/>
-        </w:rPr>
-        <w:t>在数据汇总统计过程中，需要严格按照《数据保护法》和其它相关法律法规进行采集、保存和使用。对于敏感数据，如个人生物特征信息等更应该采取特殊措施进行保护。同时，应该建立完善的数据管理制度，通过严格的数据权限管理、审核和监控机制，确保数据的完整性和安全性。</w:t>
-      </w:r>
-    </w:p>
-    <w:p>
-      <w:pPr>
-        <w:pStyle w:val="2"/>
-        <w:ind w:firstLine="420"/>
-        <w:rPr>
-          <w:rFonts w:ascii="华文中宋" w:eastAsia="华文中宋" w:hAnsi="华文中宋"/>
-        </w:rPr>
-      </w:pPr>
-      <w:bookmarkStart w:id="53" w:name="_Toc135417633"/>
-      <w:bookmarkStart w:id="54" w:name="_Toc135419594"/>
-      <w:r>
-        <w:rPr>
-          <w:rFonts w:ascii="华文中宋" w:eastAsia="华文中宋" w:hAnsi="华文中宋"/>
-        </w:rPr>
-        <w:t>6.2</w:t>
-      </w:r>
-      <w:r>
-        <w:rPr>
-          <w:rFonts w:ascii="华文中宋" w:eastAsia="华文中宋" w:hAnsi="华文中宋" w:hint="eastAsia"/>
-        </w:rPr>
-        <w:t>管理与维护需求</w:t>
-      </w:r>
-      <w:bookmarkEnd w:id="53"/>
-      <w:bookmarkEnd w:id="54"/>
-    </w:p>
-    <w:p>
-      <w:pPr>
-        <w:ind w:firstLineChars="200" w:firstLine="480"/>
-        <w:rPr>
-          <w:rFonts w:ascii="华文中宋" w:eastAsia="华文中宋" w:hAnsi="华文中宋"/>
-          <w:sz w:val="24"/>
-        </w:rPr>
-      </w:pPr>
-      <w:r>
-        <w:rPr>
-          <w:rFonts w:ascii="华文中宋" w:eastAsia="华文中宋" w:hAnsi="华文中宋" w:hint="eastAsia"/>
-          <w:sz w:val="24"/>
-        </w:rPr>
-        <w:t>在数据采集系统的整个运行过程中，需要有完善的管理制度并且要有计划地对系统进行维护。</w:t>
-      </w:r>
-    </w:p>
-    <w:p>
-      <w:pPr>
-        <w:ind w:firstLineChars="200" w:firstLine="480"/>
-        <w:rPr>
-          <w:rFonts w:ascii="华文中宋" w:eastAsia="华文中宋" w:hAnsi="华文中宋"/>
-          <w:sz w:val="24"/>
-        </w:rPr>
-      </w:pPr>
-      <w:r>
-        <w:rPr>
-          <w:rFonts w:ascii="华文中宋" w:eastAsia="华文中宋" w:hAnsi="华文中宋" w:hint="eastAsia"/>
-          <w:sz w:val="24"/>
-        </w:rPr>
-        <w:t>在硬件的管理方面，要确保服务器的硬件配置符合系统需求，并进行必要的优化设置，以保证系统的高效稳定运行。对服务器硬件进行监测、检测和维护，确保各个硬件设备的状态良好，不影响系统的正常运行。包括</w:t>
-      </w:r>
-      <w:r>
-        <w:rPr>
-          <w:rFonts w:ascii="华文中宋" w:eastAsia="华文中宋" w:hAnsi="华文中宋"/>
-          <w:sz w:val="24"/>
-        </w:rPr>
-        <w:t>CPU、硬盘、内存、网卡等硬件设备的检查、更换和维修。</w:t>
-      </w:r>
-    </w:p>
-    <w:p>
-      <w:pPr>
-        <w:ind w:firstLineChars="200" w:firstLine="480"/>
-        <w:rPr>
-          <w:rFonts w:ascii="华文中宋" w:eastAsia="华文中宋" w:hAnsi="华文中宋"/>
-          <w:sz w:val="24"/>
-        </w:rPr>
-      </w:pPr>
-      <w:r>
-        <w:rPr>
-          <w:rFonts w:ascii="华文中宋" w:eastAsia="华文中宋" w:hAnsi="华文中宋" w:hint="eastAsia"/>
-          <w:sz w:val="24"/>
-        </w:rPr>
-        <w:lastRenderedPageBreak/>
-        <w:t>在软件的维护方面，要及时更新操作系统、数据库和其它相关组件的版本，安装补丁和更新程序，以修复漏洞并提高系统的安全性。确保网络连接畅通，包括服务器与客户端之间的网络连接、内部网络环境的配置等。同时，还要进行防火墙设置、</w:t>
-      </w:r>
-      <w:r>
-        <w:rPr>
-          <w:rFonts w:ascii="华文中宋" w:eastAsia="华文中宋" w:hAnsi="华文中宋"/>
-          <w:sz w:val="24"/>
-        </w:rPr>
-        <w:t>IP地址分配等网络安全相关任务。</w:t>
-      </w:r>
-      <w:r>
-        <w:rPr>
-          <w:rFonts w:ascii="华文中宋" w:eastAsia="华文中宋" w:hAnsi="华文中宋" w:hint="eastAsia"/>
-          <w:sz w:val="24"/>
-        </w:rPr>
-        <w:t>使用监控工具实时监控系统性能，识别潜在问题并及时解决。同时，要定期进行故障排查和问题处理，分析日志和错误信息，以及跟踪用户反馈和支持请求，提高系统的稳定性和可靠性。</w:t>
-      </w:r>
-    </w:p>
-    <w:p>
-      <w:pPr>
-        <w:widowControl/>
-        <w:jc w:val="left"/>
-        <w:rPr>
-          <w:rFonts w:ascii="华文中宋" w:eastAsia="华文中宋" w:hAnsi="华文中宋"/>
-          <w:b/>
-          <w:bCs/>
-          <w:color w:val="000000"/>
-          <w:sz w:val="24"/>
-          <w:szCs w:val="21"/>
-        </w:rPr>
-      </w:pPr>
     </w:p>
     <w:sectPr>
-      <w:headerReference w:type="default" r:id="rId11"/>
-      <w:footerReference w:type="default" r:id="rId12"/>
+      <w:headerReference w:type="default" r:id="rId14"/>
+      <w:footerReference w:type="default" r:id="rId15"/>
       <w:pgSz w:w="11906" w:h="16838"/>
       <w:pgMar w:top="1440" w:right="1800" w:bottom="1440" w:left="1800" w:header="851" w:footer="992" w:gutter="0"/>
       <w:pgNumType w:start="0"/>
@@ -15657,7 +22429,7 @@
   <w:style w:type="paragraph" w:default="1" w:styleId="a">
     <w:name w:val="Normal"/>
     <w:qFormat/>
-    <w:rsid w:val="00921C4A"/>
+    <w:rsid w:val="00DE3E33"/>
     <w:pPr>
       <w:widowControl w:val="0"/>
       <w:jc w:val="both"/>
@@ -16079,6 +22851,23 @@
       <w:szCs w:val="32"/>
     </w:rPr>
   </w:style>
+  <w:style w:type="paragraph" w:customStyle="1" w:styleId="Other1">
+    <w:name w:val="Other|1"/>
+    <w:basedOn w:val="a"/>
+    <w:qFormat/>
+    <w:rsid w:val="00DE3E33"/>
+    <w:pPr>
+      <w:spacing w:line="360" w:lineRule="auto"/>
+      <w:ind w:firstLine="400"/>
+    </w:pPr>
+    <w:rPr>
+      <w:rFonts w:ascii="宋体" w:eastAsia="宋体" w:hAnsi="宋体" w:cs="宋体"/>
+      <w:color w:val="6E6E6E"/>
+      <w:sz w:val="20"/>
+      <w:szCs w:val="20"/>
+      <w:lang w:val="zh-TW" w:eastAsia="zh-TW" w:bidi="zh-TW"/>
+    </w:rPr>
+  </w:style>
 </w:styles>
 </file>
 
